--- a/Report & PPT/Project Work/Final Ppt & Report/Report/Final Report/Finalreport.docx
+++ b/Report & PPT/Project Work/Final Ppt & Report/Report/Final Report/Finalreport.docx
@@ -71,7 +71,47 @@
           <w:sz w:val="32"/>
           <w:szCs w:val="32"/>
         </w:rPr>
-        <w:t>1.1. def:</w:t>
+        <w:t>1.1. d</w:t>
+      </w:r>
+      <w:r>
+        <w:rPr>
+          <w:rFonts w:ascii="Times New Roman" w:hAnsi="Times New Roman"/>
+          <w:b/>
+          <w:smallCaps/>
+          <w:sz w:val="32"/>
+          <w:szCs w:val="32"/>
+        </w:rPr>
+        <w:t>efin</w:t>
+      </w:r>
+      <w:r>
+        <w:rPr>
+          <w:rFonts w:ascii="Times New Roman" w:hAnsi="Times New Roman"/>
+          <w:b/>
+          <w:smallCaps/>
+          <w:sz w:val="32"/>
+          <w:szCs w:val="32"/>
+        </w:rPr>
+        <w:t>i</w:t>
+      </w:r>
+      <w:r>
+        <w:rPr>
+          <w:rFonts w:ascii="Times New Roman" w:hAnsi="Times New Roman"/>
+          <w:b/>
+          <w:smallCaps/>
+          <w:sz w:val="32"/>
+          <w:szCs w:val="32"/>
+        </w:rPr>
+        <w:t>tion</w:t>
+      </w:r>
+      <w:r>
+        <w:rPr>
+          <w:rFonts w:ascii="Times New Roman" w:hAnsi="Times New Roman"/>
+          <w:b/>
+          <w:smallCaps/>
+          <w:sz w:val="32"/>
+          <w:szCs w:val="32"/>
+        </w:rPr>
+        <w:t>:</w:t>
       </w:r>
     </w:p>
     <w:p>
@@ -921,27 +961,7 @@
           <w:sz w:val="24"/>
           <w:szCs w:val="24"/>
         </w:rPr>
-        <w:t>3</w:t>
-      </w:r>
-      <w:r>
-        <w:rPr>
-          <w:rFonts w:ascii="Times New Roman" w:hAnsi="Times New Roman" w:cs="Times New Roman"/>
-          <w:b/>
-          <w:bCs/>
-          <w:sz w:val="24"/>
-          <w:szCs w:val="24"/>
-        </w:rPr>
-        <w:t xml:space="preserve"> - </w:t>
-      </w:r>
-      <w:r>
-        <w:rPr>
-          <w:rFonts w:ascii="Times New Roman" w:hAnsi="Times New Roman" w:cs="Times New Roman"/>
-          <w:b/>
-          <w:bCs/>
-          <w:sz w:val="24"/>
-          <w:szCs w:val="24"/>
-        </w:rPr>
-        <w:t>Clerk</w:t>
+        <w:t>3 - Clerk</w:t>
       </w:r>
     </w:p>
     <w:p>
@@ -1104,47 +1124,7 @@
           <w:sz w:val="24"/>
           <w:szCs w:val="24"/>
         </w:rPr>
-        <w:t>4</w:t>
-      </w:r>
-      <w:r>
-        <w:rPr>
-          <w:rFonts w:ascii="Times New Roman" w:hAnsi="Times New Roman" w:cs="Times New Roman"/>
-          <w:b/>
-          <w:bCs/>
-          <w:sz w:val="24"/>
-          <w:szCs w:val="24"/>
-        </w:rPr>
-        <w:t xml:space="preserve"> </w:t>
-      </w:r>
-      <w:r>
-        <w:rPr>
-          <w:rFonts w:ascii="Times New Roman" w:hAnsi="Times New Roman" w:cs="Times New Roman"/>
-          <w:b/>
-          <w:bCs/>
-          <w:sz w:val="24"/>
-          <w:szCs w:val="24"/>
-        </w:rPr>
-        <w:t>–</w:t>
-      </w:r>
-      <w:r>
-        <w:rPr>
-          <w:rFonts w:ascii="Times New Roman" w:hAnsi="Times New Roman" w:cs="Times New Roman"/>
-          <w:b/>
-          <w:bCs/>
-          <w:sz w:val="24"/>
-          <w:szCs w:val="24"/>
-        </w:rPr>
-        <w:t xml:space="preserve"> </w:t>
-      </w:r>
-      <w:r>
-        <w:rPr>
-          <w:rFonts w:ascii="Times New Roman" w:hAnsi="Times New Roman" w:cs="Times New Roman"/>
-          <w:b/>
-          <w:bCs/>
-          <w:sz w:val="24"/>
-          <w:szCs w:val="24"/>
-        </w:rPr>
-        <w:t>Get Stream</w:t>
+        <w:t>4 – Get Stream</w:t>
       </w:r>
     </w:p>
     <w:p>
@@ -1289,7 +1269,42 @@
           <w:sz w:val="32"/>
           <w:szCs w:val="32"/>
         </w:rPr>
-        <w:t>2.1. def:</w:t>
+        <w:t xml:space="preserve">2.1. </w:t>
+      </w:r>
+      <w:proofErr w:type="spellStart"/>
+      <w:r>
+        <w:rPr>
+          <w:rFonts w:ascii="Times New Roman" w:hAnsi="Times New Roman"/>
+          <w:b/>
+          <w:bCs/>
+          <w:smallCaps/>
+          <w:sz w:val="32"/>
+          <w:szCs w:val="32"/>
+        </w:rPr>
+        <w:t>def</w:t>
+      </w:r>
+      <w:r>
+        <w:rPr>
+          <w:rFonts w:ascii="Times New Roman" w:hAnsi="Times New Roman"/>
+          <w:b/>
+          <w:bCs/>
+          <w:smallCaps/>
+          <w:sz w:val="32"/>
+          <w:szCs w:val="32"/>
+        </w:rPr>
+        <w:t>ination</w:t>
+      </w:r>
+      <w:proofErr w:type="spellEnd"/>
+      <w:r>
+        <w:rPr>
+          <w:rFonts w:ascii="Times New Roman" w:hAnsi="Times New Roman"/>
+          <w:b/>
+          <w:bCs/>
+          <w:smallCaps/>
+          <w:sz w:val="32"/>
+          <w:szCs w:val="32"/>
+        </w:rPr>
+        <w:t>:</w:t>
       </w:r>
     </w:p>
     <w:p>
@@ -2027,7 +2042,6 @@
                 <w:sz w:val="24"/>
                 <w:szCs w:val="24"/>
               </w:rPr>
-              <w:lastRenderedPageBreak/>
               <w:t>3</w:t>
             </w:r>
           </w:p>
@@ -2624,47 +2638,7 @@
           <w:sz w:val="24"/>
           <w:szCs w:val="24"/>
         </w:rPr>
-        <w:t>1</w:t>
-      </w:r>
-      <w:r>
-        <w:rPr>
-          <w:rFonts w:ascii="Times New Roman" w:hAnsi="Times New Roman" w:cs="Times New Roman"/>
-          <w:b/>
-          <w:bCs/>
-          <w:sz w:val="24"/>
-          <w:szCs w:val="24"/>
-        </w:rPr>
-        <w:t xml:space="preserve"> </w:t>
-      </w:r>
-      <w:r>
-        <w:rPr>
-          <w:rFonts w:ascii="Times New Roman" w:hAnsi="Times New Roman" w:cs="Times New Roman"/>
-          <w:b/>
-          <w:bCs/>
-          <w:sz w:val="24"/>
-          <w:szCs w:val="24"/>
-        </w:rPr>
-        <w:t>–</w:t>
-      </w:r>
-      <w:r>
-        <w:rPr>
-          <w:rFonts w:ascii="Times New Roman" w:hAnsi="Times New Roman" w:cs="Times New Roman"/>
-          <w:b/>
-          <w:bCs/>
-          <w:sz w:val="24"/>
-          <w:szCs w:val="24"/>
-        </w:rPr>
-        <w:t xml:space="preserve"> </w:t>
-      </w:r>
-      <w:r>
-        <w:rPr>
-          <w:rFonts w:ascii="Times New Roman" w:hAnsi="Times New Roman" w:cs="Times New Roman"/>
-          <w:b/>
-          <w:bCs/>
-          <w:sz w:val="24"/>
-          <w:szCs w:val="24"/>
-        </w:rPr>
-        <w:t>Literature Review</w:t>
+        <w:t>1 – Literature Review</w:t>
       </w:r>
     </w:p>
     <w:p>
@@ -3045,17 +3019,6 @@
         </w:rPr>
         <w:t>:</w:t>
       </w:r>
-    </w:p>
-    <w:p>
-      <w:pPr>
-        <w:spacing w:after="0" w:line="360" w:lineRule="auto"/>
-        <w:jc w:val="both"/>
-        <w:rPr>
-          <w:rFonts w:ascii="Times New Roman" w:hAnsi="Times New Roman" w:cs="Times New Roman"/>
-          <w:sz w:val="28"/>
-          <w:szCs w:val="28"/>
-        </w:rPr>
-      </w:pPr>
     </w:p>
     <w:p>
       <w:pPr>
@@ -3234,17 +3197,6 @@
     </w:p>
     <w:p>
       <w:pPr>
-        <w:spacing w:after="0" w:line="360" w:lineRule="auto"/>
-        <w:jc w:val="both"/>
-        <w:rPr>
-          <w:rFonts w:ascii="Times New Roman" w:hAnsi="Times New Roman" w:cs="Times New Roman"/>
-          <w:sz w:val="28"/>
-          <w:szCs w:val="28"/>
-        </w:rPr>
-      </w:pPr>
-    </w:p>
-    <w:p>
-      <w:pPr>
         <w:numPr>
           <w:ilvl w:val="0"/>
           <w:numId w:val="32"/>
@@ -3439,7 +3391,11 @@
           <w:szCs w:val="28"/>
         </w:rPr>
       </w:pPr>
-      <w:r>
+    </w:p>
+    <w:p>
+      <w:pPr>
+        <w:spacing w:after="0" w:line="360" w:lineRule="auto"/>
+        <w:jc w:val="both"/>
         <w:rPr>
           <w:rFonts w:ascii="Times New Roman" w:hAnsi="Times New Roman" w:cs="Times New Roman"/>
           <w:b/>
@@ -3447,6 +3403,28 @@
           <w:sz w:val="28"/>
           <w:szCs w:val="28"/>
         </w:rPr>
+      </w:pPr>
+    </w:p>
+    <w:p>
+      <w:pPr>
+        <w:spacing w:after="0" w:line="360" w:lineRule="auto"/>
+        <w:jc w:val="both"/>
+        <w:rPr>
+          <w:rFonts w:ascii="Times New Roman" w:hAnsi="Times New Roman" w:cs="Times New Roman"/>
+          <w:b/>
+          <w:bCs/>
+          <w:sz w:val="28"/>
+          <w:szCs w:val="28"/>
+        </w:rPr>
+      </w:pPr>
+      <w:r>
+        <w:rPr>
+          <w:rFonts w:ascii="Times New Roman" w:hAnsi="Times New Roman" w:cs="Times New Roman"/>
+          <w:b/>
+          <w:bCs/>
+          <w:sz w:val="28"/>
+          <w:szCs w:val="28"/>
+        </w:rPr>
         <w:lastRenderedPageBreak/>
         <w:t>3.1.</w:t>
       </w:r>
@@ -3470,17 +3448,6 @@
         </w:rPr>
         <w:t xml:space="preserve">: </w:t>
       </w:r>
-    </w:p>
-    <w:p>
-      <w:pPr>
-        <w:spacing w:after="0" w:line="360" w:lineRule="auto"/>
-        <w:jc w:val="both"/>
-        <w:rPr>
-          <w:rFonts w:ascii="Times New Roman" w:hAnsi="Times New Roman" w:cs="Times New Roman"/>
-          <w:sz w:val="24"/>
-          <w:szCs w:val="24"/>
-        </w:rPr>
-      </w:pPr>
     </w:p>
     <w:p>
       <w:pPr>
@@ -3701,18 +3668,6 @@
     </w:p>
     <w:p>
       <w:pPr>
-        <w:spacing w:after="0" w:line="360" w:lineRule="auto"/>
-        <w:ind w:left="720"/>
-        <w:jc w:val="both"/>
-        <w:rPr>
-          <w:rFonts w:ascii="Times New Roman" w:hAnsi="Times New Roman" w:cs="Times New Roman"/>
-          <w:sz w:val="24"/>
-          <w:szCs w:val="24"/>
-        </w:rPr>
-      </w:pPr>
-    </w:p>
-    <w:p>
-      <w:pPr>
         <w:numPr>
           <w:ilvl w:val="0"/>
           <w:numId w:val="34"/>
@@ -3855,18 +3810,6 @@
     </w:p>
     <w:p>
       <w:pPr>
-        <w:spacing w:after="0" w:line="360" w:lineRule="auto"/>
-        <w:ind w:left="720"/>
-        <w:jc w:val="both"/>
-        <w:rPr>
-          <w:rFonts w:ascii="Times New Roman" w:hAnsi="Times New Roman" w:cs="Times New Roman"/>
-          <w:sz w:val="24"/>
-          <w:szCs w:val="24"/>
-        </w:rPr>
-      </w:pPr>
-    </w:p>
-    <w:p>
-      <w:pPr>
         <w:numPr>
           <w:ilvl w:val="0"/>
           <w:numId w:val="35"/>
@@ -3948,61 +3891,6 @@
         <w:jc w:val="both"/>
         <w:rPr>
           <w:rFonts w:ascii="Times New Roman" w:hAnsi="Times New Roman" w:cs="Times New Roman"/>
-          <w:sz w:val="24"/>
-          <w:szCs w:val="24"/>
-        </w:rPr>
-      </w:pPr>
-    </w:p>
-    <w:p>
-      <w:pPr>
-        <w:spacing w:after="0" w:line="360" w:lineRule="auto"/>
-        <w:jc w:val="both"/>
-        <w:rPr>
-          <w:rFonts w:ascii="Times New Roman" w:hAnsi="Times New Roman" w:cs="Times New Roman"/>
-          <w:sz w:val="24"/>
-          <w:szCs w:val="24"/>
-        </w:rPr>
-      </w:pPr>
-    </w:p>
-    <w:p>
-      <w:pPr>
-        <w:spacing w:after="0" w:line="360" w:lineRule="auto"/>
-        <w:jc w:val="both"/>
-        <w:rPr>
-          <w:rFonts w:ascii="Times New Roman" w:hAnsi="Times New Roman" w:cs="Times New Roman"/>
-          <w:sz w:val="24"/>
-          <w:szCs w:val="24"/>
-        </w:rPr>
-      </w:pPr>
-    </w:p>
-    <w:p>
-      <w:pPr>
-        <w:spacing w:after="0" w:line="360" w:lineRule="auto"/>
-        <w:jc w:val="both"/>
-        <w:rPr>
-          <w:rFonts w:ascii="Times New Roman" w:hAnsi="Times New Roman" w:cs="Times New Roman"/>
-          <w:sz w:val="24"/>
-          <w:szCs w:val="24"/>
-        </w:rPr>
-      </w:pPr>
-    </w:p>
-    <w:p>
-      <w:pPr>
-        <w:spacing w:after="0" w:line="360" w:lineRule="auto"/>
-        <w:jc w:val="both"/>
-        <w:rPr>
-          <w:rFonts w:ascii="Times New Roman" w:hAnsi="Times New Roman" w:cs="Times New Roman"/>
-          <w:sz w:val="24"/>
-          <w:szCs w:val="24"/>
-        </w:rPr>
-      </w:pPr>
-    </w:p>
-    <w:p>
-      <w:pPr>
-        <w:spacing w:after="0" w:line="360" w:lineRule="auto"/>
-        <w:jc w:val="both"/>
-        <w:rPr>
-          <w:rFonts w:ascii="Times New Roman" w:hAnsi="Times New Roman" w:cs="Times New Roman"/>
           <w:b/>
           <w:bCs/>
           <w:sz w:val="28"/>
@@ -4017,7 +3905,6 @@
           <w:sz w:val="28"/>
           <w:szCs w:val="28"/>
         </w:rPr>
-        <w:lastRenderedPageBreak/>
         <w:t>3.1.</w:t>
       </w:r>
       <w:r>
@@ -4040,17 +3927,6 @@
         </w:rPr>
         <w:t>:</w:t>
       </w:r>
-    </w:p>
-    <w:p>
-      <w:pPr>
-        <w:spacing w:after="0" w:line="360" w:lineRule="auto"/>
-        <w:jc w:val="both"/>
-        <w:rPr>
-          <w:rFonts w:ascii="Times New Roman" w:hAnsi="Times New Roman" w:cs="Times New Roman"/>
-          <w:sz w:val="28"/>
-          <w:szCs w:val="28"/>
-        </w:rPr>
-      </w:pPr>
     </w:p>
     <w:p>
       <w:pPr>
@@ -4182,6 +4058,7 @@
           <w:sz w:val="28"/>
           <w:szCs w:val="28"/>
         </w:rPr>
+        <w:lastRenderedPageBreak/>
         <w:t>3.1.</w:t>
       </w:r>
       <w:r>
@@ -4204,17 +4081,6 @@
         </w:rPr>
         <w:t>:</w:t>
       </w:r>
-    </w:p>
-    <w:p>
-      <w:pPr>
-        <w:spacing w:after="0" w:line="360" w:lineRule="auto"/>
-        <w:jc w:val="both"/>
-        <w:rPr>
-          <w:rFonts w:ascii="Times New Roman" w:hAnsi="Times New Roman" w:cs="Times New Roman"/>
-          <w:sz w:val="24"/>
-          <w:szCs w:val="24"/>
-        </w:rPr>
-      </w:pPr>
     </w:p>
     <w:p>
       <w:pPr>
@@ -4339,17 +4205,6 @@
     </w:p>
     <w:p>
       <w:pPr>
-        <w:spacing w:after="0" w:line="360" w:lineRule="auto"/>
-        <w:jc w:val="both"/>
-        <w:rPr>
-          <w:rFonts w:ascii="Times New Roman" w:hAnsi="Times New Roman" w:cs="Times New Roman"/>
-          <w:sz w:val="24"/>
-          <w:szCs w:val="24"/>
-        </w:rPr>
-      </w:pPr>
-    </w:p>
-    <w:p>
-      <w:pPr>
         <w:numPr>
           <w:ilvl w:val="0"/>
           <w:numId w:val="38"/>
@@ -4460,17 +4315,6 @@
     </w:p>
     <w:p>
       <w:pPr>
-        <w:spacing w:after="0" w:line="360" w:lineRule="auto"/>
-        <w:jc w:val="both"/>
-        <w:rPr>
-          <w:rFonts w:ascii="Times New Roman" w:hAnsi="Times New Roman" w:cs="Times New Roman"/>
-          <w:sz w:val="24"/>
-          <w:szCs w:val="24"/>
-        </w:rPr>
-      </w:pPr>
-    </w:p>
-    <w:p>
-      <w:pPr>
         <w:numPr>
           <w:ilvl w:val="0"/>
           <w:numId w:val="39"/>
@@ -4599,7 +4443,6 @@
           <w:sz w:val="32"/>
           <w:szCs w:val="32"/>
         </w:rPr>
-        <w:lastRenderedPageBreak/>
         <w:t>3.2. non-functional requirements:</w:t>
       </w:r>
     </w:p>
@@ -4673,17 +4516,6 @@
         </w:rPr>
         <w:t>:</w:t>
       </w:r>
-    </w:p>
-    <w:p>
-      <w:pPr>
-        <w:spacing w:after="0" w:line="360" w:lineRule="auto"/>
-        <w:jc w:val="both"/>
-        <w:rPr>
-          <w:rFonts w:ascii="Times New Roman" w:hAnsi="Times New Roman" w:cs="Times New Roman"/>
-          <w:sz w:val="28"/>
-          <w:szCs w:val="28"/>
-        </w:rPr>
-      </w:pPr>
     </w:p>
     <w:p>
       <w:pPr>
@@ -4773,6 +4605,7 @@
           <w:sz w:val="24"/>
           <w:szCs w:val="24"/>
         </w:rPr>
+        <w:lastRenderedPageBreak/>
         <w:t>Latency</w:t>
       </w:r>
       <w:r>
@@ -4818,17 +4651,6 @@
         </w:rPr>
         <w:t>3.2.2. Scalability:</w:t>
       </w:r>
-    </w:p>
-    <w:p>
-      <w:pPr>
-        <w:spacing w:after="0" w:line="360" w:lineRule="auto"/>
-        <w:jc w:val="both"/>
-        <w:rPr>
-          <w:rFonts w:ascii="Times New Roman" w:hAnsi="Times New Roman" w:cs="Times New Roman"/>
-          <w:sz w:val="24"/>
-          <w:szCs w:val="24"/>
-        </w:rPr>
-      </w:pPr>
     </w:p>
     <w:p>
       <w:pPr>
@@ -4953,17 +4775,6 @@
     </w:p>
     <w:p>
       <w:pPr>
-        <w:spacing w:after="0" w:line="360" w:lineRule="auto"/>
-        <w:jc w:val="both"/>
-        <w:rPr>
-          <w:rFonts w:ascii="Times New Roman" w:hAnsi="Times New Roman" w:cs="Times New Roman"/>
-          <w:sz w:val="24"/>
-          <w:szCs w:val="24"/>
-        </w:rPr>
-      </w:pPr>
-    </w:p>
-    <w:p>
-      <w:pPr>
         <w:numPr>
           <w:ilvl w:val="0"/>
           <w:numId w:val="42"/>
@@ -5115,7 +4926,6 @@
           <w:sz w:val="28"/>
           <w:szCs w:val="28"/>
         </w:rPr>
-        <w:lastRenderedPageBreak/>
         <w:t>3.2.</w:t>
       </w:r>
       <w:r>
@@ -5138,18 +4948,6 @@
         </w:rPr>
         <w:t>:</w:t>
       </w:r>
-    </w:p>
-    <w:p>
-      <w:pPr>
-        <w:spacing w:after="0" w:line="360" w:lineRule="auto"/>
-        <w:ind w:left="720"/>
-        <w:jc w:val="both"/>
-        <w:rPr>
-          <w:rFonts w:ascii="Times New Roman" w:hAnsi="Times New Roman" w:cs="Times New Roman"/>
-          <w:sz w:val="24"/>
-          <w:szCs w:val="24"/>
-        </w:rPr>
-      </w:pPr>
     </w:p>
     <w:p>
       <w:pPr>
@@ -5327,6 +5125,19 @@
         <w:jc w:val="both"/>
         <w:rPr>
           <w:rFonts w:ascii="Times New Roman" w:hAnsi="Times New Roman" w:cs="Times New Roman"/>
+          <w:b/>
+          <w:bCs/>
+          <w:sz w:val="24"/>
+          <w:szCs w:val="24"/>
+        </w:rPr>
+      </w:pPr>
+    </w:p>
+    <w:p>
+      <w:pPr>
+        <w:spacing w:after="0" w:line="360" w:lineRule="auto"/>
+        <w:jc w:val="both"/>
+        <w:rPr>
+          <w:rFonts w:ascii="Times New Roman" w:hAnsi="Times New Roman" w:cs="Times New Roman"/>
           <w:sz w:val="24"/>
           <w:szCs w:val="24"/>
         </w:rPr>
@@ -5352,6 +5163,7 @@
           <w:sz w:val="28"/>
           <w:szCs w:val="28"/>
         </w:rPr>
+        <w:lastRenderedPageBreak/>
         <w:t>3.2.</w:t>
       </w:r>
       <w:r>
@@ -5374,17 +5186,6 @@
         </w:rPr>
         <w:t>:</w:t>
       </w:r>
-    </w:p>
-    <w:p>
-      <w:pPr>
-        <w:spacing w:after="0" w:line="360" w:lineRule="auto"/>
-        <w:jc w:val="both"/>
-        <w:rPr>
-          <w:rFonts w:ascii="Times New Roman" w:hAnsi="Times New Roman" w:cs="Times New Roman"/>
-          <w:sz w:val="24"/>
-          <w:szCs w:val="24"/>
-        </w:rPr>
-      </w:pPr>
     </w:p>
     <w:p>
       <w:pPr>
@@ -5502,6 +5303,17 @@
         <w:jc w:val="both"/>
         <w:rPr>
           <w:rFonts w:ascii="Times New Roman" w:hAnsi="Times New Roman" w:cs="Times New Roman"/>
+          <w:sz w:val="24"/>
+          <w:szCs w:val="24"/>
+        </w:rPr>
+      </w:pPr>
+    </w:p>
+    <w:p>
+      <w:pPr>
+        <w:spacing w:after="0" w:line="360" w:lineRule="auto"/>
+        <w:jc w:val="both"/>
+        <w:rPr>
+          <w:rFonts w:ascii="Times New Roman" w:hAnsi="Times New Roman" w:cs="Times New Roman"/>
           <w:b/>
           <w:bCs/>
           <w:sz w:val="28"/>
@@ -5538,17 +5350,6 @@
         </w:rPr>
         <w:t>:</w:t>
       </w:r>
-    </w:p>
-    <w:p>
-      <w:pPr>
-        <w:spacing w:after="0" w:line="360" w:lineRule="auto"/>
-        <w:jc w:val="both"/>
-        <w:rPr>
-          <w:rFonts w:ascii="Times New Roman" w:hAnsi="Times New Roman" w:cs="Times New Roman"/>
-          <w:sz w:val="24"/>
-          <w:szCs w:val="24"/>
-        </w:rPr>
-      </w:pPr>
     </w:p>
     <w:p>
       <w:pPr>
@@ -5682,7 +5483,6 @@
           <w:sz w:val="28"/>
           <w:szCs w:val="28"/>
         </w:rPr>
-        <w:lastRenderedPageBreak/>
         <w:t>3.2.</w:t>
       </w:r>
       <w:r>
@@ -5705,17 +5505,6 @@
         </w:rPr>
         <w:t>:</w:t>
       </w:r>
-    </w:p>
-    <w:p>
-      <w:pPr>
-        <w:spacing w:after="0" w:line="360" w:lineRule="auto"/>
-        <w:jc w:val="both"/>
-        <w:rPr>
-          <w:rFonts w:ascii="Times New Roman" w:hAnsi="Times New Roman" w:cs="Times New Roman"/>
-          <w:sz w:val="24"/>
-          <w:szCs w:val="24"/>
-        </w:rPr>
-      </w:pPr>
     </w:p>
     <w:p>
       <w:pPr>
@@ -5839,18 +5628,6 @@
     </w:p>
     <w:p>
       <w:pPr>
-        <w:spacing w:after="0" w:line="360" w:lineRule="auto"/>
-        <w:ind w:left="720"/>
-        <w:jc w:val="both"/>
-        <w:rPr>
-          <w:rFonts w:ascii="Times New Roman" w:hAnsi="Times New Roman" w:cs="Times New Roman"/>
-          <w:sz w:val="24"/>
-          <w:szCs w:val="24"/>
-        </w:rPr>
-      </w:pPr>
-    </w:p>
-    <w:p>
-      <w:pPr>
         <w:numPr>
           <w:ilvl w:val="0"/>
           <w:numId w:val="47"/>
@@ -5934,11 +5711,17 @@
         <w:jc w:val="both"/>
         <w:rPr>
           <w:rFonts w:ascii="Times New Roman" w:hAnsi="Times New Roman" w:cs="Times New Roman"/>
+          <w:b/>
+          <w:bCs/>
           <w:sz w:val="28"/>
           <w:szCs w:val="28"/>
         </w:rPr>
       </w:pPr>
-      <w:r>
+    </w:p>
+    <w:p>
+      <w:pPr>
+        <w:spacing w:after="0" w:line="360" w:lineRule="auto"/>
+        <w:jc w:val="both"/>
         <w:rPr>
           <w:rFonts w:ascii="Times New Roman" w:hAnsi="Times New Roman" w:cs="Times New Roman"/>
           <w:b/>
@@ -5946,9 +5729,12 @@
           <w:sz w:val="28"/>
           <w:szCs w:val="28"/>
         </w:rPr>
-        <w:t>3.2.</w:t>
-      </w:r>
-      <w:r>
+      </w:pPr>
+    </w:p>
+    <w:p>
+      <w:pPr>
+        <w:spacing w:after="0" w:line="360" w:lineRule="auto"/>
+        <w:jc w:val="both"/>
         <w:rPr>
           <w:rFonts w:ascii="Times New Roman" w:hAnsi="Times New Roman" w:cs="Times New Roman"/>
           <w:b/>
@@ -5956,30 +5742,49 @@
           <w:sz w:val="28"/>
           <w:szCs w:val="28"/>
         </w:rPr>
-        <w:t>9. Compliance and Regulatory Requirements</w:t>
-      </w:r>
-      <w:r>
-        <w:rPr>
-          <w:rFonts w:ascii="Times New Roman" w:hAnsi="Times New Roman" w:cs="Times New Roman"/>
-          <w:b/>
-          <w:bCs/>
+      </w:pPr>
+    </w:p>
+    <w:p>
+      <w:pPr>
+        <w:spacing w:after="0" w:line="360" w:lineRule="auto"/>
+        <w:jc w:val="both"/>
+        <w:rPr>
+          <w:rFonts w:ascii="Times New Roman" w:hAnsi="Times New Roman" w:cs="Times New Roman"/>
           <w:sz w:val="28"/>
           <w:szCs w:val="28"/>
         </w:rPr>
+      </w:pPr>
+      <w:r>
+        <w:rPr>
+          <w:rFonts w:ascii="Times New Roman" w:hAnsi="Times New Roman" w:cs="Times New Roman"/>
+          <w:b/>
+          <w:bCs/>
+          <w:sz w:val="28"/>
+          <w:szCs w:val="28"/>
+        </w:rPr>
+        <w:lastRenderedPageBreak/>
+        <w:t>3.2.</w:t>
+      </w:r>
+      <w:r>
+        <w:rPr>
+          <w:rFonts w:ascii="Times New Roman" w:hAnsi="Times New Roman" w:cs="Times New Roman"/>
+          <w:b/>
+          <w:bCs/>
+          <w:sz w:val="28"/>
+          <w:szCs w:val="28"/>
+        </w:rPr>
+        <w:t>9. Compliance and Regulatory Requirements</w:t>
+      </w:r>
+      <w:r>
+        <w:rPr>
+          <w:rFonts w:ascii="Times New Roman" w:hAnsi="Times New Roman" w:cs="Times New Roman"/>
+          <w:b/>
+          <w:bCs/>
+          <w:sz w:val="28"/>
+          <w:szCs w:val="28"/>
+        </w:rPr>
         <w:t>:</w:t>
       </w:r>
-    </w:p>
-    <w:p>
-      <w:pPr>
-        <w:spacing w:after="0" w:line="360" w:lineRule="auto"/>
-        <w:ind w:left="720"/>
-        <w:jc w:val="both"/>
-        <w:rPr>
-          <w:rFonts w:ascii="Times New Roman" w:hAnsi="Times New Roman" w:cs="Times New Roman"/>
-          <w:sz w:val="24"/>
-          <w:szCs w:val="24"/>
-        </w:rPr>
-      </w:pPr>
     </w:p>
     <w:p>
       <w:pPr>
@@ -6136,9 +5941,8 @@
           <w:szCs w:val="24"/>
           <w:lang w:val="en-IN"/>
         </w:rPr>
-        <w:t xml:space="preserve">, incorporating Clerk, </w:t>
-      </w:r>
-      <w:proofErr w:type="spellStart"/>
+        <w:t>, incorporating Clerk, Get</w:t>
+      </w:r>
       <w:r>
         <w:rPr>
           <w:rFonts w:ascii="Times New Roman" w:hAnsi="Times New Roman" w:cs="Times New Roman"/>
@@ -6146,9 +5950,8 @@
           <w:szCs w:val="24"/>
           <w:lang w:val="en-IN"/>
         </w:rPr>
-        <w:t>GetStream</w:t>
-      </w:r>
-      <w:proofErr w:type="spellEnd"/>
+        <w:t xml:space="preserve"> </w:t>
+      </w:r>
       <w:r>
         <w:rPr>
           <w:rFonts w:ascii="Times New Roman" w:hAnsi="Times New Roman" w:cs="Times New Roman"/>
@@ -6156,7 +5959,7 @@
           <w:szCs w:val="24"/>
           <w:lang w:val="en-IN"/>
         </w:rPr>
-        <w:t>, and Next.js, the software requirements must be carefully chosen to support functionality, scalability, and user experience.</w:t>
+        <w:t>Stream, and Next.js, the software requirements must be carefully chosen to support functionality, scalability, and user experience.</w:t>
       </w:r>
     </w:p>
     <w:p>
@@ -6405,6 +6208,54 @@
     </w:p>
     <w:p>
       <w:pPr>
+        <w:spacing w:after="0" w:line="360" w:lineRule="auto"/>
+        <w:jc w:val="both"/>
+        <w:rPr>
+          <w:rFonts w:ascii="Times New Roman" w:hAnsi="Times New Roman" w:cs="Times New Roman"/>
+          <w:sz w:val="24"/>
+          <w:szCs w:val="24"/>
+          <w:lang w:val="en-IN"/>
+        </w:rPr>
+      </w:pPr>
+    </w:p>
+    <w:p>
+      <w:pPr>
+        <w:spacing w:after="0" w:line="360" w:lineRule="auto"/>
+        <w:jc w:val="both"/>
+        <w:rPr>
+          <w:rFonts w:ascii="Times New Roman" w:hAnsi="Times New Roman" w:cs="Times New Roman"/>
+          <w:sz w:val="24"/>
+          <w:szCs w:val="24"/>
+          <w:lang w:val="en-IN"/>
+        </w:rPr>
+      </w:pPr>
+    </w:p>
+    <w:p>
+      <w:pPr>
+        <w:spacing w:after="0" w:line="360" w:lineRule="auto"/>
+        <w:jc w:val="both"/>
+        <w:rPr>
+          <w:rFonts w:ascii="Times New Roman" w:hAnsi="Times New Roman" w:cs="Times New Roman"/>
+          <w:sz w:val="24"/>
+          <w:szCs w:val="24"/>
+          <w:lang w:val="en-IN"/>
+        </w:rPr>
+      </w:pPr>
+    </w:p>
+    <w:p>
+      <w:pPr>
+        <w:spacing w:after="0" w:line="360" w:lineRule="auto"/>
+        <w:jc w:val="both"/>
+        <w:rPr>
+          <w:rFonts w:ascii="Times New Roman" w:hAnsi="Times New Roman" w:cs="Times New Roman"/>
+          <w:sz w:val="24"/>
+          <w:szCs w:val="24"/>
+          <w:lang w:val="en-IN"/>
+        </w:rPr>
+      </w:pPr>
+    </w:p>
+    <w:p>
+      <w:pPr>
         <w:pStyle w:val="ListParagraph"/>
         <w:numPr>
           <w:ilvl w:val="2"/>
@@ -6428,21 +6279,9 @@
           <w:szCs w:val="28"/>
           <w:lang w:val="en-IN"/>
         </w:rPr>
+        <w:lastRenderedPageBreak/>
         <w:t>Programming Language and Frameworks:</w:t>
       </w:r>
-    </w:p>
-    <w:p>
-      <w:pPr>
-        <w:pStyle w:val="ListParagraph"/>
-        <w:spacing w:after="0" w:line="360" w:lineRule="auto"/>
-        <w:jc w:val="both"/>
-        <w:rPr>
-          <w:rFonts w:ascii="Times New Roman" w:hAnsi="Times New Roman" w:cs="Times New Roman"/>
-          <w:sz w:val="28"/>
-          <w:szCs w:val="28"/>
-          <w:lang w:val="en-IN"/>
-        </w:rPr>
-      </w:pPr>
     </w:p>
     <w:p>
       <w:pPr>
@@ -6518,9 +6357,8 @@
           <w:szCs w:val="24"/>
           <w:lang w:val="en-IN"/>
         </w:rPr>
-        <w:t xml:space="preserve">Allows seamless integration with Clerk for authentication and </w:t>
-      </w:r>
-      <w:proofErr w:type="spellStart"/>
+        <w:t>Allows seamless integration with Clerk for authentication and Get</w:t>
+      </w:r>
       <w:r>
         <w:rPr>
           <w:rFonts w:ascii="Times New Roman" w:hAnsi="Times New Roman" w:cs="Times New Roman"/>
@@ -6528,9 +6366,8 @@
           <w:szCs w:val="24"/>
           <w:lang w:val="en-IN"/>
         </w:rPr>
-        <w:t>GetStream</w:t>
-      </w:r>
-      <w:proofErr w:type="spellEnd"/>
+        <w:t xml:space="preserve"> </w:t>
+      </w:r>
       <w:r>
         <w:rPr>
           <w:rFonts w:ascii="Times New Roman" w:hAnsi="Times New Roman" w:cs="Times New Roman"/>
@@ -6538,7 +6375,7 @@
           <w:szCs w:val="24"/>
           <w:lang w:val="en-IN"/>
         </w:rPr>
-        <w:t xml:space="preserve"> for chat functionalities.</w:t>
+        <w:t>Stream for chat functionalities.</w:t>
       </w:r>
     </w:p>
     <w:p>
@@ -6802,7 +6639,6 @@
           <w:lang w:val="en-IN"/>
         </w:rPr>
       </w:pPr>
-      <w:proofErr w:type="spellStart"/>
       <w:r>
         <w:rPr>
           <w:rFonts w:ascii="Times New Roman" w:hAnsi="Times New Roman" w:cs="Times New Roman"/>
@@ -6812,9 +6648,8 @@
           <w:szCs w:val="24"/>
           <w:lang w:val="en-IN"/>
         </w:rPr>
-        <w:t>GetStream</w:t>
-      </w:r>
-      <w:proofErr w:type="spellEnd"/>
+        <w:t>Get</w:t>
+      </w:r>
       <w:r>
         <w:rPr>
           <w:rFonts w:ascii="Times New Roman" w:hAnsi="Times New Roman" w:cs="Times New Roman"/>
@@ -6824,7 +6659,18 @@
           <w:szCs w:val="24"/>
           <w:lang w:val="en-IN"/>
         </w:rPr>
-        <w:t xml:space="preserve"> Chat SDK</w:t>
+        <w:t xml:space="preserve"> </w:t>
+      </w:r>
+      <w:r>
+        <w:rPr>
+          <w:rFonts w:ascii="Times New Roman" w:hAnsi="Times New Roman" w:cs="Times New Roman"/>
+          <w:b/>
+          <w:bCs/>
+          <w:sz w:val="24"/>
+          <w:szCs w:val="24"/>
+          <w:lang w:val="en-IN"/>
+        </w:rPr>
+        <w:t>Stream Chat SDK</w:t>
       </w:r>
       <w:r>
         <w:rPr>
@@ -6858,7 +6704,6 @@
           <w:szCs w:val="24"/>
           <w:lang w:val="en-IN"/>
         </w:rPr>
-        <w:lastRenderedPageBreak/>
         <w:t>Enables real-time messaging and activity feeds with low latency and high concurrency.</w:t>
       </w:r>
     </w:p>
@@ -6976,6 +6821,61 @@
         <w:jc w:val="both"/>
         <w:rPr>
           <w:rFonts w:ascii="Times New Roman" w:hAnsi="Times New Roman" w:cs="Times New Roman"/>
+          <w:sz w:val="24"/>
+          <w:szCs w:val="24"/>
+        </w:rPr>
+      </w:pPr>
+    </w:p>
+    <w:p>
+      <w:pPr>
+        <w:spacing w:after="0" w:line="360" w:lineRule="auto"/>
+        <w:jc w:val="both"/>
+        <w:rPr>
+          <w:rFonts w:ascii="Times New Roman" w:hAnsi="Times New Roman" w:cs="Times New Roman"/>
+          <w:sz w:val="24"/>
+          <w:szCs w:val="24"/>
+        </w:rPr>
+      </w:pPr>
+    </w:p>
+    <w:p>
+      <w:pPr>
+        <w:spacing w:after="0" w:line="360" w:lineRule="auto"/>
+        <w:jc w:val="both"/>
+        <w:rPr>
+          <w:rFonts w:ascii="Times New Roman" w:hAnsi="Times New Roman" w:cs="Times New Roman"/>
+          <w:sz w:val="24"/>
+          <w:szCs w:val="24"/>
+        </w:rPr>
+      </w:pPr>
+    </w:p>
+    <w:p>
+      <w:pPr>
+        <w:spacing w:after="0" w:line="360" w:lineRule="auto"/>
+        <w:jc w:val="both"/>
+        <w:rPr>
+          <w:rFonts w:ascii="Times New Roman" w:hAnsi="Times New Roman" w:cs="Times New Roman"/>
+          <w:sz w:val="24"/>
+          <w:szCs w:val="24"/>
+        </w:rPr>
+      </w:pPr>
+    </w:p>
+    <w:p>
+      <w:pPr>
+        <w:spacing w:after="0" w:line="360" w:lineRule="auto"/>
+        <w:jc w:val="both"/>
+        <w:rPr>
+          <w:rFonts w:ascii="Times New Roman" w:hAnsi="Times New Roman" w:cs="Times New Roman"/>
+          <w:sz w:val="24"/>
+          <w:szCs w:val="24"/>
+        </w:rPr>
+      </w:pPr>
+    </w:p>
+    <w:p>
+      <w:pPr>
+        <w:spacing w:after="0" w:line="360" w:lineRule="auto"/>
+        <w:jc w:val="both"/>
+        <w:rPr>
+          <w:rFonts w:ascii="Times New Roman" w:hAnsi="Times New Roman" w:cs="Times New Roman"/>
           <w:sz w:val="32"/>
           <w:szCs w:val="32"/>
         </w:rPr>
@@ -6988,6 +6888,7 @@
           <w:sz w:val="32"/>
           <w:szCs w:val="32"/>
         </w:rPr>
+        <w:lastRenderedPageBreak/>
         <w:t>3.4. hardware requirements:</w:t>
       </w:r>
     </w:p>
@@ -7017,6 +6918,17 @@
         </w:rPr>
         <w:t>The hardware requirements for Callify Meet are essential to ensure optimal performance and user experience during video conferencing sessions. Below is a detailed breakdown of the necessary hardware components.</w:t>
       </w:r>
+    </w:p>
+    <w:p>
+      <w:pPr>
+        <w:spacing w:after="0" w:line="360" w:lineRule="auto"/>
+        <w:jc w:val="both"/>
+        <w:rPr>
+          <w:rFonts w:ascii="Times New Roman" w:hAnsi="Times New Roman" w:cs="Times New Roman"/>
+          <w:sz w:val="24"/>
+          <w:szCs w:val="24"/>
+        </w:rPr>
+      </w:pPr>
     </w:p>
     <w:p>
       <w:pPr>
@@ -7050,17 +6962,6 @@
         </w:rPr>
         <w:t>:</w:t>
       </w:r>
-    </w:p>
-    <w:p>
-      <w:pPr>
-        <w:spacing w:after="0" w:line="360" w:lineRule="auto"/>
-        <w:jc w:val="both"/>
-        <w:rPr>
-          <w:rFonts w:ascii="Times New Roman" w:hAnsi="Times New Roman" w:cs="Times New Roman"/>
-          <w:sz w:val="28"/>
-          <w:szCs w:val="28"/>
-        </w:rPr>
-      </w:pPr>
     </w:p>
     <w:p>
       <w:pPr>
@@ -7352,77 +7253,33 @@
         <w:jc w:val="both"/>
         <w:rPr>
           <w:rFonts w:ascii="Times New Roman" w:hAnsi="Times New Roman" w:cs="Times New Roman"/>
-          <w:sz w:val="24"/>
-          <w:szCs w:val="24"/>
-        </w:rPr>
-      </w:pPr>
-    </w:p>
-    <w:p>
-      <w:pPr>
-        <w:spacing w:after="0" w:line="360" w:lineRule="auto"/>
-        <w:jc w:val="both"/>
-        <w:rPr>
-          <w:rFonts w:ascii="Times New Roman" w:hAnsi="Times New Roman" w:cs="Times New Roman"/>
-          <w:sz w:val="24"/>
-          <w:szCs w:val="24"/>
-        </w:rPr>
-      </w:pPr>
-    </w:p>
-    <w:p>
-      <w:pPr>
-        <w:spacing w:after="0" w:line="360" w:lineRule="auto"/>
-        <w:jc w:val="both"/>
-        <w:rPr>
-          <w:rFonts w:ascii="Times New Roman" w:hAnsi="Times New Roman" w:cs="Times New Roman"/>
-          <w:sz w:val="24"/>
-          <w:szCs w:val="24"/>
-        </w:rPr>
-      </w:pPr>
-    </w:p>
-    <w:p>
-      <w:pPr>
-        <w:spacing w:after="0" w:line="360" w:lineRule="auto"/>
-        <w:ind w:left="1440"/>
-        <w:jc w:val="both"/>
-        <w:rPr>
-          <w:rFonts w:ascii="Times New Roman" w:hAnsi="Times New Roman" w:cs="Times New Roman"/>
-          <w:sz w:val="24"/>
-          <w:szCs w:val="24"/>
-        </w:rPr>
-      </w:pPr>
-    </w:p>
-    <w:p>
-      <w:pPr>
-        <w:spacing w:after="0" w:line="360" w:lineRule="auto"/>
-        <w:jc w:val="both"/>
-        <w:rPr>
-          <w:rFonts w:ascii="Times New Roman" w:hAnsi="Times New Roman" w:cs="Times New Roman"/>
+          <w:b/>
+          <w:bCs/>
           <w:sz w:val="28"/>
           <w:szCs w:val="28"/>
         </w:rPr>
       </w:pPr>
-      <w:r>
-        <w:rPr>
-          <w:rFonts w:ascii="Times New Roman" w:hAnsi="Times New Roman" w:cs="Times New Roman"/>
-          <w:b/>
-          <w:bCs/>
+    </w:p>
+    <w:p>
+      <w:pPr>
+        <w:spacing w:after="0" w:line="360" w:lineRule="auto"/>
+        <w:jc w:val="both"/>
+        <w:rPr>
+          <w:rFonts w:ascii="Times New Roman" w:hAnsi="Times New Roman" w:cs="Times New Roman"/>
           <w:sz w:val="28"/>
           <w:szCs w:val="28"/>
         </w:rPr>
+      </w:pPr>
+      <w:r>
+        <w:rPr>
+          <w:rFonts w:ascii="Times New Roman" w:hAnsi="Times New Roman" w:cs="Times New Roman"/>
+          <w:b/>
+          <w:bCs/>
+          <w:sz w:val="28"/>
+          <w:szCs w:val="28"/>
+        </w:rPr>
         <w:t>3.4.2. Camera Requirements:</w:t>
       </w:r>
-    </w:p>
-    <w:p>
-      <w:pPr>
-        <w:spacing w:after="0" w:line="360" w:lineRule="auto"/>
-        <w:ind w:left="720"/>
-        <w:jc w:val="both"/>
-        <w:rPr>
-          <w:rFonts w:ascii="Times New Roman" w:hAnsi="Times New Roman" w:cs="Times New Roman"/>
-          <w:sz w:val="24"/>
-          <w:szCs w:val="24"/>
-        </w:rPr>
-      </w:pPr>
     </w:p>
     <w:p>
       <w:pPr>
@@ -7577,17 +7434,6 @@
     </w:p>
     <w:p>
       <w:pPr>
-        <w:spacing w:after="0" w:line="360" w:lineRule="auto"/>
-        <w:jc w:val="both"/>
-        <w:rPr>
-          <w:rFonts w:ascii="Times New Roman" w:hAnsi="Times New Roman" w:cs="Times New Roman"/>
-          <w:sz w:val="28"/>
-          <w:szCs w:val="28"/>
-        </w:rPr>
-      </w:pPr>
-    </w:p>
-    <w:p>
-      <w:pPr>
         <w:numPr>
           <w:ilvl w:val="0"/>
           <w:numId w:val="51"/>
@@ -7679,6 +7525,7 @@
           <w:sz w:val="24"/>
           <w:szCs w:val="24"/>
         </w:rPr>
+        <w:lastRenderedPageBreak/>
         <w:t>Speakers</w:t>
       </w:r>
     </w:p>
@@ -7743,6 +7590,18 @@
     <w:p>
       <w:pPr>
         <w:spacing w:after="0" w:line="360" w:lineRule="auto"/>
+        <w:ind w:left="1440"/>
+        <w:jc w:val="both"/>
+        <w:rPr>
+          <w:rFonts w:ascii="Times New Roman" w:hAnsi="Times New Roman" w:cs="Times New Roman"/>
+          <w:sz w:val="24"/>
+          <w:szCs w:val="24"/>
+        </w:rPr>
+      </w:pPr>
+    </w:p>
+    <w:p>
+      <w:pPr>
+        <w:spacing w:after="0" w:line="360" w:lineRule="auto"/>
         <w:jc w:val="both"/>
         <w:rPr>
           <w:rFonts w:ascii="Times New Roman" w:hAnsi="Times New Roman" w:cs="Times New Roman"/>
@@ -7772,17 +7631,6 @@
         </w:rPr>
         <w:t>:</w:t>
       </w:r>
-    </w:p>
-    <w:p>
-      <w:pPr>
-        <w:spacing w:after="0" w:line="360" w:lineRule="auto"/>
-        <w:jc w:val="both"/>
-        <w:rPr>
-          <w:rFonts w:ascii="Times New Roman" w:hAnsi="Times New Roman" w:cs="Times New Roman"/>
-          <w:sz w:val="24"/>
-          <w:szCs w:val="24"/>
-        </w:rPr>
-      </w:pPr>
     </w:p>
     <w:p>
       <w:pPr>
@@ -7947,17 +7795,6 @@
     </w:p>
     <w:p>
       <w:pPr>
-        <w:spacing w:after="0" w:line="360" w:lineRule="auto"/>
-        <w:jc w:val="both"/>
-        <w:rPr>
-          <w:rFonts w:ascii="Times New Roman" w:hAnsi="Times New Roman" w:cs="Times New Roman"/>
-          <w:sz w:val="24"/>
-          <w:szCs w:val="24"/>
-        </w:rPr>
-      </w:pPr>
-    </w:p>
-    <w:p>
-      <w:pPr>
         <w:numPr>
           <w:ilvl w:val="0"/>
           <w:numId w:val="53"/>
@@ -8096,17 +7933,6 @@
     </w:p>
     <w:p>
       <w:pPr>
-        <w:spacing w:after="0" w:line="360" w:lineRule="auto"/>
-        <w:jc w:val="both"/>
-        <w:rPr>
-          <w:rFonts w:ascii="Times New Roman" w:hAnsi="Times New Roman" w:cs="Times New Roman"/>
-          <w:sz w:val="24"/>
-          <w:szCs w:val="24"/>
-        </w:rPr>
-      </w:pPr>
-    </w:p>
-    <w:p>
-      <w:pPr>
         <w:numPr>
           <w:ilvl w:val="0"/>
           <w:numId w:val="54"/>
@@ -8307,215 +8133,6 @@
     </w:p>
     <w:p>
       <w:pPr>
-        <w:spacing w:after="0" w:line="360" w:lineRule="auto"/>
-        <w:jc w:val="both"/>
-        <w:rPr>
-          <w:rFonts w:ascii="Times New Roman" w:hAnsi="Times New Roman" w:cs="Times New Roman"/>
-          <w:sz w:val="24"/>
-          <w:szCs w:val="24"/>
-        </w:rPr>
-      </w:pPr>
-    </w:p>
-    <w:p>
-      <w:pPr>
-        <w:spacing w:after="0" w:line="360" w:lineRule="auto"/>
-        <w:jc w:val="both"/>
-        <w:rPr>
-          <w:rFonts w:ascii="Times New Roman" w:hAnsi="Times New Roman" w:cs="Times New Roman"/>
-          <w:sz w:val="24"/>
-          <w:szCs w:val="24"/>
-        </w:rPr>
-      </w:pPr>
-    </w:p>
-    <w:p>
-      <w:pPr>
-        <w:spacing w:after="0" w:line="360" w:lineRule="auto"/>
-        <w:jc w:val="both"/>
-        <w:rPr>
-          <w:rFonts w:ascii="Times New Roman" w:hAnsi="Times New Roman" w:cs="Times New Roman"/>
-          <w:sz w:val="24"/>
-          <w:szCs w:val="24"/>
-        </w:rPr>
-      </w:pPr>
-    </w:p>
-    <w:p>
-      <w:pPr>
-        <w:spacing w:after="0" w:line="360" w:lineRule="auto"/>
-        <w:jc w:val="both"/>
-        <w:rPr>
-          <w:rFonts w:ascii="Times New Roman" w:hAnsi="Times New Roman" w:cs="Times New Roman"/>
-          <w:sz w:val="24"/>
-          <w:szCs w:val="24"/>
-        </w:rPr>
-      </w:pPr>
-    </w:p>
-    <w:p>
-      <w:pPr>
-        <w:spacing w:after="0" w:line="360" w:lineRule="auto"/>
-        <w:jc w:val="both"/>
-        <w:rPr>
-          <w:rFonts w:ascii="Times New Roman" w:hAnsi="Times New Roman" w:cs="Times New Roman"/>
-          <w:sz w:val="24"/>
-          <w:szCs w:val="24"/>
-        </w:rPr>
-      </w:pPr>
-    </w:p>
-    <w:p>
-      <w:pPr>
-        <w:spacing w:after="0" w:line="360" w:lineRule="auto"/>
-        <w:jc w:val="both"/>
-        <w:rPr>
-          <w:rFonts w:ascii="Times New Roman" w:hAnsi="Times New Roman" w:cs="Times New Roman"/>
-          <w:sz w:val="24"/>
-          <w:szCs w:val="24"/>
-        </w:rPr>
-      </w:pPr>
-    </w:p>
-    <w:p>
-      <w:pPr>
-        <w:spacing w:after="0" w:line="360" w:lineRule="auto"/>
-        <w:jc w:val="both"/>
-        <w:rPr>
-          <w:rFonts w:ascii="Times New Roman" w:hAnsi="Times New Roman" w:cs="Times New Roman"/>
-          <w:sz w:val="24"/>
-          <w:szCs w:val="24"/>
-        </w:rPr>
-      </w:pPr>
-    </w:p>
-    <w:p>
-      <w:pPr>
-        <w:spacing w:after="0" w:line="360" w:lineRule="auto"/>
-        <w:jc w:val="both"/>
-        <w:rPr>
-          <w:rFonts w:ascii="Times New Roman" w:hAnsi="Times New Roman" w:cs="Times New Roman"/>
-          <w:sz w:val="24"/>
-          <w:szCs w:val="24"/>
-        </w:rPr>
-      </w:pPr>
-    </w:p>
-    <w:p>
-      <w:pPr>
-        <w:spacing w:after="0" w:line="360" w:lineRule="auto"/>
-        <w:jc w:val="both"/>
-        <w:rPr>
-          <w:rFonts w:ascii="Times New Roman" w:hAnsi="Times New Roman" w:cs="Times New Roman"/>
-          <w:sz w:val="24"/>
-          <w:szCs w:val="24"/>
-        </w:rPr>
-      </w:pPr>
-    </w:p>
-    <w:p>
-      <w:pPr>
-        <w:spacing w:after="0" w:line="360" w:lineRule="auto"/>
-        <w:jc w:val="both"/>
-        <w:rPr>
-          <w:rFonts w:ascii="Times New Roman" w:hAnsi="Times New Roman" w:cs="Times New Roman"/>
-          <w:sz w:val="24"/>
-          <w:szCs w:val="24"/>
-        </w:rPr>
-      </w:pPr>
-    </w:p>
-    <w:p>
-      <w:pPr>
-        <w:spacing w:after="0" w:line="360" w:lineRule="auto"/>
-        <w:jc w:val="both"/>
-        <w:rPr>
-          <w:rFonts w:ascii="Times New Roman" w:hAnsi="Times New Roman" w:cs="Times New Roman"/>
-          <w:sz w:val="24"/>
-          <w:szCs w:val="24"/>
-        </w:rPr>
-      </w:pPr>
-    </w:p>
-    <w:p>
-      <w:pPr>
-        <w:spacing w:after="0" w:line="360" w:lineRule="auto"/>
-        <w:jc w:val="both"/>
-        <w:rPr>
-          <w:rFonts w:ascii="Times New Roman" w:hAnsi="Times New Roman" w:cs="Times New Roman"/>
-          <w:sz w:val="24"/>
-          <w:szCs w:val="24"/>
-        </w:rPr>
-      </w:pPr>
-    </w:p>
-    <w:p>
-      <w:pPr>
-        <w:spacing w:after="0" w:line="360" w:lineRule="auto"/>
-        <w:jc w:val="both"/>
-        <w:rPr>
-          <w:rFonts w:ascii="Times New Roman" w:hAnsi="Times New Roman" w:cs="Times New Roman"/>
-          <w:sz w:val="24"/>
-          <w:szCs w:val="24"/>
-        </w:rPr>
-      </w:pPr>
-    </w:p>
-    <w:p>
-      <w:pPr>
-        <w:spacing w:after="0" w:line="360" w:lineRule="auto"/>
-        <w:jc w:val="both"/>
-        <w:rPr>
-          <w:rFonts w:ascii="Times New Roman" w:hAnsi="Times New Roman" w:cs="Times New Roman"/>
-          <w:sz w:val="24"/>
-          <w:szCs w:val="24"/>
-        </w:rPr>
-      </w:pPr>
-    </w:p>
-    <w:p>
-      <w:pPr>
-        <w:spacing w:after="0" w:line="360" w:lineRule="auto"/>
-        <w:jc w:val="both"/>
-        <w:rPr>
-          <w:rFonts w:ascii="Times New Roman" w:hAnsi="Times New Roman" w:cs="Times New Roman"/>
-          <w:sz w:val="24"/>
-          <w:szCs w:val="24"/>
-        </w:rPr>
-      </w:pPr>
-    </w:p>
-    <w:p>
-      <w:pPr>
-        <w:spacing w:after="0" w:line="360" w:lineRule="auto"/>
-        <w:jc w:val="both"/>
-        <w:rPr>
-          <w:rFonts w:ascii="Times New Roman" w:hAnsi="Times New Roman" w:cs="Times New Roman"/>
-          <w:sz w:val="24"/>
-          <w:szCs w:val="24"/>
-        </w:rPr>
-      </w:pPr>
-    </w:p>
-    <w:p>
-      <w:pPr>
-        <w:spacing w:after="0" w:line="360" w:lineRule="auto"/>
-        <w:jc w:val="both"/>
-        <w:rPr>
-          <w:rFonts w:ascii="Times New Roman" w:hAnsi="Times New Roman" w:cs="Times New Roman"/>
-          <w:sz w:val="24"/>
-          <w:szCs w:val="24"/>
-        </w:rPr>
-      </w:pPr>
-    </w:p>
-    <w:p>
-      <w:pPr>
-        <w:spacing w:after="0" w:line="360" w:lineRule="auto"/>
-        <w:jc w:val="both"/>
-        <w:rPr>
-          <w:rFonts w:ascii="Times New Roman" w:hAnsi="Times New Roman" w:cs="Times New Roman"/>
-          <w:sz w:val="24"/>
-          <w:szCs w:val="24"/>
-        </w:rPr>
-      </w:pPr>
-    </w:p>
-    <w:p>
-      <w:pPr>
-        <w:spacing w:after="0" w:line="360" w:lineRule="auto"/>
-        <w:jc w:val="both"/>
-        <w:rPr>
-          <w:rFonts w:ascii="Times New Roman" w:hAnsi="Times New Roman" w:cs="Times New Roman"/>
-          <w:sz w:val="24"/>
-          <w:szCs w:val="24"/>
-        </w:rPr>
-      </w:pPr>
-    </w:p>
-    <w:p>
-      <w:pPr>
         <w:pStyle w:val="Heading1"/>
         <w:tabs>
           <w:tab w:val="left" w:pos="2310"/>
@@ -8589,7 +8206,47 @@
           <w:sz w:val="32"/>
           <w:szCs w:val="32"/>
         </w:rPr>
-        <w:t>4.1. def:</w:t>
+        <w:t>4.1. def</w:t>
+      </w:r>
+      <w:r>
+        <w:rPr>
+          <w:rFonts w:ascii="Times New Roman" w:hAnsi="Times New Roman"/>
+          <w:b/>
+          <w:smallCaps/>
+          <w:sz w:val="32"/>
+          <w:szCs w:val="32"/>
+        </w:rPr>
+        <w:t>in</w:t>
+      </w:r>
+      <w:r>
+        <w:rPr>
+          <w:rFonts w:ascii="Times New Roman" w:hAnsi="Times New Roman"/>
+          <w:b/>
+          <w:smallCaps/>
+          <w:sz w:val="32"/>
+          <w:szCs w:val="32"/>
+        </w:rPr>
+        <w:t>i</w:t>
+      </w:r>
+      <w:r>
+        <w:rPr>
+          <w:rFonts w:ascii="Times New Roman" w:hAnsi="Times New Roman"/>
+          <w:b/>
+          <w:smallCaps/>
+          <w:sz w:val="32"/>
+          <w:szCs w:val="32"/>
+        </w:rPr>
+        <w:t>tion</w:t>
+      </w:r>
+      <w:r>
+        <w:rPr>
+          <w:rFonts w:ascii="Times New Roman" w:hAnsi="Times New Roman"/>
+          <w:b/>
+          <w:smallCaps/>
+          <w:sz w:val="32"/>
+          <w:szCs w:val="32"/>
+        </w:rPr>
+        <w:t>:</w:t>
       </w:r>
     </w:p>
     <w:p>
@@ -8878,7 +8535,11 @@
           <w:szCs w:val="32"/>
         </w:rPr>
       </w:pPr>
-      <w:r>
+    </w:p>
+    <w:p>
+      <w:pPr>
+        <w:spacing w:after="0" w:line="360" w:lineRule="auto"/>
+        <w:jc w:val="both"/>
         <w:rPr>
           <w:rFonts w:ascii="Times New Roman" w:hAnsi="Times New Roman" w:cs="Times New Roman"/>
           <w:b/>
@@ -8886,9 +8547,12 @@
           <w:sz w:val="32"/>
           <w:szCs w:val="32"/>
         </w:rPr>
-        <w:t>4.3</w:t>
-      </w:r>
-      <w:r>
+      </w:pPr>
+    </w:p>
+    <w:p>
+      <w:pPr>
+        <w:spacing w:after="0" w:line="360" w:lineRule="auto"/>
+        <w:jc w:val="both"/>
         <w:rPr>
           <w:rFonts w:ascii="Times New Roman" w:hAnsi="Times New Roman" w:cs="Times New Roman"/>
           <w:b/>
@@ -8896,9 +8560,12 @@
           <w:sz w:val="32"/>
           <w:szCs w:val="32"/>
         </w:rPr>
-        <w:t>. Key Features</w:t>
-      </w:r>
-      <w:r>
+      </w:pPr>
+    </w:p>
+    <w:p>
+      <w:pPr>
+        <w:spacing w:after="0" w:line="360" w:lineRule="auto"/>
+        <w:jc w:val="both"/>
         <w:rPr>
           <w:rFonts w:ascii="Times New Roman" w:hAnsi="Times New Roman" w:cs="Times New Roman"/>
           <w:b/>
@@ -8906,8 +8573,7 @@
           <w:sz w:val="32"/>
           <w:szCs w:val="32"/>
         </w:rPr>
-        <w:t>:</w:t>
-      </w:r>
+      </w:pPr>
     </w:p>
     <w:p>
       <w:pPr>
@@ -8921,595 +8587,7 @@
           <w:szCs w:val="32"/>
         </w:rPr>
       </w:pPr>
-    </w:p>
-    <w:p>
-      <w:pPr>
-        <w:numPr>
-          <w:ilvl w:val="0"/>
-          <w:numId w:val="25"/>
-        </w:numPr>
-        <w:spacing w:after="0" w:line="360" w:lineRule="auto"/>
-        <w:jc w:val="both"/>
-        <w:rPr>
-          <w:rFonts w:ascii="Times New Roman" w:hAnsi="Times New Roman" w:cs="Times New Roman"/>
-          <w:sz w:val="24"/>
-          <w:szCs w:val="24"/>
-        </w:rPr>
-      </w:pPr>
-      <w:r>
-        <w:rPr>
-          <w:rFonts w:ascii="Times New Roman" w:hAnsi="Times New Roman" w:cs="Times New Roman"/>
-          <w:b/>
-          <w:bCs/>
-          <w:sz w:val="24"/>
-          <w:szCs w:val="24"/>
-        </w:rPr>
-        <w:t>User Authentication</w:t>
-      </w:r>
-      <w:r>
-        <w:rPr>
-          <w:rFonts w:ascii="Times New Roman" w:hAnsi="Times New Roman" w:cs="Times New Roman"/>
-          <w:sz w:val="24"/>
-          <w:szCs w:val="24"/>
-        </w:rPr>
-        <w:t>:</w:t>
-      </w:r>
-    </w:p>
-    <w:p>
-      <w:pPr>
-        <w:numPr>
-          <w:ilvl w:val="1"/>
-          <w:numId w:val="25"/>
-        </w:numPr>
-        <w:spacing w:after="0" w:line="360" w:lineRule="auto"/>
-        <w:jc w:val="both"/>
-        <w:rPr>
-          <w:rFonts w:ascii="Times New Roman" w:hAnsi="Times New Roman" w:cs="Times New Roman"/>
-          <w:sz w:val="24"/>
-          <w:szCs w:val="24"/>
-        </w:rPr>
-      </w:pPr>
-      <w:r>
-        <w:rPr>
-          <w:rFonts w:ascii="Times New Roman" w:hAnsi="Times New Roman" w:cs="Times New Roman"/>
-          <w:sz w:val="24"/>
-          <w:szCs w:val="24"/>
-        </w:rPr>
-        <w:t>Secure login via social sign-on or traditional email/password methods using Clerk.</w:t>
-      </w:r>
-    </w:p>
-    <w:p>
-      <w:pPr>
-        <w:spacing w:after="0" w:line="360" w:lineRule="auto"/>
-        <w:ind w:left="1440"/>
-        <w:jc w:val="both"/>
-        <w:rPr>
-          <w:rFonts w:ascii="Times New Roman" w:hAnsi="Times New Roman" w:cs="Times New Roman"/>
-          <w:sz w:val="24"/>
-          <w:szCs w:val="24"/>
-        </w:rPr>
-      </w:pPr>
-    </w:p>
-    <w:p>
-      <w:pPr>
-        <w:numPr>
-          <w:ilvl w:val="0"/>
-          <w:numId w:val="25"/>
-        </w:numPr>
-        <w:spacing w:after="0" w:line="360" w:lineRule="auto"/>
-        <w:jc w:val="both"/>
-        <w:rPr>
-          <w:rFonts w:ascii="Times New Roman" w:hAnsi="Times New Roman" w:cs="Times New Roman"/>
-          <w:sz w:val="24"/>
-          <w:szCs w:val="24"/>
-        </w:rPr>
-      </w:pPr>
-      <w:r>
-        <w:rPr>
-          <w:rFonts w:ascii="Times New Roman" w:hAnsi="Times New Roman" w:cs="Times New Roman"/>
-          <w:b/>
-          <w:bCs/>
-          <w:sz w:val="24"/>
-          <w:szCs w:val="24"/>
-        </w:rPr>
-        <w:t>Meeting Management</w:t>
-      </w:r>
-      <w:r>
-        <w:rPr>
-          <w:rFonts w:ascii="Times New Roman" w:hAnsi="Times New Roman" w:cs="Times New Roman"/>
-          <w:sz w:val="24"/>
-          <w:szCs w:val="24"/>
-        </w:rPr>
-        <w:t>:</w:t>
-      </w:r>
-    </w:p>
-    <w:p>
-      <w:pPr>
-        <w:numPr>
-          <w:ilvl w:val="1"/>
-          <w:numId w:val="25"/>
-        </w:numPr>
-        <w:spacing w:after="0" w:line="360" w:lineRule="auto"/>
-        <w:jc w:val="both"/>
-        <w:rPr>
-          <w:rFonts w:ascii="Times New Roman" w:hAnsi="Times New Roman" w:cs="Times New Roman"/>
-          <w:sz w:val="24"/>
-          <w:szCs w:val="24"/>
-        </w:rPr>
-      </w:pPr>
-      <w:r>
-        <w:rPr>
-          <w:rFonts w:ascii="Times New Roman" w:hAnsi="Times New Roman" w:cs="Times New Roman"/>
-          <w:b/>
-          <w:bCs/>
-          <w:sz w:val="24"/>
-          <w:szCs w:val="24"/>
-        </w:rPr>
-        <w:t>New Meeting</w:t>
-      </w:r>
-      <w:r>
-        <w:rPr>
-          <w:rFonts w:ascii="Times New Roman" w:hAnsi="Times New Roman" w:cs="Times New Roman"/>
-          <w:sz w:val="24"/>
-          <w:szCs w:val="24"/>
-        </w:rPr>
-        <w:t>: Users can quickly start a new meeting with configurable camera and microphone settings.</w:t>
-      </w:r>
-    </w:p>
-    <w:p>
-      <w:pPr>
-        <w:numPr>
-          <w:ilvl w:val="1"/>
-          <w:numId w:val="25"/>
-        </w:numPr>
-        <w:spacing w:after="0" w:line="360" w:lineRule="auto"/>
-        <w:jc w:val="both"/>
-        <w:rPr>
-          <w:rFonts w:ascii="Times New Roman" w:hAnsi="Times New Roman" w:cs="Times New Roman"/>
-          <w:sz w:val="24"/>
-          <w:szCs w:val="24"/>
-        </w:rPr>
-      </w:pPr>
-      <w:r>
-        <w:rPr>
-          <w:rFonts w:ascii="Times New Roman" w:hAnsi="Times New Roman" w:cs="Times New Roman"/>
-          <w:b/>
-          <w:bCs/>
-          <w:sz w:val="24"/>
-          <w:szCs w:val="24"/>
-        </w:rPr>
-        <w:t>Schedule Future Meetings</w:t>
-      </w:r>
-      <w:r>
-        <w:rPr>
-          <w:rFonts w:ascii="Times New Roman" w:hAnsi="Times New Roman" w:cs="Times New Roman"/>
-          <w:sz w:val="24"/>
-          <w:szCs w:val="24"/>
-        </w:rPr>
-        <w:t>: Users can input meeting details (date, time) and access them on an 'Upcoming Meetings' page.</w:t>
-      </w:r>
-    </w:p>
-    <w:p>
-      <w:pPr>
-        <w:numPr>
-          <w:ilvl w:val="1"/>
-          <w:numId w:val="25"/>
-        </w:numPr>
-        <w:spacing w:after="0" w:line="360" w:lineRule="auto"/>
-        <w:jc w:val="both"/>
-        <w:rPr>
-          <w:rFonts w:ascii="Times New Roman" w:hAnsi="Times New Roman" w:cs="Times New Roman"/>
-          <w:sz w:val="24"/>
-          <w:szCs w:val="24"/>
-        </w:rPr>
-      </w:pPr>
-      <w:r>
-        <w:rPr>
-          <w:rFonts w:ascii="Times New Roman" w:hAnsi="Times New Roman" w:cs="Times New Roman"/>
-          <w:b/>
-          <w:bCs/>
-          <w:sz w:val="24"/>
-          <w:szCs w:val="24"/>
-        </w:rPr>
-        <w:t>Past Meetings List</w:t>
-      </w:r>
-      <w:r>
-        <w:rPr>
-          <w:rFonts w:ascii="Times New Roman" w:hAnsi="Times New Roman" w:cs="Times New Roman"/>
-          <w:sz w:val="24"/>
-          <w:szCs w:val="24"/>
-        </w:rPr>
-        <w:t>: Access to previously held meetings with details and metadata.</w:t>
-      </w:r>
-    </w:p>
-    <w:p>
-      <w:pPr>
-        <w:spacing w:after="0" w:line="360" w:lineRule="auto"/>
-        <w:ind w:left="1440"/>
-        <w:jc w:val="both"/>
-        <w:rPr>
-          <w:rFonts w:ascii="Times New Roman" w:hAnsi="Times New Roman" w:cs="Times New Roman"/>
-          <w:sz w:val="24"/>
-          <w:szCs w:val="24"/>
-        </w:rPr>
-      </w:pPr>
-    </w:p>
-    <w:p>
-      <w:pPr>
-        <w:numPr>
-          <w:ilvl w:val="0"/>
-          <w:numId w:val="25"/>
-        </w:numPr>
-        <w:spacing w:after="0" w:line="360" w:lineRule="auto"/>
-        <w:jc w:val="both"/>
-        <w:rPr>
-          <w:rFonts w:ascii="Times New Roman" w:hAnsi="Times New Roman" w:cs="Times New Roman"/>
-          <w:sz w:val="24"/>
-          <w:szCs w:val="24"/>
-        </w:rPr>
-      </w:pPr>
-      <w:r>
-        <w:rPr>
-          <w:rFonts w:ascii="Times New Roman" w:hAnsi="Times New Roman" w:cs="Times New Roman"/>
-          <w:b/>
-          <w:bCs/>
-          <w:sz w:val="24"/>
-          <w:szCs w:val="24"/>
-        </w:rPr>
-        <w:t>Meeting Controls</w:t>
-      </w:r>
-      <w:r>
-        <w:rPr>
-          <w:rFonts w:ascii="Times New Roman" w:hAnsi="Times New Roman" w:cs="Times New Roman"/>
-          <w:sz w:val="24"/>
-          <w:szCs w:val="24"/>
-        </w:rPr>
-        <w:t>:</w:t>
-      </w:r>
-    </w:p>
-    <w:p>
-      <w:pPr>
-        <w:numPr>
-          <w:ilvl w:val="1"/>
-          <w:numId w:val="25"/>
-        </w:numPr>
-        <w:spacing w:after="0" w:line="360" w:lineRule="auto"/>
-        <w:jc w:val="both"/>
-        <w:rPr>
-          <w:rFonts w:ascii="Times New Roman" w:hAnsi="Times New Roman" w:cs="Times New Roman"/>
-          <w:sz w:val="24"/>
-          <w:szCs w:val="24"/>
-        </w:rPr>
-      </w:pPr>
-      <w:r>
-        <w:rPr>
-          <w:rFonts w:ascii="Times New Roman" w:hAnsi="Times New Roman" w:cs="Times New Roman"/>
-          <w:sz w:val="24"/>
-          <w:szCs w:val="24"/>
-        </w:rPr>
-        <w:t>Participants can manage various aspects of the meeting, including:</w:t>
-      </w:r>
-    </w:p>
-    <w:p>
-      <w:pPr>
-        <w:numPr>
-          <w:ilvl w:val="2"/>
-          <w:numId w:val="25"/>
-        </w:numPr>
-        <w:spacing w:after="0" w:line="360" w:lineRule="auto"/>
-        <w:jc w:val="both"/>
-        <w:rPr>
-          <w:rFonts w:ascii="Times New Roman" w:hAnsi="Times New Roman" w:cs="Times New Roman"/>
-          <w:sz w:val="24"/>
-          <w:szCs w:val="24"/>
-        </w:rPr>
-      </w:pPr>
-      <w:r>
-        <w:rPr>
-          <w:rFonts w:ascii="Times New Roman" w:hAnsi="Times New Roman" w:cs="Times New Roman"/>
-          <w:sz w:val="24"/>
-          <w:szCs w:val="24"/>
-        </w:rPr>
-        <w:t>Recording</w:t>
-      </w:r>
-    </w:p>
-    <w:p>
-      <w:pPr>
-        <w:numPr>
-          <w:ilvl w:val="2"/>
-          <w:numId w:val="25"/>
-        </w:numPr>
-        <w:spacing w:after="0" w:line="360" w:lineRule="auto"/>
-        <w:jc w:val="both"/>
-        <w:rPr>
-          <w:rFonts w:ascii="Times New Roman" w:hAnsi="Times New Roman" w:cs="Times New Roman"/>
-          <w:sz w:val="24"/>
-          <w:szCs w:val="24"/>
-        </w:rPr>
-      </w:pPr>
-      <w:r>
-        <w:rPr>
-          <w:rFonts w:ascii="Times New Roman" w:hAnsi="Times New Roman" w:cs="Times New Roman"/>
-          <w:sz w:val="24"/>
-          <w:szCs w:val="24"/>
-        </w:rPr>
-        <w:t>Screen sharing</w:t>
-      </w:r>
-    </w:p>
-    <w:p>
-      <w:pPr>
-        <w:numPr>
-          <w:ilvl w:val="2"/>
-          <w:numId w:val="25"/>
-        </w:numPr>
-        <w:spacing w:after="0" w:line="360" w:lineRule="auto"/>
-        <w:jc w:val="both"/>
-        <w:rPr>
-          <w:rFonts w:ascii="Times New Roman" w:hAnsi="Times New Roman" w:cs="Times New Roman"/>
-          <w:sz w:val="24"/>
-          <w:szCs w:val="24"/>
-        </w:rPr>
-      </w:pPr>
-      <w:r>
-        <w:rPr>
-          <w:rFonts w:ascii="Times New Roman" w:hAnsi="Times New Roman" w:cs="Times New Roman"/>
-          <w:sz w:val="24"/>
-          <w:szCs w:val="24"/>
-        </w:rPr>
-        <w:t>Muting/unmuting</w:t>
-      </w:r>
-    </w:p>
-    <w:p>
-      <w:pPr>
-        <w:numPr>
-          <w:ilvl w:val="2"/>
-          <w:numId w:val="25"/>
-        </w:numPr>
-        <w:spacing w:after="0" w:line="360" w:lineRule="auto"/>
-        <w:jc w:val="both"/>
-        <w:rPr>
-          <w:rFonts w:ascii="Times New Roman" w:hAnsi="Times New Roman" w:cs="Times New Roman"/>
-          <w:sz w:val="24"/>
-          <w:szCs w:val="24"/>
-        </w:rPr>
-      </w:pPr>
-      <w:r>
-        <w:rPr>
-          <w:rFonts w:ascii="Times New Roman" w:hAnsi="Times New Roman" w:cs="Times New Roman"/>
-          <w:sz w:val="24"/>
-          <w:szCs w:val="24"/>
-        </w:rPr>
-        <w:t>Emoji reactions</w:t>
-      </w:r>
-    </w:p>
-    <w:p>
-      <w:pPr>
-        <w:numPr>
-          <w:ilvl w:val="2"/>
-          <w:numId w:val="25"/>
-        </w:numPr>
-        <w:spacing w:after="0" w:line="360" w:lineRule="auto"/>
-        <w:jc w:val="both"/>
-        <w:rPr>
-          <w:rFonts w:ascii="Times New Roman" w:hAnsi="Times New Roman" w:cs="Times New Roman"/>
-          <w:sz w:val="24"/>
-          <w:szCs w:val="24"/>
-        </w:rPr>
-      </w:pPr>
-      <w:r>
-        <w:rPr>
-          <w:rFonts w:ascii="Times New Roman" w:hAnsi="Times New Roman" w:cs="Times New Roman"/>
-          <w:sz w:val="24"/>
-          <w:szCs w:val="24"/>
-        </w:rPr>
-        <w:t>Participant management (pinning, muting, blocking)</w:t>
-      </w:r>
-    </w:p>
-    <w:p>
-      <w:pPr>
-        <w:numPr>
-          <w:ilvl w:val="0"/>
-          <w:numId w:val="25"/>
-        </w:numPr>
-        <w:spacing w:after="0" w:line="360" w:lineRule="auto"/>
-        <w:jc w:val="both"/>
-        <w:rPr>
-          <w:rFonts w:ascii="Times New Roman" w:hAnsi="Times New Roman" w:cs="Times New Roman"/>
-          <w:sz w:val="24"/>
-          <w:szCs w:val="24"/>
-        </w:rPr>
-      </w:pPr>
-      <w:r>
-        <w:rPr>
-          <w:rFonts w:ascii="Times New Roman" w:hAnsi="Times New Roman" w:cs="Times New Roman"/>
-          <w:b/>
-          <w:bCs/>
-          <w:sz w:val="24"/>
-          <w:szCs w:val="24"/>
-        </w:rPr>
-        <w:t>Personal Room</w:t>
-      </w:r>
-      <w:r>
-        <w:rPr>
-          <w:rFonts w:ascii="Times New Roman" w:hAnsi="Times New Roman" w:cs="Times New Roman"/>
-          <w:sz w:val="24"/>
-          <w:szCs w:val="24"/>
-        </w:rPr>
-        <w:t>:</w:t>
-      </w:r>
-    </w:p>
-    <w:p>
-      <w:pPr>
-        <w:numPr>
-          <w:ilvl w:val="1"/>
-          <w:numId w:val="25"/>
-        </w:numPr>
-        <w:spacing w:after="0" w:line="360" w:lineRule="auto"/>
-        <w:jc w:val="both"/>
-        <w:rPr>
-          <w:rFonts w:ascii="Times New Roman" w:hAnsi="Times New Roman" w:cs="Times New Roman"/>
-          <w:sz w:val="24"/>
-          <w:szCs w:val="24"/>
-        </w:rPr>
-      </w:pPr>
-      <w:r>
-        <w:rPr>
-          <w:rFonts w:ascii="Times New Roman" w:hAnsi="Times New Roman" w:cs="Times New Roman"/>
-          <w:sz w:val="24"/>
-          <w:szCs w:val="24"/>
-        </w:rPr>
-        <w:t>Each user has a unique meeting link for instant meetings, which can be shared easily.</w:t>
-      </w:r>
-    </w:p>
-    <w:p>
-      <w:pPr>
-        <w:numPr>
-          <w:ilvl w:val="0"/>
-          <w:numId w:val="25"/>
-        </w:numPr>
-        <w:spacing w:after="0" w:line="360" w:lineRule="auto"/>
-        <w:jc w:val="both"/>
-        <w:rPr>
-          <w:rFonts w:ascii="Times New Roman" w:hAnsi="Times New Roman" w:cs="Times New Roman"/>
-          <w:sz w:val="24"/>
-          <w:szCs w:val="24"/>
-        </w:rPr>
-      </w:pPr>
-      <w:r>
-        <w:rPr>
-          <w:rFonts w:ascii="Times New Roman" w:hAnsi="Times New Roman" w:cs="Times New Roman"/>
-          <w:b/>
-          <w:bCs/>
-          <w:sz w:val="24"/>
-          <w:szCs w:val="24"/>
-        </w:rPr>
-        <w:t>Real-time Functionality</w:t>
-      </w:r>
-      <w:r>
-        <w:rPr>
-          <w:rFonts w:ascii="Times New Roman" w:hAnsi="Times New Roman" w:cs="Times New Roman"/>
-          <w:sz w:val="24"/>
-          <w:szCs w:val="24"/>
-        </w:rPr>
-        <w:t>:</w:t>
-      </w:r>
-    </w:p>
-    <w:p>
-      <w:pPr>
-        <w:numPr>
-          <w:ilvl w:val="1"/>
-          <w:numId w:val="25"/>
-        </w:numPr>
-        <w:spacing w:after="0" w:line="360" w:lineRule="auto"/>
-        <w:jc w:val="both"/>
-        <w:rPr>
-          <w:rFonts w:ascii="Times New Roman" w:hAnsi="Times New Roman" w:cs="Times New Roman"/>
-          <w:sz w:val="24"/>
-          <w:szCs w:val="24"/>
-        </w:rPr>
-      </w:pPr>
-      <w:r>
-        <w:rPr>
-          <w:rFonts w:ascii="Times New Roman" w:hAnsi="Times New Roman" w:cs="Times New Roman"/>
-          <w:sz w:val="24"/>
-          <w:szCs w:val="24"/>
-        </w:rPr>
-        <w:t>All interactions are secure and occur in real-time, ensuring user privacy and data integrity.</w:t>
-      </w:r>
-    </w:p>
-    <w:p>
-      <w:pPr>
-        <w:numPr>
-          <w:ilvl w:val="0"/>
-          <w:numId w:val="25"/>
-        </w:numPr>
-        <w:spacing w:after="0" w:line="360" w:lineRule="auto"/>
-        <w:jc w:val="both"/>
-        <w:rPr>
-          <w:rFonts w:ascii="Times New Roman" w:hAnsi="Times New Roman" w:cs="Times New Roman"/>
-          <w:sz w:val="24"/>
-          <w:szCs w:val="24"/>
-        </w:rPr>
-      </w:pPr>
-      <w:r>
-        <w:rPr>
-          <w:rFonts w:ascii="Times New Roman" w:hAnsi="Times New Roman" w:cs="Times New Roman"/>
-          <w:b/>
-          <w:bCs/>
-          <w:sz w:val="24"/>
-          <w:szCs w:val="24"/>
-        </w:rPr>
-        <w:t>Responsive Design</w:t>
-      </w:r>
-      <w:r>
-        <w:rPr>
-          <w:rFonts w:ascii="Times New Roman" w:hAnsi="Times New Roman" w:cs="Times New Roman"/>
-          <w:sz w:val="24"/>
-          <w:szCs w:val="24"/>
-        </w:rPr>
-        <w:t>:</w:t>
-      </w:r>
-    </w:p>
-    <w:p>
-      <w:pPr>
-        <w:numPr>
-          <w:ilvl w:val="1"/>
-          <w:numId w:val="25"/>
-        </w:numPr>
-        <w:spacing w:after="0" w:line="360" w:lineRule="auto"/>
-        <w:jc w:val="both"/>
-        <w:rPr>
-          <w:rFonts w:ascii="Times New Roman" w:hAnsi="Times New Roman" w:cs="Times New Roman"/>
-          <w:sz w:val="24"/>
-          <w:szCs w:val="24"/>
-        </w:rPr>
-      </w:pPr>
-      <w:r>
-        <w:rPr>
-          <w:rFonts w:ascii="Times New Roman" w:hAnsi="Times New Roman" w:cs="Times New Roman"/>
-          <w:sz w:val="24"/>
-          <w:szCs w:val="24"/>
-        </w:rPr>
-        <w:t>The application is designed to be responsive, providing an optimal user experience across devices.</w:t>
-      </w:r>
-    </w:p>
-    <w:p>
-      <w:pPr>
-        <w:spacing w:after="0" w:line="360" w:lineRule="auto"/>
-        <w:jc w:val="both"/>
-        <w:rPr>
-          <w:rFonts w:ascii="Times New Roman" w:hAnsi="Times New Roman" w:cs="Times New Roman"/>
-          <w:sz w:val="24"/>
-          <w:szCs w:val="24"/>
-        </w:rPr>
-      </w:pPr>
-    </w:p>
-    <w:p>
-      <w:pPr>
-        <w:spacing w:after="0" w:line="360" w:lineRule="auto"/>
-        <w:jc w:val="both"/>
-        <w:rPr>
-          <w:rFonts w:ascii="Times New Roman" w:hAnsi="Times New Roman" w:cs="Times New Roman"/>
-          <w:sz w:val="24"/>
-          <w:szCs w:val="24"/>
-        </w:rPr>
-      </w:pPr>
-    </w:p>
-    <w:p>
-      <w:pPr>
-        <w:spacing w:after="0" w:line="360" w:lineRule="auto"/>
-        <w:jc w:val="both"/>
-        <w:rPr>
-          <w:rFonts w:ascii="Times New Roman" w:hAnsi="Times New Roman" w:cs="Times New Roman"/>
-          <w:sz w:val="24"/>
-          <w:szCs w:val="24"/>
-        </w:rPr>
-      </w:pPr>
-    </w:p>
-    <w:p>
-      <w:pPr>
-        <w:spacing w:after="0" w:line="360" w:lineRule="auto"/>
-        <w:jc w:val="both"/>
+      <w:r>
         <w:rPr>
           <w:rFonts w:ascii="Times New Roman" w:hAnsi="Times New Roman" w:cs="Times New Roman"/>
           <w:b/>
@@ -9517,7 +8595,9 @@
           <w:sz w:val="32"/>
           <w:szCs w:val="32"/>
         </w:rPr>
-      </w:pPr>
+        <w:lastRenderedPageBreak/>
+        <w:t>4.3</w:t>
+      </w:r>
       <w:r>
         <w:rPr>
           <w:rFonts w:ascii="Times New Roman" w:hAnsi="Times New Roman" w:cs="Times New Roman"/>
@@ -9526,7 +8606,7 @@
           <w:sz w:val="32"/>
           <w:szCs w:val="32"/>
         </w:rPr>
-        <w:t>4.4</w:t>
+        <w:t>. Key Features</w:t>
       </w:r>
       <w:r>
         <w:rPr>
@@ -9536,2241 +8616,13 @@
           <w:sz w:val="32"/>
           <w:szCs w:val="32"/>
         </w:rPr>
-        <w:t>. Technology Stack</w:t>
-      </w:r>
-    </w:p>
-    <w:p>
-      <w:pPr>
-        <w:spacing w:after="0" w:line="360" w:lineRule="auto"/>
-        <w:jc w:val="both"/>
-        <w:rPr>
-          <w:rFonts w:ascii="Times New Roman" w:hAnsi="Times New Roman" w:cs="Times New Roman"/>
-          <w:sz w:val="24"/>
-          <w:szCs w:val="24"/>
-        </w:rPr>
-      </w:pPr>
-    </w:p>
-    <w:p>
-      <w:pPr>
-        <w:numPr>
-          <w:ilvl w:val="0"/>
-          <w:numId w:val="26"/>
-        </w:numPr>
-        <w:spacing w:after="0" w:line="360" w:lineRule="auto"/>
-        <w:jc w:val="both"/>
-        <w:rPr>
-          <w:rFonts w:ascii="Times New Roman" w:hAnsi="Times New Roman" w:cs="Times New Roman"/>
-          <w:sz w:val="24"/>
-          <w:szCs w:val="24"/>
-        </w:rPr>
-      </w:pPr>
-      <w:r>
-        <w:rPr>
-          <w:rFonts w:ascii="Times New Roman" w:hAnsi="Times New Roman" w:cs="Times New Roman"/>
-          <w:b/>
-          <w:bCs/>
-          <w:sz w:val="24"/>
-          <w:szCs w:val="24"/>
-        </w:rPr>
-        <w:t>Frontend</w:t>
-      </w:r>
-      <w:r>
-        <w:rPr>
-          <w:rFonts w:ascii="Times New Roman" w:hAnsi="Times New Roman" w:cs="Times New Roman"/>
-          <w:sz w:val="24"/>
-          <w:szCs w:val="24"/>
-        </w:rPr>
         <w:t>:</w:t>
       </w:r>
     </w:p>
     <w:p>
       <w:pPr>
-        <w:numPr>
-          <w:ilvl w:val="1"/>
-          <w:numId w:val="26"/>
-        </w:numPr>
-        <w:spacing w:after="0" w:line="360" w:lineRule="auto"/>
-        <w:jc w:val="both"/>
-        <w:rPr>
-          <w:rFonts w:ascii="Times New Roman" w:hAnsi="Times New Roman" w:cs="Times New Roman"/>
-          <w:sz w:val="24"/>
-          <w:szCs w:val="24"/>
-        </w:rPr>
-      </w:pPr>
-      <w:r>
-        <w:rPr>
-          <w:rFonts w:ascii="Times New Roman" w:hAnsi="Times New Roman" w:cs="Times New Roman"/>
-          <w:b/>
-          <w:bCs/>
-          <w:sz w:val="24"/>
-          <w:szCs w:val="24"/>
-        </w:rPr>
-        <w:t>Next.js</w:t>
-      </w:r>
-      <w:r>
-        <w:rPr>
-          <w:rFonts w:ascii="Times New Roman" w:hAnsi="Times New Roman" w:cs="Times New Roman"/>
-          <w:sz w:val="24"/>
-          <w:szCs w:val="24"/>
-        </w:rPr>
-        <w:t>: For server-side rendering and static site generation.</w:t>
-      </w:r>
-    </w:p>
-    <w:p>
-      <w:pPr>
-        <w:numPr>
-          <w:ilvl w:val="1"/>
-          <w:numId w:val="26"/>
-        </w:numPr>
-        <w:spacing w:after="0" w:line="360" w:lineRule="auto"/>
-        <w:jc w:val="both"/>
-        <w:rPr>
-          <w:rFonts w:ascii="Times New Roman" w:hAnsi="Times New Roman" w:cs="Times New Roman"/>
-          <w:sz w:val="24"/>
-          <w:szCs w:val="24"/>
-        </w:rPr>
-      </w:pPr>
-      <w:r>
-        <w:rPr>
-          <w:rFonts w:ascii="Times New Roman" w:hAnsi="Times New Roman" w:cs="Times New Roman"/>
-          <w:b/>
-          <w:bCs/>
-          <w:sz w:val="24"/>
-          <w:szCs w:val="24"/>
-        </w:rPr>
-        <w:t>TypeScript</w:t>
-      </w:r>
-      <w:r>
-        <w:rPr>
-          <w:rFonts w:ascii="Times New Roman" w:hAnsi="Times New Roman" w:cs="Times New Roman"/>
-          <w:sz w:val="24"/>
-          <w:szCs w:val="24"/>
-        </w:rPr>
-        <w:t>: For type safety and better development experience.</w:t>
-      </w:r>
-    </w:p>
-    <w:p>
-      <w:pPr>
-        <w:numPr>
-          <w:ilvl w:val="1"/>
-          <w:numId w:val="26"/>
-        </w:numPr>
-        <w:spacing w:after="0" w:line="360" w:lineRule="auto"/>
-        <w:jc w:val="both"/>
-        <w:rPr>
-          <w:rFonts w:ascii="Times New Roman" w:hAnsi="Times New Roman" w:cs="Times New Roman"/>
-          <w:sz w:val="24"/>
-          <w:szCs w:val="24"/>
-        </w:rPr>
-      </w:pPr>
-      <w:r>
-        <w:rPr>
-          <w:rFonts w:ascii="Times New Roman" w:hAnsi="Times New Roman" w:cs="Times New Roman"/>
-          <w:b/>
-          <w:bCs/>
-          <w:sz w:val="24"/>
-          <w:szCs w:val="24"/>
-        </w:rPr>
-        <w:t>Tailwind CSS</w:t>
-      </w:r>
-      <w:r>
-        <w:rPr>
-          <w:rFonts w:ascii="Times New Roman" w:hAnsi="Times New Roman" w:cs="Times New Roman"/>
-          <w:sz w:val="24"/>
-          <w:szCs w:val="24"/>
-        </w:rPr>
-        <w:t>: For styling and responsive design.</w:t>
-      </w:r>
-    </w:p>
-    <w:p>
-      <w:pPr>
-        <w:numPr>
-          <w:ilvl w:val="1"/>
-          <w:numId w:val="26"/>
-        </w:numPr>
-        <w:spacing w:after="0" w:line="360" w:lineRule="auto"/>
-        <w:jc w:val="both"/>
-        <w:rPr>
-          <w:rFonts w:ascii="Times New Roman" w:hAnsi="Times New Roman" w:cs="Times New Roman"/>
-          <w:sz w:val="24"/>
-          <w:szCs w:val="24"/>
-        </w:rPr>
-      </w:pPr>
-      <w:r>
-        <w:rPr>
-          <w:rFonts w:ascii="Times New Roman" w:hAnsi="Times New Roman" w:cs="Times New Roman"/>
-          <w:b/>
-          <w:bCs/>
-          <w:sz w:val="24"/>
-          <w:szCs w:val="24"/>
-        </w:rPr>
-        <w:lastRenderedPageBreak/>
-        <w:t>Clerk</w:t>
-      </w:r>
-      <w:r>
-        <w:rPr>
-          <w:rFonts w:ascii="Times New Roman" w:hAnsi="Times New Roman" w:cs="Times New Roman"/>
-          <w:sz w:val="24"/>
-          <w:szCs w:val="24"/>
-        </w:rPr>
-        <w:t>: For user authentication and session management.</w:t>
-      </w:r>
-    </w:p>
-    <w:p>
-      <w:pPr>
-        <w:numPr>
-          <w:ilvl w:val="1"/>
-          <w:numId w:val="26"/>
-        </w:numPr>
-        <w:spacing w:after="0" w:line="360" w:lineRule="auto"/>
-        <w:jc w:val="both"/>
-        <w:rPr>
-          <w:rFonts w:ascii="Times New Roman" w:hAnsi="Times New Roman" w:cs="Times New Roman"/>
-          <w:sz w:val="24"/>
-          <w:szCs w:val="24"/>
-        </w:rPr>
-      </w:pPr>
-      <w:proofErr w:type="spellStart"/>
-      <w:r>
-        <w:rPr>
-          <w:rFonts w:ascii="Times New Roman" w:hAnsi="Times New Roman" w:cs="Times New Roman"/>
-          <w:b/>
-          <w:bCs/>
-          <w:sz w:val="24"/>
-          <w:szCs w:val="24"/>
-        </w:rPr>
-        <w:t>GetStream</w:t>
-      </w:r>
-      <w:proofErr w:type="spellEnd"/>
-      <w:r>
-        <w:rPr>
-          <w:rFonts w:ascii="Times New Roman" w:hAnsi="Times New Roman" w:cs="Times New Roman"/>
-          <w:sz w:val="24"/>
-          <w:szCs w:val="24"/>
-        </w:rPr>
-        <w:t>: For real-time video capabilities.</w:t>
-      </w:r>
-    </w:p>
-    <w:p>
-      <w:pPr>
-        <w:spacing w:after="0" w:line="360" w:lineRule="auto"/>
-        <w:ind w:left="1440"/>
-        <w:jc w:val="both"/>
-        <w:rPr>
-          <w:rFonts w:ascii="Times New Roman" w:hAnsi="Times New Roman" w:cs="Times New Roman"/>
-          <w:sz w:val="24"/>
-          <w:szCs w:val="24"/>
-        </w:rPr>
-      </w:pPr>
-    </w:p>
-    <w:p>
-      <w:pPr>
-        <w:numPr>
-          <w:ilvl w:val="0"/>
-          <w:numId w:val="26"/>
-        </w:numPr>
-        <w:spacing w:after="0" w:line="360" w:lineRule="auto"/>
-        <w:jc w:val="both"/>
-        <w:rPr>
-          <w:rFonts w:ascii="Times New Roman" w:hAnsi="Times New Roman" w:cs="Times New Roman"/>
-          <w:sz w:val="24"/>
-          <w:szCs w:val="24"/>
-        </w:rPr>
-      </w:pPr>
-      <w:r>
-        <w:rPr>
-          <w:rFonts w:ascii="Times New Roman" w:hAnsi="Times New Roman" w:cs="Times New Roman"/>
-          <w:b/>
-          <w:bCs/>
-          <w:sz w:val="24"/>
-          <w:szCs w:val="24"/>
-        </w:rPr>
-        <w:t>Backend</w:t>
-      </w:r>
-      <w:r>
-        <w:rPr>
-          <w:rFonts w:ascii="Times New Roman" w:hAnsi="Times New Roman" w:cs="Times New Roman"/>
-          <w:sz w:val="24"/>
-          <w:szCs w:val="24"/>
-        </w:rPr>
-        <w:t>:</w:t>
-      </w:r>
-    </w:p>
-    <w:p>
-      <w:pPr>
-        <w:numPr>
-          <w:ilvl w:val="1"/>
-          <w:numId w:val="26"/>
-        </w:numPr>
-        <w:spacing w:after="0" w:line="360" w:lineRule="auto"/>
-        <w:jc w:val="both"/>
-        <w:rPr>
-          <w:rFonts w:ascii="Times New Roman" w:hAnsi="Times New Roman" w:cs="Times New Roman"/>
-          <w:sz w:val="24"/>
-          <w:szCs w:val="24"/>
-        </w:rPr>
-      </w:pPr>
-      <w:r>
-        <w:rPr>
-          <w:rFonts w:ascii="Times New Roman" w:hAnsi="Times New Roman" w:cs="Times New Roman"/>
-          <w:b/>
-          <w:bCs/>
-          <w:sz w:val="24"/>
-          <w:szCs w:val="24"/>
-        </w:rPr>
-        <w:t>Node.js</w:t>
-      </w:r>
-      <w:r>
-        <w:rPr>
-          <w:rFonts w:ascii="Times New Roman" w:hAnsi="Times New Roman" w:cs="Times New Roman"/>
-          <w:sz w:val="24"/>
-          <w:szCs w:val="24"/>
-        </w:rPr>
-        <w:t>: For server-side logic and API handling.</w:t>
-      </w:r>
-    </w:p>
-    <w:p>
-      <w:pPr>
-        <w:numPr>
-          <w:ilvl w:val="1"/>
-          <w:numId w:val="26"/>
-        </w:numPr>
-        <w:spacing w:after="0" w:line="360" w:lineRule="auto"/>
-        <w:jc w:val="both"/>
-        <w:rPr>
-          <w:rFonts w:ascii="Times New Roman" w:hAnsi="Times New Roman" w:cs="Times New Roman"/>
-          <w:sz w:val="24"/>
-          <w:szCs w:val="24"/>
-        </w:rPr>
-      </w:pPr>
-      <w:r>
-        <w:rPr>
-          <w:rFonts w:ascii="Times New Roman" w:hAnsi="Times New Roman" w:cs="Times New Roman"/>
-          <w:b/>
-          <w:bCs/>
-          <w:sz w:val="24"/>
-          <w:szCs w:val="24"/>
-        </w:rPr>
-        <w:t>Database</w:t>
-      </w:r>
-      <w:r>
-        <w:rPr>
-          <w:rFonts w:ascii="Times New Roman" w:hAnsi="Times New Roman" w:cs="Times New Roman"/>
-          <w:sz w:val="24"/>
-          <w:szCs w:val="24"/>
-        </w:rPr>
-        <w:t>: A suitable database for storing user data, meeting details, and recordings.</w:t>
-      </w:r>
-    </w:p>
-    <w:p>
-      <w:pPr>
-        <w:spacing w:after="0" w:line="360" w:lineRule="auto"/>
-        <w:jc w:val="both"/>
-        <w:rPr>
-          <w:rFonts w:ascii="Times New Roman" w:hAnsi="Times New Roman" w:cs="Times New Roman"/>
-          <w:sz w:val="24"/>
-          <w:szCs w:val="24"/>
-        </w:rPr>
-      </w:pPr>
-    </w:p>
-    <w:p>
-      <w:pPr>
-        <w:spacing w:after="0" w:line="360" w:lineRule="auto"/>
-        <w:jc w:val="both"/>
-        <w:rPr>
-          <w:rFonts w:ascii="Times New Roman" w:hAnsi="Times New Roman" w:cs="Times New Roman"/>
-          <w:sz w:val="24"/>
-          <w:szCs w:val="24"/>
-        </w:rPr>
-      </w:pPr>
-    </w:p>
-    <w:p>
-      <w:pPr>
-        <w:spacing w:after="0" w:line="360" w:lineRule="auto"/>
-        <w:jc w:val="both"/>
-        <w:rPr>
-          <w:rFonts w:ascii="Times New Roman" w:hAnsi="Times New Roman" w:cs="Times New Roman"/>
-          <w:sz w:val="24"/>
-          <w:szCs w:val="24"/>
-        </w:rPr>
-      </w:pPr>
-    </w:p>
-    <w:p>
-      <w:pPr>
-        <w:spacing w:after="0" w:line="360" w:lineRule="auto"/>
-        <w:jc w:val="both"/>
-        <w:rPr>
-          <w:rFonts w:ascii="Times New Roman" w:hAnsi="Times New Roman" w:cs="Times New Roman"/>
-          <w:sz w:val="32"/>
-          <w:szCs w:val="32"/>
-        </w:rPr>
-      </w:pPr>
-      <w:r>
-        <w:rPr>
-          <w:rFonts w:ascii="Times New Roman" w:hAnsi="Times New Roman" w:cs="Times New Roman"/>
-          <w:b/>
-          <w:bCs/>
-          <w:sz w:val="32"/>
-          <w:szCs w:val="32"/>
-        </w:rPr>
-        <w:t>4.5</w:t>
-      </w:r>
-      <w:r>
-        <w:rPr>
-          <w:rFonts w:ascii="Times New Roman" w:hAnsi="Times New Roman" w:cs="Times New Roman"/>
-          <w:b/>
-          <w:bCs/>
-          <w:sz w:val="32"/>
-          <w:szCs w:val="32"/>
-        </w:rPr>
-        <w:t>. User Interface Design</w:t>
-      </w:r>
-      <w:r>
-        <w:rPr>
-          <w:rFonts w:ascii="Times New Roman" w:hAnsi="Times New Roman" w:cs="Times New Roman"/>
-          <w:sz w:val="32"/>
-          <w:szCs w:val="32"/>
-        </w:rPr>
-        <w:t>:</w:t>
-      </w:r>
-    </w:p>
-    <w:p>
-      <w:pPr>
-        <w:spacing w:after="0" w:line="360" w:lineRule="auto"/>
-        <w:jc w:val="both"/>
-        <w:rPr>
-          <w:rFonts w:ascii="Times New Roman" w:hAnsi="Times New Roman" w:cs="Times New Roman"/>
-          <w:sz w:val="32"/>
-          <w:szCs w:val="32"/>
-        </w:rPr>
-      </w:pPr>
-    </w:p>
-    <w:p>
-      <w:pPr>
-        <w:numPr>
-          <w:ilvl w:val="0"/>
-          <w:numId w:val="27"/>
-        </w:numPr>
-        <w:spacing w:after="0" w:line="360" w:lineRule="auto"/>
-        <w:jc w:val="both"/>
-        <w:rPr>
-          <w:rFonts w:ascii="Times New Roman" w:hAnsi="Times New Roman" w:cs="Times New Roman"/>
-          <w:sz w:val="24"/>
-          <w:szCs w:val="24"/>
-        </w:rPr>
-      </w:pPr>
-      <w:r>
-        <w:rPr>
-          <w:rFonts w:ascii="Times New Roman" w:hAnsi="Times New Roman" w:cs="Times New Roman"/>
-          <w:b/>
-          <w:bCs/>
-          <w:sz w:val="24"/>
-          <w:szCs w:val="24"/>
-        </w:rPr>
-        <w:t>Landing Page</w:t>
-      </w:r>
-      <w:r>
-        <w:rPr>
-          <w:rFonts w:ascii="Times New Roman" w:hAnsi="Times New Roman" w:cs="Times New Roman"/>
-          <w:sz w:val="24"/>
-          <w:szCs w:val="24"/>
-        </w:rPr>
-        <w:t>:</w:t>
-      </w:r>
-    </w:p>
-    <w:p>
-      <w:pPr>
-        <w:numPr>
-          <w:ilvl w:val="1"/>
-          <w:numId w:val="27"/>
-        </w:numPr>
-        <w:spacing w:after="0" w:line="360" w:lineRule="auto"/>
-        <w:jc w:val="both"/>
-        <w:rPr>
-          <w:rFonts w:ascii="Times New Roman" w:hAnsi="Times New Roman" w:cs="Times New Roman"/>
-          <w:sz w:val="24"/>
-          <w:szCs w:val="24"/>
-        </w:rPr>
-      </w:pPr>
-      <w:r>
-        <w:rPr>
-          <w:rFonts w:ascii="Times New Roman" w:hAnsi="Times New Roman" w:cs="Times New Roman"/>
-          <w:sz w:val="24"/>
-          <w:szCs w:val="24"/>
-        </w:rPr>
-        <w:t>Clear value proposition and call-to-action buttons for signing up or logging in.</w:t>
-      </w:r>
-    </w:p>
-    <w:p>
-      <w:pPr>
-        <w:numPr>
-          <w:ilvl w:val="0"/>
-          <w:numId w:val="27"/>
-        </w:numPr>
-        <w:spacing w:after="0" w:line="360" w:lineRule="auto"/>
-        <w:jc w:val="both"/>
-        <w:rPr>
-          <w:rFonts w:ascii="Times New Roman" w:hAnsi="Times New Roman" w:cs="Times New Roman"/>
-          <w:sz w:val="24"/>
-          <w:szCs w:val="24"/>
-        </w:rPr>
-      </w:pPr>
-      <w:r>
-        <w:rPr>
-          <w:rFonts w:ascii="Times New Roman" w:hAnsi="Times New Roman" w:cs="Times New Roman"/>
-          <w:b/>
-          <w:bCs/>
-          <w:sz w:val="24"/>
-          <w:szCs w:val="24"/>
-        </w:rPr>
-        <w:t>Dashboard</w:t>
-      </w:r>
-      <w:r>
-        <w:rPr>
-          <w:rFonts w:ascii="Times New Roman" w:hAnsi="Times New Roman" w:cs="Times New Roman"/>
-          <w:sz w:val="24"/>
-          <w:szCs w:val="24"/>
-        </w:rPr>
-        <w:t>:</w:t>
-      </w:r>
-    </w:p>
-    <w:p>
-      <w:pPr>
-        <w:numPr>
-          <w:ilvl w:val="1"/>
-          <w:numId w:val="27"/>
-        </w:numPr>
-        <w:spacing w:after="0" w:line="360" w:lineRule="auto"/>
-        <w:jc w:val="both"/>
-        <w:rPr>
-          <w:rFonts w:ascii="Times New Roman" w:hAnsi="Times New Roman" w:cs="Times New Roman"/>
-          <w:sz w:val="24"/>
-          <w:szCs w:val="24"/>
-        </w:rPr>
-      </w:pPr>
-      <w:r>
-        <w:rPr>
-          <w:rFonts w:ascii="Times New Roman" w:hAnsi="Times New Roman" w:cs="Times New Roman"/>
-          <w:sz w:val="24"/>
-          <w:szCs w:val="24"/>
-        </w:rPr>
-        <w:t>Overview of upcoming meetings, past meetings, and options to create or join meetings.</w:t>
-      </w:r>
-    </w:p>
-    <w:p>
-      <w:pPr>
-        <w:numPr>
-          <w:ilvl w:val="0"/>
-          <w:numId w:val="27"/>
-        </w:numPr>
-        <w:spacing w:after="0" w:line="360" w:lineRule="auto"/>
-        <w:jc w:val="both"/>
-        <w:rPr>
-          <w:rFonts w:ascii="Times New Roman" w:hAnsi="Times New Roman" w:cs="Times New Roman"/>
-          <w:sz w:val="24"/>
-          <w:szCs w:val="24"/>
-        </w:rPr>
-      </w:pPr>
-      <w:r>
-        <w:rPr>
-          <w:rFonts w:ascii="Times New Roman" w:hAnsi="Times New Roman" w:cs="Times New Roman"/>
-          <w:b/>
-          <w:bCs/>
-          <w:sz w:val="24"/>
-          <w:szCs w:val="24"/>
-        </w:rPr>
-        <w:t>Meeting Interface</w:t>
-      </w:r>
-      <w:r>
-        <w:rPr>
-          <w:rFonts w:ascii="Times New Roman" w:hAnsi="Times New Roman" w:cs="Times New Roman"/>
-          <w:sz w:val="24"/>
-          <w:szCs w:val="24"/>
-        </w:rPr>
-        <w:t>:</w:t>
-      </w:r>
-    </w:p>
-    <w:p>
-      <w:pPr>
-        <w:numPr>
-          <w:ilvl w:val="1"/>
-          <w:numId w:val="27"/>
-        </w:numPr>
-        <w:spacing w:after="0" w:line="360" w:lineRule="auto"/>
-        <w:jc w:val="both"/>
-        <w:rPr>
-          <w:rFonts w:ascii="Times New Roman" w:hAnsi="Times New Roman" w:cs="Times New Roman"/>
-          <w:sz w:val="24"/>
-          <w:szCs w:val="24"/>
-        </w:rPr>
-      </w:pPr>
-      <w:r>
-        <w:rPr>
-          <w:rFonts w:ascii="Times New Roman" w:hAnsi="Times New Roman" w:cs="Times New Roman"/>
-          <w:sz w:val="24"/>
-          <w:szCs w:val="24"/>
-        </w:rPr>
-        <w:t>Intuitive layout with easy access to controls (mute, video on/off, screen share).</w:t>
-      </w:r>
-    </w:p>
-    <w:p>
-      <w:pPr>
-        <w:numPr>
-          <w:ilvl w:val="1"/>
-          <w:numId w:val="27"/>
-        </w:numPr>
-        <w:spacing w:after="0" w:line="360" w:lineRule="auto"/>
-        <w:jc w:val="both"/>
-        <w:rPr>
-          <w:rFonts w:ascii="Times New Roman" w:hAnsi="Times New Roman" w:cs="Times New Roman"/>
-          <w:sz w:val="24"/>
-          <w:szCs w:val="24"/>
-        </w:rPr>
-      </w:pPr>
-      <w:r>
-        <w:rPr>
-          <w:rFonts w:ascii="Times New Roman" w:hAnsi="Times New Roman" w:cs="Times New Roman"/>
-          <w:sz w:val="24"/>
-          <w:szCs w:val="24"/>
-        </w:rPr>
-        <w:t>Chat functionality for participants to communicate during meetings.</w:t>
-      </w:r>
-    </w:p>
-    <w:p>
-      <w:pPr>
-        <w:numPr>
-          <w:ilvl w:val="0"/>
-          <w:numId w:val="27"/>
-        </w:numPr>
-        <w:spacing w:after="0" w:line="360" w:lineRule="auto"/>
-        <w:jc w:val="both"/>
-        <w:rPr>
-          <w:rFonts w:ascii="Times New Roman" w:hAnsi="Times New Roman" w:cs="Times New Roman"/>
-          <w:sz w:val="24"/>
-          <w:szCs w:val="24"/>
-        </w:rPr>
-      </w:pPr>
-      <w:r>
-        <w:rPr>
-          <w:rFonts w:ascii="Times New Roman" w:hAnsi="Times New Roman" w:cs="Times New Roman"/>
-          <w:b/>
-          <w:bCs/>
-          <w:sz w:val="24"/>
-          <w:szCs w:val="24"/>
-        </w:rPr>
-        <w:t>Modals</w:t>
-      </w:r>
-      <w:r>
-        <w:rPr>
-          <w:rFonts w:ascii="Times New Roman" w:hAnsi="Times New Roman" w:cs="Times New Roman"/>
-          <w:sz w:val="24"/>
-          <w:szCs w:val="24"/>
-        </w:rPr>
-        <w:t>:</w:t>
-      </w:r>
-    </w:p>
-    <w:p>
-      <w:pPr>
-        <w:numPr>
-          <w:ilvl w:val="1"/>
-          <w:numId w:val="27"/>
-        </w:numPr>
-        <w:spacing w:after="0" w:line="360" w:lineRule="auto"/>
-        <w:jc w:val="both"/>
-        <w:rPr>
-          <w:rFonts w:ascii="Times New Roman" w:hAnsi="Times New Roman" w:cs="Times New Roman"/>
-          <w:sz w:val="24"/>
-          <w:szCs w:val="24"/>
-        </w:rPr>
-      </w:pPr>
-      <w:r>
-        <w:rPr>
-          <w:rFonts w:ascii="Times New Roman" w:hAnsi="Times New Roman" w:cs="Times New Roman"/>
-          <w:sz w:val="24"/>
-          <w:szCs w:val="24"/>
-        </w:rPr>
-        <w:t>For creating new meetings, joining existing meetings, and viewing meeting details.</w:t>
-      </w:r>
-    </w:p>
-    <w:p>
-      <w:pPr>
-        <w:spacing w:after="0" w:line="360" w:lineRule="auto"/>
-        <w:jc w:val="both"/>
-        <w:rPr>
-          <w:rFonts w:ascii="Times New Roman" w:hAnsi="Times New Roman" w:cs="Times New Roman"/>
-          <w:sz w:val="24"/>
-          <w:szCs w:val="24"/>
-        </w:rPr>
-      </w:pPr>
-    </w:p>
-    <w:p>
-      <w:pPr>
-        <w:spacing w:after="0" w:line="360" w:lineRule="auto"/>
-        <w:jc w:val="both"/>
-        <w:rPr>
-          <w:rFonts w:ascii="Times New Roman" w:hAnsi="Times New Roman" w:cs="Times New Roman"/>
-          <w:sz w:val="24"/>
-          <w:szCs w:val="24"/>
-        </w:rPr>
-      </w:pPr>
-    </w:p>
-    <w:p>
-      <w:pPr>
-        <w:spacing w:after="0" w:line="360" w:lineRule="auto"/>
-        <w:jc w:val="both"/>
-        <w:rPr>
-          <w:rFonts w:ascii="Times New Roman" w:hAnsi="Times New Roman" w:cs="Times New Roman"/>
-          <w:sz w:val="24"/>
-          <w:szCs w:val="24"/>
-        </w:rPr>
-      </w:pPr>
-    </w:p>
-    <w:p>
-      <w:pPr>
-        <w:spacing w:after="0" w:line="360" w:lineRule="auto"/>
-        <w:jc w:val="both"/>
-        <w:rPr>
-          <w:rFonts w:ascii="Times New Roman" w:hAnsi="Times New Roman" w:cs="Times New Roman"/>
-          <w:sz w:val="24"/>
-          <w:szCs w:val="24"/>
-        </w:rPr>
-      </w:pPr>
-    </w:p>
-    <w:p>
-      <w:pPr>
-        <w:spacing w:after="0" w:line="360" w:lineRule="auto"/>
-        <w:jc w:val="both"/>
-        <w:rPr>
-          <w:rFonts w:ascii="Times New Roman" w:hAnsi="Times New Roman" w:cs="Times New Roman"/>
-          <w:b/>
-          <w:bCs/>
-          <w:sz w:val="32"/>
-          <w:szCs w:val="32"/>
-        </w:rPr>
-      </w:pPr>
-      <w:r>
-        <w:rPr>
-          <w:rFonts w:ascii="Times New Roman" w:hAnsi="Times New Roman" w:cs="Times New Roman"/>
-          <w:b/>
-          <w:bCs/>
-          <w:sz w:val="32"/>
-          <w:szCs w:val="32"/>
-        </w:rPr>
-        <w:t>4.6</w:t>
-      </w:r>
-      <w:r>
-        <w:rPr>
-          <w:rFonts w:ascii="Times New Roman" w:hAnsi="Times New Roman" w:cs="Times New Roman"/>
-          <w:b/>
-          <w:bCs/>
-          <w:sz w:val="32"/>
-          <w:szCs w:val="32"/>
-        </w:rPr>
-        <w:t>. Security Measures</w:t>
-      </w:r>
-      <w:r>
-        <w:rPr>
-          <w:rFonts w:ascii="Times New Roman" w:hAnsi="Times New Roman" w:cs="Times New Roman"/>
-          <w:b/>
-          <w:bCs/>
-          <w:sz w:val="32"/>
-          <w:szCs w:val="32"/>
-        </w:rPr>
-        <w:t>:</w:t>
-      </w:r>
-    </w:p>
-    <w:p>
-      <w:pPr>
-        <w:spacing w:after="0" w:line="360" w:lineRule="auto"/>
-        <w:jc w:val="both"/>
-        <w:rPr>
-          <w:rFonts w:ascii="Times New Roman" w:hAnsi="Times New Roman" w:cs="Times New Roman"/>
-          <w:sz w:val="24"/>
-          <w:szCs w:val="24"/>
-        </w:rPr>
-      </w:pPr>
-    </w:p>
-    <w:p>
-      <w:pPr>
-        <w:numPr>
-          <w:ilvl w:val="0"/>
-          <w:numId w:val="28"/>
-        </w:numPr>
-        <w:spacing w:after="0" w:line="360" w:lineRule="auto"/>
-        <w:jc w:val="both"/>
-        <w:rPr>
-          <w:rFonts w:ascii="Times New Roman" w:hAnsi="Times New Roman" w:cs="Times New Roman"/>
-          <w:sz w:val="24"/>
-          <w:szCs w:val="24"/>
-        </w:rPr>
-      </w:pPr>
-      <w:r>
-        <w:rPr>
-          <w:rFonts w:ascii="Times New Roman" w:hAnsi="Times New Roman" w:cs="Times New Roman"/>
-          <w:b/>
-          <w:bCs/>
-          <w:sz w:val="24"/>
-          <w:szCs w:val="24"/>
-        </w:rPr>
-        <w:t>Data Encryption</w:t>
-      </w:r>
-      <w:r>
-        <w:rPr>
-          <w:rFonts w:ascii="Times New Roman" w:hAnsi="Times New Roman" w:cs="Times New Roman"/>
-          <w:sz w:val="24"/>
-          <w:szCs w:val="24"/>
-        </w:rPr>
-        <w:t>: All data transmitted during meetings is encrypted to protect user privacy.</w:t>
-      </w:r>
-    </w:p>
-    <w:p>
-      <w:pPr>
-        <w:numPr>
-          <w:ilvl w:val="0"/>
-          <w:numId w:val="28"/>
-        </w:numPr>
-        <w:spacing w:after="0" w:line="360" w:lineRule="auto"/>
-        <w:jc w:val="both"/>
-        <w:rPr>
-          <w:rFonts w:ascii="Times New Roman" w:hAnsi="Times New Roman" w:cs="Times New Roman"/>
-          <w:sz w:val="24"/>
-          <w:szCs w:val="24"/>
-        </w:rPr>
-      </w:pPr>
-      <w:r>
-        <w:rPr>
-          <w:rFonts w:ascii="Times New Roman" w:hAnsi="Times New Roman" w:cs="Times New Roman"/>
-          <w:b/>
-          <w:bCs/>
-          <w:sz w:val="24"/>
-          <w:szCs w:val="24"/>
-        </w:rPr>
-        <w:t>Access Control</w:t>
-      </w:r>
-      <w:r>
-        <w:rPr>
-          <w:rFonts w:ascii="Times New Roman" w:hAnsi="Times New Roman" w:cs="Times New Roman"/>
-          <w:sz w:val="24"/>
-          <w:szCs w:val="24"/>
-        </w:rPr>
-        <w:t>: Role-based access control to manage permissions for different participants.</w:t>
-      </w:r>
-    </w:p>
-    <w:p>
-      <w:pPr>
-        <w:numPr>
-          <w:ilvl w:val="0"/>
-          <w:numId w:val="28"/>
-        </w:numPr>
-        <w:spacing w:after="0" w:line="360" w:lineRule="auto"/>
-        <w:jc w:val="both"/>
-        <w:rPr>
-          <w:rFonts w:ascii="Times New Roman" w:hAnsi="Times New Roman" w:cs="Times New Roman"/>
-          <w:sz w:val="24"/>
-          <w:szCs w:val="24"/>
-        </w:rPr>
-      </w:pPr>
-      <w:r>
-        <w:rPr>
-          <w:rFonts w:ascii="Times New Roman" w:hAnsi="Times New Roman" w:cs="Times New Roman"/>
-          <w:b/>
-          <w:bCs/>
-          <w:sz w:val="24"/>
-          <w:szCs w:val="24"/>
-        </w:rPr>
-        <w:lastRenderedPageBreak/>
-        <w:t>Secure Authentication</w:t>
-      </w:r>
-      <w:r>
-        <w:rPr>
-          <w:rFonts w:ascii="Times New Roman" w:hAnsi="Times New Roman" w:cs="Times New Roman"/>
-          <w:sz w:val="24"/>
-          <w:szCs w:val="24"/>
-        </w:rPr>
-        <w:t>: Use of Clerk for secure user authentication and session management.</w:t>
-      </w:r>
-    </w:p>
-    <w:p>
-      <w:pPr>
-        <w:spacing w:after="0" w:line="360" w:lineRule="auto"/>
-        <w:ind w:left="720"/>
-        <w:jc w:val="both"/>
-        <w:rPr>
-          <w:rFonts w:ascii="Times New Roman" w:hAnsi="Times New Roman" w:cs="Times New Roman"/>
-          <w:sz w:val="24"/>
-          <w:szCs w:val="24"/>
-        </w:rPr>
-      </w:pPr>
-    </w:p>
-    <w:p>
-      <w:pPr>
-        <w:spacing w:after="0" w:line="360" w:lineRule="auto"/>
-        <w:jc w:val="both"/>
-        <w:rPr>
-          <w:rFonts w:ascii="Times New Roman" w:hAnsi="Times New Roman" w:cs="Times New Roman"/>
-          <w:sz w:val="32"/>
-          <w:szCs w:val="32"/>
-        </w:rPr>
-      </w:pPr>
-      <w:r>
-        <w:rPr>
-          <w:rFonts w:ascii="Times New Roman" w:hAnsi="Times New Roman" w:cs="Times New Roman"/>
-          <w:b/>
-          <w:bCs/>
-          <w:sz w:val="32"/>
-          <w:szCs w:val="32"/>
-        </w:rPr>
-        <w:t>4.7</w:t>
-      </w:r>
-      <w:r>
-        <w:rPr>
-          <w:rFonts w:ascii="Times New Roman" w:hAnsi="Times New Roman" w:cs="Times New Roman"/>
-          <w:b/>
-          <w:bCs/>
-          <w:sz w:val="32"/>
-          <w:szCs w:val="32"/>
-        </w:rPr>
-        <w:t>. Development and Deployment</w:t>
-      </w:r>
-      <w:r>
-        <w:rPr>
-          <w:rFonts w:ascii="Times New Roman" w:hAnsi="Times New Roman" w:cs="Times New Roman"/>
-          <w:sz w:val="32"/>
-          <w:szCs w:val="32"/>
-        </w:rPr>
-        <w:t>:</w:t>
-      </w:r>
-    </w:p>
-    <w:p>
-      <w:pPr>
-        <w:spacing w:after="0" w:line="360" w:lineRule="auto"/>
-        <w:jc w:val="both"/>
-        <w:rPr>
-          <w:rFonts w:ascii="Times New Roman" w:hAnsi="Times New Roman" w:cs="Times New Roman"/>
-          <w:sz w:val="32"/>
-          <w:szCs w:val="32"/>
-        </w:rPr>
-      </w:pPr>
-    </w:p>
-    <w:p>
-      <w:pPr>
-        <w:numPr>
-          <w:ilvl w:val="0"/>
-          <w:numId w:val="29"/>
-        </w:numPr>
-        <w:spacing w:after="0" w:line="360" w:lineRule="auto"/>
-        <w:jc w:val="both"/>
-        <w:rPr>
-          <w:rFonts w:ascii="Times New Roman" w:hAnsi="Times New Roman" w:cs="Times New Roman"/>
-          <w:sz w:val="24"/>
-          <w:szCs w:val="24"/>
-        </w:rPr>
-      </w:pPr>
-      <w:r>
-        <w:rPr>
-          <w:rFonts w:ascii="Times New Roman" w:hAnsi="Times New Roman" w:cs="Times New Roman"/>
-          <w:b/>
-          <w:bCs/>
-          <w:sz w:val="24"/>
-          <w:szCs w:val="24"/>
-        </w:rPr>
-        <w:t>Development Process</w:t>
-      </w:r>
-      <w:r>
-        <w:rPr>
-          <w:rFonts w:ascii="Times New Roman" w:hAnsi="Times New Roman" w:cs="Times New Roman"/>
-          <w:sz w:val="24"/>
-          <w:szCs w:val="24"/>
-        </w:rPr>
-        <w:t>:</w:t>
-      </w:r>
-    </w:p>
-    <w:p>
-      <w:pPr>
-        <w:numPr>
-          <w:ilvl w:val="1"/>
-          <w:numId w:val="29"/>
-        </w:numPr>
-        <w:spacing w:after="0" w:line="360" w:lineRule="auto"/>
-        <w:jc w:val="both"/>
-        <w:rPr>
-          <w:rFonts w:ascii="Times New Roman" w:hAnsi="Times New Roman" w:cs="Times New Roman"/>
-          <w:sz w:val="24"/>
-          <w:szCs w:val="24"/>
-        </w:rPr>
-      </w:pPr>
-      <w:r>
-        <w:rPr>
-          <w:rFonts w:ascii="Times New Roman" w:hAnsi="Times New Roman" w:cs="Times New Roman"/>
-          <w:sz w:val="24"/>
-          <w:szCs w:val="24"/>
-        </w:rPr>
-        <w:t>Agile methodology with iterative development cycles.</w:t>
-      </w:r>
-    </w:p>
-    <w:p>
-      <w:pPr>
-        <w:numPr>
-          <w:ilvl w:val="1"/>
-          <w:numId w:val="29"/>
-        </w:numPr>
-        <w:spacing w:after="0" w:line="360" w:lineRule="auto"/>
-        <w:jc w:val="both"/>
-        <w:rPr>
-          <w:rFonts w:ascii="Times New Roman" w:hAnsi="Times New Roman" w:cs="Times New Roman"/>
-          <w:sz w:val="24"/>
-          <w:szCs w:val="24"/>
-        </w:rPr>
-      </w:pPr>
-      <w:r>
-        <w:rPr>
-          <w:rFonts w:ascii="Times New Roman" w:hAnsi="Times New Roman" w:cs="Times New Roman"/>
-          <w:sz w:val="24"/>
-          <w:szCs w:val="24"/>
-        </w:rPr>
-        <w:t>Regular user testing to gather feedback and improve the application.</w:t>
-      </w:r>
-    </w:p>
-    <w:p>
-      <w:pPr>
-        <w:numPr>
-          <w:ilvl w:val="0"/>
-          <w:numId w:val="29"/>
-        </w:numPr>
-        <w:spacing w:after="0" w:line="360" w:lineRule="auto"/>
-        <w:jc w:val="both"/>
-        <w:rPr>
-          <w:rFonts w:ascii="Times New Roman" w:hAnsi="Times New Roman" w:cs="Times New Roman"/>
-          <w:sz w:val="24"/>
-          <w:szCs w:val="24"/>
-        </w:rPr>
-      </w:pPr>
-      <w:r>
-        <w:rPr>
-          <w:rFonts w:ascii="Times New Roman" w:hAnsi="Times New Roman" w:cs="Times New Roman"/>
-          <w:b/>
-          <w:bCs/>
-          <w:sz w:val="24"/>
-          <w:szCs w:val="24"/>
-        </w:rPr>
-        <w:t>Deployment</w:t>
-      </w:r>
-      <w:r>
-        <w:rPr>
-          <w:rFonts w:ascii="Times New Roman" w:hAnsi="Times New Roman" w:cs="Times New Roman"/>
-          <w:sz w:val="24"/>
-          <w:szCs w:val="24"/>
-        </w:rPr>
-        <w:t>:</w:t>
-      </w:r>
-    </w:p>
-    <w:p>
-      <w:pPr>
-        <w:numPr>
-          <w:ilvl w:val="1"/>
-          <w:numId w:val="29"/>
-        </w:numPr>
-        <w:spacing w:after="0" w:line="360" w:lineRule="auto"/>
-        <w:jc w:val="both"/>
-        <w:rPr>
-          <w:rFonts w:ascii="Times New Roman" w:hAnsi="Times New Roman" w:cs="Times New Roman"/>
-          <w:sz w:val="24"/>
-          <w:szCs w:val="24"/>
-        </w:rPr>
-      </w:pPr>
-      <w:r>
-        <w:rPr>
-          <w:rFonts w:ascii="Times New Roman" w:hAnsi="Times New Roman" w:cs="Times New Roman"/>
-          <w:sz w:val="24"/>
-          <w:szCs w:val="24"/>
-        </w:rPr>
-        <w:t xml:space="preserve">Use of </w:t>
-      </w:r>
-      <w:proofErr w:type="spellStart"/>
-      <w:r>
-        <w:rPr>
-          <w:rFonts w:ascii="Times New Roman" w:hAnsi="Times New Roman" w:cs="Times New Roman"/>
-          <w:sz w:val="24"/>
-          <w:szCs w:val="24"/>
-        </w:rPr>
-        <w:t>Vercel</w:t>
-      </w:r>
-      <w:proofErr w:type="spellEnd"/>
-      <w:r>
-        <w:rPr>
-          <w:rFonts w:ascii="Times New Roman" w:hAnsi="Times New Roman" w:cs="Times New Roman"/>
-          <w:sz w:val="24"/>
-          <w:szCs w:val="24"/>
-        </w:rPr>
-        <w:t xml:space="preserve"> for deploying the Next.js application.</w:t>
-      </w:r>
-    </w:p>
-    <w:p>
-      <w:pPr>
-        <w:numPr>
-          <w:ilvl w:val="1"/>
-          <w:numId w:val="29"/>
-        </w:numPr>
-        <w:spacing w:after="0" w:line="360" w:lineRule="auto"/>
-        <w:jc w:val="both"/>
-        <w:rPr>
-          <w:rFonts w:ascii="Times New Roman" w:hAnsi="Times New Roman" w:cs="Times New Roman"/>
-          <w:sz w:val="24"/>
-          <w:szCs w:val="24"/>
-        </w:rPr>
-      </w:pPr>
-      <w:r>
-        <w:rPr>
-          <w:rFonts w:ascii="Times New Roman" w:hAnsi="Times New Roman" w:cs="Times New Roman"/>
-          <w:sz w:val="24"/>
-          <w:szCs w:val="24"/>
-        </w:rPr>
-        <w:t>Continuous integration and deployment (CI/CD) practices to ensure smooth updates.</w:t>
-      </w:r>
-    </w:p>
-    <w:p>
-      <w:pPr>
-        <w:spacing w:after="0" w:line="360" w:lineRule="auto"/>
-        <w:ind w:left="1440"/>
-        <w:jc w:val="both"/>
-        <w:rPr>
-          <w:rFonts w:ascii="Times New Roman" w:hAnsi="Times New Roman" w:cs="Times New Roman"/>
-          <w:sz w:val="24"/>
-          <w:szCs w:val="24"/>
-        </w:rPr>
-      </w:pPr>
-    </w:p>
-    <w:p>
-      <w:pPr>
-        <w:spacing w:after="0" w:line="360" w:lineRule="auto"/>
-        <w:jc w:val="both"/>
-        <w:rPr>
-          <w:rFonts w:ascii="Times New Roman" w:hAnsi="Times New Roman" w:cs="Times New Roman"/>
-          <w:b/>
-          <w:bCs/>
-          <w:sz w:val="32"/>
-          <w:szCs w:val="32"/>
-        </w:rPr>
-      </w:pPr>
-      <w:r>
-        <w:rPr>
-          <w:rFonts w:ascii="Times New Roman" w:hAnsi="Times New Roman" w:cs="Times New Roman"/>
-          <w:b/>
-          <w:bCs/>
-          <w:sz w:val="32"/>
-          <w:szCs w:val="32"/>
-        </w:rPr>
-        <w:t>4.8</w:t>
-      </w:r>
-      <w:r>
-        <w:rPr>
-          <w:rFonts w:ascii="Times New Roman" w:hAnsi="Times New Roman" w:cs="Times New Roman"/>
-          <w:b/>
-          <w:bCs/>
-          <w:sz w:val="32"/>
-          <w:szCs w:val="32"/>
-        </w:rPr>
-        <w:t xml:space="preserve">. </w:t>
-      </w:r>
-      <w:bookmarkStart w:id="2" w:name="_Hlk185425837"/>
-      <w:bookmarkStart w:id="3" w:name="_Hlk185425824"/>
-      <w:r>
-        <w:rPr>
-          <w:rFonts w:ascii="Times New Roman" w:hAnsi="Times New Roman" w:cs="Times New Roman"/>
-          <w:b/>
-          <w:bCs/>
-          <w:sz w:val="32"/>
-          <w:szCs w:val="32"/>
-        </w:rPr>
-        <w:t>Future Enhancements</w:t>
-      </w:r>
-      <w:bookmarkEnd w:id="2"/>
-      <w:r>
-        <w:rPr>
-          <w:rFonts w:ascii="Times New Roman" w:hAnsi="Times New Roman" w:cs="Times New Roman"/>
-          <w:b/>
-          <w:bCs/>
-          <w:sz w:val="32"/>
-          <w:szCs w:val="32"/>
-        </w:rPr>
-        <w:t>:</w:t>
-      </w:r>
-      <w:bookmarkEnd w:id="3"/>
-    </w:p>
-    <w:p>
-      <w:pPr>
-        <w:spacing w:after="0" w:line="360" w:lineRule="auto"/>
-        <w:jc w:val="both"/>
-        <w:rPr>
-          <w:rFonts w:ascii="Times New Roman" w:hAnsi="Times New Roman" w:cs="Times New Roman"/>
-          <w:sz w:val="24"/>
-          <w:szCs w:val="24"/>
-        </w:rPr>
-      </w:pPr>
-    </w:p>
-    <w:p>
-      <w:pPr>
-        <w:numPr>
-          <w:ilvl w:val="0"/>
-          <w:numId w:val="30"/>
-        </w:numPr>
-        <w:spacing w:after="0" w:line="360" w:lineRule="auto"/>
-        <w:jc w:val="both"/>
-        <w:rPr>
-          <w:rFonts w:ascii="Times New Roman" w:hAnsi="Times New Roman" w:cs="Times New Roman"/>
-          <w:sz w:val="24"/>
-          <w:szCs w:val="24"/>
-        </w:rPr>
-      </w:pPr>
-      <w:r>
-        <w:rPr>
-          <w:rFonts w:ascii="Times New Roman" w:hAnsi="Times New Roman" w:cs="Times New Roman"/>
-          <w:b/>
-          <w:bCs/>
-          <w:sz w:val="24"/>
-          <w:szCs w:val="24"/>
-        </w:rPr>
-        <w:t>AI Integration</w:t>
-      </w:r>
-      <w:r>
-        <w:rPr>
-          <w:rFonts w:ascii="Times New Roman" w:hAnsi="Times New Roman" w:cs="Times New Roman"/>
-          <w:sz w:val="24"/>
-          <w:szCs w:val="24"/>
-        </w:rPr>
-        <w:t>: Implement AI features such as transcription, facial recognition, and virtual backgrounds.</w:t>
-      </w:r>
-    </w:p>
-    <w:p>
-      <w:pPr>
-        <w:numPr>
-          <w:ilvl w:val="0"/>
-          <w:numId w:val="30"/>
-        </w:numPr>
-        <w:spacing w:after="0" w:line="360" w:lineRule="auto"/>
-        <w:jc w:val="both"/>
-        <w:rPr>
-          <w:rFonts w:ascii="Times New Roman" w:hAnsi="Times New Roman" w:cs="Times New Roman"/>
-          <w:sz w:val="24"/>
-          <w:szCs w:val="24"/>
-        </w:rPr>
-      </w:pPr>
-      <w:r>
-        <w:rPr>
-          <w:rFonts w:ascii="Times New Roman" w:hAnsi="Times New Roman" w:cs="Times New Roman"/>
-          <w:b/>
-          <w:bCs/>
-          <w:sz w:val="24"/>
-          <w:szCs w:val="24"/>
-        </w:rPr>
-        <w:t>Mobile Application</w:t>
-      </w:r>
-      <w:r>
-        <w:rPr>
-          <w:rFonts w:ascii="Times New Roman" w:hAnsi="Times New Roman" w:cs="Times New Roman"/>
-          <w:sz w:val="24"/>
-          <w:szCs w:val="24"/>
-        </w:rPr>
-        <w:t>: Develop a mobile version of the application for iOS and Android platforms.</w:t>
-      </w:r>
-    </w:p>
-    <w:p>
-      <w:pPr>
-        <w:numPr>
-          <w:ilvl w:val="0"/>
-          <w:numId w:val="30"/>
-        </w:numPr>
-        <w:spacing w:after="0" w:line="360" w:lineRule="auto"/>
-        <w:jc w:val="both"/>
-        <w:rPr>
-          <w:rFonts w:ascii="Times New Roman" w:hAnsi="Times New Roman" w:cs="Times New Roman"/>
-          <w:sz w:val="24"/>
-          <w:szCs w:val="24"/>
-        </w:rPr>
-      </w:pPr>
-      <w:r>
-        <w:rPr>
-          <w:rFonts w:ascii="Times New Roman" w:hAnsi="Times New Roman" w:cs="Times New Roman"/>
-          <w:b/>
-          <w:bCs/>
-          <w:sz w:val="24"/>
-          <w:szCs w:val="24"/>
-        </w:rPr>
-        <w:t>Advanced Analytics</w:t>
-      </w:r>
-      <w:r>
-        <w:rPr>
-          <w:rFonts w:ascii="Times New Roman" w:hAnsi="Times New Roman" w:cs="Times New Roman"/>
-          <w:sz w:val="24"/>
-          <w:szCs w:val="24"/>
-        </w:rPr>
-        <w:t>: Provide users with insights into meeting participation and engagement.</w:t>
-      </w:r>
-    </w:p>
-    <w:p>
-      <w:pPr>
-        <w:spacing w:after="0" w:line="360" w:lineRule="auto"/>
-        <w:jc w:val="both"/>
-        <w:rPr>
-          <w:rFonts w:ascii="Times New Roman" w:hAnsi="Times New Roman" w:cs="Times New Roman"/>
-          <w:sz w:val="24"/>
-          <w:szCs w:val="24"/>
-        </w:rPr>
-      </w:pPr>
-    </w:p>
-    <w:p>
-      <w:pPr>
-        <w:spacing w:after="0" w:line="360" w:lineRule="auto"/>
-        <w:jc w:val="both"/>
-        <w:rPr>
-          <w:rFonts w:ascii="Times New Roman" w:hAnsi="Times New Roman" w:cs="Times New Roman"/>
-          <w:sz w:val="24"/>
-          <w:szCs w:val="24"/>
-        </w:rPr>
-      </w:pPr>
-    </w:p>
-    <w:p>
-      <w:pPr>
-        <w:spacing w:after="0" w:line="360" w:lineRule="auto"/>
-        <w:jc w:val="both"/>
-        <w:rPr>
-          <w:rFonts w:ascii="Times New Roman" w:hAnsi="Times New Roman" w:cs="Times New Roman"/>
-          <w:sz w:val="24"/>
-          <w:szCs w:val="24"/>
-        </w:rPr>
-      </w:pPr>
-    </w:p>
-    <w:p>
-      <w:pPr>
-        <w:spacing w:after="0" w:line="360" w:lineRule="auto"/>
-        <w:jc w:val="both"/>
-        <w:rPr>
-          <w:rFonts w:ascii="Times New Roman" w:hAnsi="Times New Roman" w:cs="Times New Roman"/>
-          <w:sz w:val="24"/>
-          <w:szCs w:val="24"/>
-        </w:rPr>
-      </w:pPr>
-    </w:p>
-    <w:p>
-      <w:pPr>
-        <w:spacing w:after="0" w:line="360" w:lineRule="auto"/>
-        <w:jc w:val="both"/>
-        <w:rPr>
-          <w:rFonts w:ascii="Times New Roman" w:hAnsi="Times New Roman" w:cs="Times New Roman"/>
-          <w:sz w:val="24"/>
-          <w:szCs w:val="24"/>
-        </w:rPr>
-      </w:pPr>
-    </w:p>
-    <w:p>
-      <w:pPr>
-        <w:spacing w:after="0" w:line="360" w:lineRule="auto"/>
-        <w:jc w:val="both"/>
-        <w:rPr>
-          <w:rFonts w:ascii="Times New Roman" w:hAnsi="Times New Roman" w:cs="Times New Roman"/>
-          <w:sz w:val="24"/>
-          <w:szCs w:val="24"/>
-        </w:rPr>
-      </w:pPr>
-    </w:p>
-    <w:p>
-      <w:pPr>
-        <w:spacing w:after="0" w:line="360" w:lineRule="auto"/>
-        <w:jc w:val="both"/>
-        <w:rPr>
-          <w:rFonts w:ascii="Times New Roman" w:hAnsi="Times New Roman" w:cs="Times New Roman"/>
-          <w:sz w:val="24"/>
-          <w:szCs w:val="24"/>
-        </w:rPr>
-      </w:pPr>
-    </w:p>
-    <w:p>
-      <w:pPr>
-        <w:spacing w:after="0" w:line="360" w:lineRule="auto"/>
-        <w:jc w:val="both"/>
-        <w:rPr>
-          <w:rFonts w:ascii="Times New Roman" w:hAnsi="Times New Roman" w:cs="Times New Roman"/>
-          <w:sz w:val="24"/>
-          <w:szCs w:val="24"/>
-        </w:rPr>
-      </w:pPr>
-    </w:p>
-    <w:p>
-      <w:pPr>
-        <w:spacing w:after="0" w:line="360" w:lineRule="auto"/>
-        <w:jc w:val="both"/>
-        <w:rPr>
-          <w:rFonts w:ascii="Times New Roman" w:hAnsi="Times New Roman" w:cs="Times New Roman"/>
-          <w:sz w:val="24"/>
-          <w:szCs w:val="24"/>
-        </w:rPr>
-      </w:pPr>
-    </w:p>
-    <w:p>
-      <w:pPr>
-        <w:spacing w:after="0" w:line="360" w:lineRule="auto"/>
-        <w:jc w:val="both"/>
-        <w:rPr>
-          <w:rFonts w:ascii="Times New Roman" w:hAnsi="Times New Roman" w:cs="Times New Roman"/>
-          <w:sz w:val="24"/>
-          <w:szCs w:val="24"/>
-        </w:rPr>
-      </w:pPr>
-    </w:p>
-    <w:p>
-      <w:pPr>
-        <w:spacing w:after="0" w:line="360" w:lineRule="auto"/>
-        <w:jc w:val="both"/>
-        <w:rPr>
-          <w:rFonts w:ascii="Times New Roman" w:hAnsi="Times New Roman" w:cs="Times New Roman"/>
-          <w:sz w:val="24"/>
-          <w:szCs w:val="24"/>
-        </w:rPr>
-      </w:pPr>
-    </w:p>
-    <w:p>
-      <w:pPr>
-        <w:pStyle w:val="Heading1"/>
-        <w:tabs>
-          <w:tab w:val="left" w:pos="2310"/>
-        </w:tabs>
-        <w:spacing w:before="0" w:line="360" w:lineRule="auto"/>
-        <w:rPr>
-          <w:rFonts w:ascii="Times New Roman" w:hAnsi="Times New Roman"/>
-          <w:b/>
-          <w:smallCaps/>
-          <w:color w:val="auto"/>
-        </w:rPr>
-      </w:pPr>
-      <w:r>
-        <w:rPr>
-          <w:rFonts w:ascii="Times New Roman" w:hAnsi="Times New Roman"/>
-          <w:b/>
-          <w:smallCaps/>
-          <w:color w:val="auto"/>
-        </w:rPr>
-        <w:lastRenderedPageBreak/>
-        <w:t xml:space="preserve">Chapter </w:t>
-      </w:r>
-      <w:r>
-        <w:rPr>
-          <w:rFonts w:ascii="Times New Roman" w:hAnsi="Times New Roman"/>
-          <w:b/>
-          <w:smallCaps/>
-          <w:color w:val="auto"/>
-        </w:rPr>
-        <w:t>5</w:t>
-      </w:r>
-    </w:p>
-    <w:p>
-      <w:pPr>
-        <w:spacing w:after="0" w:line="360" w:lineRule="auto"/>
         <w:jc w:val="center"/>
         <w:rPr>
-          <w:rFonts w:ascii="Times New Roman" w:hAnsi="Times New Roman"/>
-          <w:b/>
-          <w:smallCaps/>
-          <w:sz w:val="36"/>
-          <w:szCs w:val="36"/>
-        </w:rPr>
-      </w:pPr>
-      <w:r>
-        <w:rPr>
-          <w:rFonts w:ascii="Times New Roman" w:hAnsi="Times New Roman"/>
-          <w:b/>
-          <w:smallCaps/>
-          <w:sz w:val="36"/>
-          <w:szCs w:val="36"/>
-        </w:rPr>
-        <w:t>Project Implementation</w:t>
-      </w:r>
-    </w:p>
-    <w:p>
-      <w:pPr>
-        <w:spacing w:after="0" w:line="360" w:lineRule="auto"/>
-        <w:jc w:val="both"/>
-        <w:rPr>
-          <w:rFonts w:ascii="Times New Roman" w:hAnsi="Times New Roman" w:cs="Times New Roman"/>
-          <w:sz w:val="32"/>
-          <w:szCs w:val="32"/>
-        </w:rPr>
-      </w:pPr>
-      <w:r>
-        <w:rPr>
-          <w:rFonts w:ascii="Times New Roman" w:hAnsi="Times New Roman"/>
-          <w:b/>
-          <w:smallCaps/>
-          <w:sz w:val="32"/>
-          <w:szCs w:val="32"/>
-        </w:rPr>
-        <w:t>5.1. def:</w:t>
-      </w:r>
-    </w:p>
-    <w:p>
-      <w:pPr>
-        <w:pStyle w:val="Heading1"/>
-        <w:tabs>
-          <w:tab w:val="left" w:pos="2310"/>
-        </w:tabs>
-        <w:spacing w:line="360" w:lineRule="auto"/>
-        <w:rPr>
-          <w:rFonts w:ascii="Times New Roman" w:hAnsi="Times New Roman"/>
-          <w:bCs/>
-          <w:color w:val="000000" w:themeColor="text1"/>
-          <w:sz w:val="24"/>
-          <w:szCs w:val="24"/>
-        </w:rPr>
-      </w:pPr>
-      <w:r>
-        <w:rPr>
-          <w:rFonts w:ascii="Times New Roman" w:hAnsi="Times New Roman" w:cs="Times New Roman"/>
-          <w:sz w:val="24"/>
-          <w:szCs w:val="24"/>
-        </w:rPr>
-        <w:tab/>
-      </w:r>
-      <w:r>
-        <w:rPr>
-          <w:rFonts w:ascii="Times New Roman" w:hAnsi="Times New Roman"/>
-          <w:bCs/>
-          <w:color w:val="000000" w:themeColor="text1"/>
-          <w:sz w:val="24"/>
-          <w:szCs w:val="24"/>
-        </w:rPr>
-        <w:t>This guide outlines the implementation of a video conferencing application using </w:t>
-      </w:r>
-      <w:r>
-        <w:rPr>
-          <w:rFonts w:ascii="Times New Roman" w:hAnsi="Times New Roman"/>
-          <w:b/>
-          <w:bCs/>
-          <w:color w:val="000000" w:themeColor="text1"/>
-          <w:sz w:val="24"/>
-          <w:szCs w:val="24"/>
-        </w:rPr>
-        <w:t>Next.js</w:t>
-      </w:r>
-      <w:r>
-        <w:rPr>
-          <w:rFonts w:ascii="Times New Roman" w:hAnsi="Times New Roman"/>
-          <w:bCs/>
-          <w:color w:val="000000" w:themeColor="text1"/>
-          <w:sz w:val="24"/>
-          <w:szCs w:val="24"/>
-        </w:rPr>
-        <w:t>, </w:t>
-      </w:r>
-      <w:r>
-        <w:rPr>
-          <w:rFonts w:ascii="Times New Roman" w:hAnsi="Times New Roman"/>
-          <w:b/>
-          <w:bCs/>
-          <w:color w:val="000000" w:themeColor="text1"/>
-          <w:sz w:val="24"/>
-          <w:szCs w:val="24"/>
-        </w:rPr>
-        <w:t xml:space="preserve">Tailwind </w:t>
-      </w:r>
-      <w:proofErr w:type="gramStart"/>
-      <w:r>
-        <w:rPr>
-          <w:rFonts w:ascii="Times New Roman" w:hAnsi="Times New Roman"/>
-          <w:b/>
-          <w:bCs/>
-          <w:color w:val="000000" w:themeColor="text1"/>
-          <w:sz w:val="24"/>
-          <w:szCs w:val="24"/>
-        </w:rPr>
-        <w:t>CSS</w:t>
-      </w:r>
-      <w:r>
-        <w:rPr>
-          <w:rFonts w:ascii="Times New Roman" w:hAnsi="Times New Roman"/>
-          <w:b/>
-          <w:bCs/>
-          <w:color w:val="000000" w:themeColor="text1"/>
-          <w:sz w:val="24"/>
-          <w:szCs w:val="24"/>
-        </w:rPr>
-        <w:t>,UI</w:t>
-      </w:r>
-      <w:proofErr w:type="gramEnd"/>
-      <w:r>
-        <w:rPr>
-          <w:rFonts w:ascii="Times New Roman" w:hAnsi="Times New Roman"/>
-          <w:b/>
-          <w:bCs/>
-          <w:color w:val="000000" w:themeColor="text1"/>
-          <w:sz w:val="24"/>
-          <w:szCs w:val="24"/>
-        </w:rPr>
-        <w:t xml:space="preserve"> </w:t>
-      </w:r>
-      <w:proofErr w:type="spellStart"/>
-      <w:r>
-        <w:rPr>
-          <w:rFonts w:ascii="Times New Roman" w:hAnsi="Times New Roman"/>
-          <w:b/>
-          <w:bCs/>
-          <w:color w:val="000000" w:themeColor="text1"/>
-          <w:sz w:val="24"/>
-          <w:szCs w:val="24"/>
-        </w:rPr>
-        <w:t>Acentity</w:t>
-      </w:r>
-      <w:proofErr w:type="spellEnd"/>
-      <w:r>
-        <w:rPr>
-          <w:rFonts w:ascii="Times New Roman" w:hAnsi="Times New Roman"/>
-          <w:b/>
-          <w:bCs/>
-          <w:color w:val="000000" w:themeColor="text1"/>
-          <w:sz w:val="24"/>
-          <w:szCs w:val="24"/>
-        </w:rPr>
-        <w:t>, Shad CN</w:t>
-      </w:r>
-      <w:r>
-        <w:rPr>
-          <w:rFonts w:ascii="Times New Roman" w:hAnsi="Times New Roman"/>
-          <w:bCs/>
-          <w:color w:val="000000" w:themeColor="text1"/>
-          <w:sz w:val="24"/>
-          <w:szCs w:val="24"/>
-        </w:rPr>
-        <w:t>, </w:t>
-      </w:r>
-      <w:r>
-        <w:rPr>
-          <w:rFonts w:ascii="Times New Roman" w:hAnsi="Times New Roman"/>
-          <w:b/>
-          <w:bCs/>
-          <w:color w:val="000000" w:themeColor="text1"/>
-          <w:sz w:val="24"/>
-          <w:szCs w:val="24"/>
-        </w:rPr>
-        <w:t>Clerk</w:t>
-      </w:r>
-      <w:r>
-        <w:rPr>
-          <w:rFonts w:ascii="Times New Roman" w:hAnsi="Times New Roman"/>
-          <w:bCs/>
-          <w:color w:val="000000" w:themeColor="text1"/>
-          <w:sz w:val="24"/>
-          <w:szCs w:val="24"/>
-        </w:rPr>
-        <w:t> for authentication, and </w:t>
-      </w:r>
-      <w:proofErr w:type="spellStart"/>
-      <w:r>
-        <w:rPr>
-          <w:rFonts w:ascii="Times New Roman" w:hAnsi="Times New Roman"/>
-          <w:b/>
-          <w:bCs/>
-          <w:color w:val="000000" w:themeColor="text1"/>
-          <w:sz w:val="24"/>
-          <w:szCs w:val="24"/>
-        </w:rPr>
-        <w:t>GetStream</w:t>
-      </w:r>
-      <w:proofErr w:type="spellEnd"/>
-      <w:r>
-        <w:rPr>
-          <w:rFonts w:ascii="Times New Roman" w:hAnsi="Times New Roman"/>
-          <w:bCs/>
-          <w:color w:val="000000" w:themeColor="text1"/>
-          <w:sz w:val="24"/>
-          <w:szCs w:val="24"/>
-        </w:rPr>
-        <w:t> for real-time video capabilities. The application allows users to create, join, and manage video calls seamlessly.</w:t>
-      </w:r>
-    </w:p>
-    <w:p>
-      <w:pPr>
-        <w:pStyle w:val="Heading1"/>
-        <w:tabs>
-          <w:tab w:val="left" w:pos="2310"/>
-        </w:tabs>
-        <w:spacing w:before="0" w:line="360" w:lineRule="auto"/>
-        <w:rPr>
-          <w:rFonts w:ascii="Times New Roman" w:hAnsi="Times New Roman"/>
-          <w:bCs/>
-          <w:color w:val="000000" w:themeColor="text1"/>
-        </w:rPr>
-      </w:pPr>
-      <w:r>
-        <w:rPr>
-          <w:rFonts w:ascii="Times New Roman" w:hAnsi="Times New Roman"/>
-          <w:b/>
-          <w:bCs/>
-          <w:color w:val="000000" w:themeColor="text1"/>
-        </w:rPr>
-        <w:t>5.2. Project Setup</w:t>
-      </w:r>
-    </w:p>
-    <w:p>
-      <w:pPr>
-        <w:pStyle w:val="Heading1"/>
-        <w:numPr>
-          <w:ilvl w:val="0"/>
-          <w:numId w:val="14"/>
-        </w:numPr>
-        <w:tabs>
-          <w:tab w:val="left" w:pos="2310"/>
-        </w:tabs>
-        <w:spacing w:before="0" w:line="360" w:lineRule="auto"/>
-        <w:rPr>
-          <w:rFonts w:ascii="Times New Roman" w:hAnsi="Times New Roman"/>
-          <w:bCs/>
-          <w:color w:val="000000" w:themeColor="text1"/>
-          <w:sz w:val="24"/>
-          <w:szCs w:val="24"/>
-        </w:rPr>
-      </w:pPr>
-      <w:r>
-        <w:rPr>
-          <w:rFonts w:ascii="Times New Roman" w:hAnsi="Times New Roman"/>
-          <w:b/>
-          <w:bCs/>
-          <w:color w:val="000000" w:themeColor="text1"/>
-          <w:sz w:val="24"/>
-          <w:szCs w:val="24"/>
-        </w:rPr>
-        <w:t>Create a Next.js Application</w:t>
-      </w:r>
-      <w:r>
-        <w:rPr>
-          <w:rFonts w:ascii="Times New Roman" w:hAnsi="Times New Roman"/>
-          <w:bCs/>
-          <w:color w:val="000000" w:themeColor="text1"/>
-          <w:sz w:val="24"/>
-          <w:szCs w:val="24"/>
-        </w:rPr>
-        <w:t>:</w:t>
-      </w:r>
-    </w:p>
-    <w:p>
-      <w:pPr>
-        <w:pStyle w:val="Heading1"/>
-        <w:tabs>
-          <w:tab w:val="left" w:pos="2310"/>
-        </w:tabs>
-        <w:spacing w:before="0" w:line="360" w:lineRule="auto"/>
-        <w:rPr>
-          <w:rFonts w:ascii="Times New Roman" w:hAnsi="Times New Roman"/>
-          <w:b/>
-          <w:color w:val="000000" w:themeColor="text1"/>
-          <w:sz w:val="24"/>
-          <w:szCs w:val="24"/>
-        </w:rPr>
-      </w:pPr>
-      <w:r>
-        <w:rPr>
-          <w:rFonts w:ascii="Times New Roman" w:hAnsi="Times New Roman"/>
-          <w:bCs/>
-          <w:color w:val="000000" w:themeColor="text1"/>
-          <w:sz w:val="24"/>
-          <w:szCs w:val="24"/>
-        </w:rPr>
-        <w:t xml:space="preserve">            Command - </w:t>
-      </w:r>
-      <w:proofErr w:type="spellStart"/>
-      <w:r>
-        <w:rPr>
-          <w:rFonts w:ascii="Times New Roman" w:hAnsi="Times New Roman"/>
-          <w:b/>
-          <w:color w:val="000000" w:themeColor="text1"/>
-          <w:sz w:val="24"/>
-          <w:szCs w:val="24"/>
-        </w:rPr>
-        <w:t>npx</w:t>
-      </w:r>
-      <w:proofErr w:type="spellEnd"/>
-      <w:r>
-        <w:rPr>
-          <w:rFonts w:ascii="Times New Roman" w:hAnsi="Times New Roman"/>
-          <w:b/>
-          <w:color w:val="000000" w:themeColor="text1"/>
-          <w:sz w:val="24"/>
-          <w:szCs w:val="24"/>
-        </w:rPr>
-        <w:t xml:space="preserve"> create-next-app </w:t>
-      </w:r>
-      <w:proofErr w:type="spellStart"/>
-      <w:r>
-        <w:rPr>
-          <w:rFonts w:ascii="Times New Roman" w:hAnsi="Times New Roman"/>
-          <w:b/>
-          <w:color w:val="000000" w:themeColor="text1"/>
-          <w:sz w:val="24"/>
-          <w:szCs w:val="24"/>
-        </w:rPr>
-        <w:t>callify</w:t>
-      </w:r>
-      <w:proofErr w:type="spellEnd"/>
-      <w:r>
-        <w:rPr>
-          <w:rFonts w:ascii="Times New Roman" w:hAnsi="Times New Roman"/>
-          <w:b/>
-          <w:color w:val="000000" w:themeColor="text1"/>
-          <w:sz w:val="24"/>
-          <w:szCs w:val="24"/>
-        </w:rPr>
-        <w:t>-meet</w:t>
-      </w:r>
-    </w:p>
-    <w:p>
-      <w:pPr>
-        <w:numPr>
-          <w:ilvl w:val="0"/>
-          <w:numId w:val="15"/>
-        </w:numPr>
-        <w:rPr>
-          <w:rFonts w:ascii="Times New Roman" w:hAnsi="Times New Roman" w:cs="Times New Roman"/>
-          <w:sz w:val="24"/>
-          <w:szCs w:val="24"/>
-        </w:rPr>
-      </w:pPr>
-      <w:r>
-        <w:rPr>
-          <w:rFonts w:ascii="Times New Roman" w:hAnsi="Times New Roman" w:cs="Times New Roman"/>
-          <w:b/>
-          <w:bCs/>
-          <w:sz w:val="24"/>
-          <w:szCs w:val="24"/>
-        </w:rPr>
-        <w:t>Install Required Packages</w:t>
-      </w:r>
-      <w:r>
-        <w:rPr>
-          <w:rFonts w:ascii="Times New Roman" w:hAnsi="Times New Roman" w:cs="Times New Roman"/>
-          <w:sz w:val="24"/>
-          <w:szCs w:val="24"/>
-        </w:rPr>
-        <w:t>:</w:t>
-      </w:r>
-    </w:p>
-    <w:p>
-      <w:pPr>
-        <w:ind w:firstLine="720"/>
-        <w:rPr>
-          <w:rFonts w:ascii="Times New Roman" w:hAnsi="Times New Roman" w:cs="Times New Roman"/>
-          <w:b/>
-          <w:bCs/>
-          <w:sz w:val="24"/>
-          <w:szCs w:val="24"/>
-        </w:rPr>
-      </w:pPr>
-      <w:r>
-        <w:rPr>
-          <w:rFonts w:ascii="Times New Roman" w:hAnsi="Times New Roman" w:cs="Times New Roman"/>
-          <w:sz w:val="24"/>
-          <w:szCs w:val="24"/>
-        </w:rPr>
-        <w:t xml:space="preserve">Command - </w:t>
-      </w:r>
-      <w:proofErr w:type="spellStart"/>
-      <w:r>
-        <w:rPr>
-          <w:rFonts w:ascii="Times New Roman" w:hAnsi="Times New Roman" w:cs="Times New Roman"/>
-          <w:b/>
-          <w:bCs/>
-          <w:sz w:val="24"/>
-          <w:szCs w:val="24"/>
-        </w:rPr>
-        <w:t>npm</w:t>
-      </w:r>
-      <w:proofErr w:type="spellEnd"/>
-      <w:r>
-        <w:rPr>
-          <w:rFonts w:ascii="Times New Roman" w:hAnsi="Times New Roman" w:cs="Times New Roman"/>
-          <w:b/>
-          <w:bCs/>
-          <w:sz w:val="24"/>
-          <w:szCs w:val="24"/>
-        </w:rPr>
-        <w:t xml:space="preserve"> install @clerk/nextjs @stream-io/video-react-sdk </w:t>
-      </w:r>
-    </w:p>
-    <w:p>
-      <w:pPr>
-        <w:ind w:firstLine="720"/>
-        <w:rPr>
-          <w:rFonts w:ascii="Times New Roman" w:hAnsi="Times New Roman" w:cs="Times New Roman"/>
-          <w:b/>
-          <w:bCs/>
-          <w:sz w:val="24"/>
-          <w:szCs w:val="24"/>
-        </w:rPr>
-      </w:pPr>
-      <w:r>
-        <w:rPr>
-          <w:rFonts w:ascii="Times New Roman" w:hAnsi="Times New Roman" w:cs="Times New Roman"/>
-          <w:b/>
-          <w:bCs/>
-          <w:sz w:val="24"/>
-          <w:szCs w:val="24"/>
-        </w:rPr>
-        <w:t xml:space="preserve">@stream-io/node-sdk </w:t>
-      </w:r>
-      <w:proofErr w:type="spellStart"/>
-      <w:r>
-        <w:rPr>
-          <w:rFonts w:ascii="Times New Roman" w:hAnsi="Times New Roman" w:cs="Times New Roman"/>
-          <w:b/>
-          <w:bCs/>
-          <w:sz w:val="24"/>
-          <w:szCs w:val="24"/>
-        </w:rPr>
-        <w:t>tailwindcss</w:t>
-      </w:r>
-      <w:proofErr w:type="spellEnd"/>
-      <w:r>
-        <w:rPr>
-          <w:rFonts w:ascii="Times New Roman" w:hAnsi="Times New Roman" w:cs="Times New Roman"/>
-          <w:b/>
-          <w:bCs/>
-          <w:sz w:val="24"/>
-          <w:szCs w:val="24"/>
-        </w:rPr>
-        <w:t xml:space="preserve"> react-icons @headlessui/react </w:t>
-      </w:r>
-    </w:p>
-    <w:p>
-      <w:pPr>
-        <w:pStyle w:val="ListParagraph"/>
-        <w:numPr>
-          <w:ilvl w:val="0"/>
-          <w:numId w:val="16"/>
-        </w:numPr>
-        <w:rPr>
-          <w:rFonts w:ascii="Times New Roman" w:hAnsi="Times New Roman" w:cs="Times New Roman"/>
-          <w:sz w:val="24"/>
-          <w:szCs w:val="24"/>
-        </w:rPr>
-      </w:pPr>
-      <w:r>
-        <w:rPr>
-          <w:rFonts w:ascii="Times New Roman" w:hAnsi="Times New Roman" w:cs="Times New Roman"/>
-          <w:b/>
-          <w:bCs/>
-          <w:sz w:val="24"/>
-          <w:szCs w:val="24"/>
-        </w:rPr>
-        <w:t>Initialize Tailwind CSS</w:t>
-      </w:r>
-      <w:r>
-        <w:rPr>
-          <w:rFonts w:ascii="Times New Roman" w:hAnsi="Times New Roman" w:cs="Times New Roman"/>
-          <w:sz w:val="24"/>
-          <w:szCs w:val="24"/>
-        </w:rPr>
-        <w:t>: Follow the Tailwind CSS installation guide to set up Tailwind in your Next.js project.</w:t>
-      </w:r>
-    </w:p>
-    <w:p>
-      <w:pPr>
-        <w:rPr>
-          <w:rFonts w:ascii="Times New Roman" w:hAnsi="Times New Roman" w:cs="Times New Roman"/>
-          <w:sz w:val="32"/>
-          <w:szCs w:val="32"/>
-        </w:rPr>
-      </w:pPr>
-      <w:r>
-        <w:rPr>
-          <w:rFonts w:ascii="Times New Roman" w:hAnsi="Times New Roman" w:cs="Times New Roman"/>
-          <w:b/>
-          <w:bCs/>
-          <w:sz w:val="32"/>
-          <w:szCs w:val="32"/>
-        </w:rPr>
-        <w:t>5.3. Environment Configuration</w:t>
-      </w:r>
-    </w:p>
-    <w:p>
-      <w:pPr>
-        <w:numPr>
-          <w:ilvl w:val="0"/>
-          <w:numId w:val="17"/>
-        </w:numPr>
-        <w:rPr>
-          <w:rFonts w:ascii="Times New Roman" w:hAnsi="Times New Roman" w:cs="Times New Roman"/>
-          <w:sz w:val="24"/>
-          <w:szCs w:val="24"/>
-        </w:rPr>
-      </w:pPr>
-      <w:r>
-        <w:rPr>
-          <w:rFonts w:ascii="Times New Roman" w:hAnsi="Times New Roman" w:cs="Times New Roman"/>
-          <w:b/>
-          <w:bCs/>
-          <w:sz w:val="24"/>
-          <w:szCs w:val="24"/>
-        </w:rPr>
-        <w:t>Create a</w:t>
-      </w:r>
-      <w:r>
-        <w:rPr>
-          <w:rFonts w:ascii="Times New Roman" w:hAnsi="Times New Roman" w:cs="Times New Roman"/>
-          <w:b/>
-          <w:bCs/>
-          <w:sz w:val="24"/>
-          <w:szCs w:val="24"/>
-        </w:rPr>
-        <w:t xml:space="preserve"> </w:t>
-      </w:r>
-      <w:r>
-        <w:rPr>
-          <w:rFonts w:ascii="Times New Roman" w:hAnsi="Times New Roman" w:cs="Times New Roman"/>
-          <w:b/>
-          <w:bCs/>
-          <w:sz w:val="24"/>
-          <w:szCs w:val="24"/>
-        </w:rPr>
-        <w:t>.</w:t>
-      </w:r>
-      <w:proofErr w:type="spellStart"/>
-      <w:r>
-        <w:rPr>
-          <w:rFonts w:ascii="Times New Roman" w:hAnsi="Times New Roman" w:cs="Times New Roman"/>
-          <w:b/>
-          <w:bCs/>
-          <w:sz w:val="24"/>
-          <w:szCs w:val="24"/>
-        </w:rPr>
-        <w:t>env.local</w:t>
-      </w:r>
-      <w:proofErr w:type="spellEnd"/>
-      <w:r>
-        <w:rPr>
-          <w:rFonts w:ascii="Times New Roman" w:hAnsi="Times New Roman" w:cs="Times New Roman"/>
-          <w:b/>
-          <w:bCs/>
-          <w:sz w:val="24"/>
-          <w:szCs w:val="24"/>
-        </w:rPr>
-        <w:t> file</w:t>
-      </w:r>
-      <w:r>
-        <w:rPr>
-          <w:rFonts w:ascii="Times New Roman" w:hAnsi="Times New Roman" w:cs="Times New Roman"/>
-          <w:sz w:val="24"/>
-          <w:szCs w:val="24"/>
-        </w:rPr>
-        <w:t> in the root directory and add the following environment variables:</w:t>
-      </w:r>
-    </w:p>
-    <w:p>
-      <w:pPr>
-        <w:numPr>
-          <w:ilvl w:val="0"/>
-          <w:numId w:val="17"/>
-        </w:numPr>
-        <w:rPr>
-          <w:rFonts w:ascii="Times New Roman" w:hAnsi="Times New Roman" w:cs="Times New Roman"/>
-          <w:sz w:val="24"/>
-          <w:szCs w:val="24"/>
-        </w:rPr>
-      </w:pPr>
-      <w:proofErr w:type="gramStart"/>
-      <w:r>
-        <w:rPr>
-          <w:rFonts w:ascii="Times New Roman" w:hAnsi="Times New Roman" w:cs="Times New Roman"/>
-          <w:b/>
-          <w:bCs/>
-          <w:sz w:val="24"/>
-          <w:szCs w:val="24"/>
-        </w:rPr>
-        <w:t>In .</w:t>
-      </w:r>
-      <w:proofErr w:type="spellStart"/>
-      <w:r>
-        <w:rPr>
-          <w:rFonts w:ascii="Times New Roman" w:hAnsi="Times New Roman" w:cs="Times New Roman"/>
-          <w:b/>
-          <w:bCs/>
-          <w:sz w:val="24"/>
-          <w:szCs w:val="24"/>
-        </w:rPr>
-        <w:t>env</w:t>
-      </w:r>
-      <w:proofErr w:type="gramEnd"/>
-      <w:r>
-        <w:rPr>
-          <w:rFonts w:ascii="Times New Roman" w:hAnsi="Times New Roman" w:cs="Times New Roman"/>
-          <w:b/>
-          <w:bCs/>
-          <w:sz w:val="24"/>
-          <w:szCs w:val="24"/>
-        </w:rPr>
-        <w:t>.local</w:t>
-      </w:r>
-      <w:proofErr w:type="spellEnd"/>
-      <w:r>
-        <w:rPr>
-          <w:rFonts w:ascii="Times New Roman" w:hAnsi="Times New Roman" w:cs="Times New Roman"/>
-          <w:b/>
-          <w:bCs/>
-          <w:sz w:val="24"/>
-          <w:szCs w:val="24"/>
-        </w:rPr>
-        <w:t xml:space="preserve"> – </w:t>
-      </w:r>
-    </w:p>
-    <w:p>
-      <w:pPr>
-        <w:ind w:left="720"/>
-        <w:rPr>
-          <w:rFonts w:ascii="Times New Roman" w:hAnsi="Times New Roman" w:cs="Times New Roman"/>
-          <w:b/>
-          <w:bCs/>
-          <w:sz w:val="24"/>
-          <w:szCs w:val="24"/>
-        </w:rPr>
-      </w:pPr>
-      <w:r>
-        <w:rPr>
-          <w:rFonts w:ascii="Times New Roman" w:hAnsi="Times New Roman" w:cs="Times New Roman"/>
-          <w:b/>
-          <w:bCs/>
-          <w:sz w:val="24"/>
-          <w:szCs w:val="24"/>
-        </w:rPr>
-        <w:t xml:space="preserve">Command – </w:t>
-      </w:r>
-    </w:p>
-    <w:p>
-      <w:pPr>
-        <w:ind w:left="720"/>
-        <w:rPr>
-          <w:rFonts w:ascii="Times New Roman" w:hAnsi="Times New Roman" w:cs="Times New Roman"/>
-          <w:sz w:val="24"/>
-          <w:szCs w:val="24"/>
-        </w:rPr>
-      </w:pPr>
-      <w:r>
-        <w:rPr>
-          <w:rFonts w:ascii="Times New Roman" w:hAnsi="Times New Roman" w:cs="Times New Roman"/>
-          <w:sz w:val="24"/>
-          <w:szCs w:val="24"/>
-        </w:rPr>
-        <w:t>NEXT_PUBLIC_CLERK_PUBLISHABLE_KEY=</w:t>
-      </w:r>
-    </w:p>
-    <w:p>
-      <w:pPr>
-        <w:ind w:left="720"/>
-        <w:rPr>
-          <w:rFonts w:ascii="Times New Roman" w:hAnsi="Times New Roman" w:cs="Times New Roman"/>
-          <w:sz w:val="24"/>
-          <w:szCs w:val="24"/>
-        </w:rPr>
-      </w:pPr>
-      <w:r>
-        <w:rPr>
-          <w:rFonts w:ascii="Times New Roman" w:hAnsi="Times New Roman" w:cs="Times New Roman"/>
-          <w:sz w:val="24"/>
-          <w:szCs w:val="24"/>
-        </w:rPr>
-        <w:t>CLERK_SECRET_KEY=</w:t>
-      </w:r>
-    </w:p>
-    <w:p>
-      <w:pPr>
-        <w:ind w:left="720"/>
-        <w:rPr>
-          <w:rFonts w:ascii="Times New Roman" w:hAnsi="Times New Roman" w:cs="Times New Roman"/>
-          <w:sz w:val="24"/>
-          <w:szCs w:val="24"/>
-        </w:rPr>
-      </w:pPr>
-      <w:r>
-        <w:rPr>
-          <w:rFonts w:ascii="Times New Roman" w:hAnsi="Times New Roman" w:cs="Times New Roman"/>
-          <w:sz w:val="24"/>
-          <w:szCs w:val="24"/>
-        </w:rPr>
-        <w:t>NEXT_PUBLIC_CLERK_SIGN_IN_URL=/sign-in</w:t>
-      </w:r>
-    </w:p>
-    <w:p>
-      <w:pPr>
-        <w:ind w:left="720"/>
-        <w:rPr>
-          <w:rFonts w:ascii="Times New Roman" w:hAnsi="Times New Roman" w:cs="Times New Roman"/>
-          <w:sz w:val="24"/>
-          <w:szCs w:val="24"/>
-        </w:rPr>
-      </w:pPr>
-      <w:r>
-        <w:rPr>
-          <w:rFonts w:ascii="Times New Roman" w:hAnsi="Times New Roman" w:cs="Times New Roman"/>
-          <w:sz w:val="24"/>
-          <w:szCs w:val="24"/>
-        </w:rPr>
-        <w:t>NEXT_PUBLIC_CLERK_SIGN_UP_URL=/sign-up</w:t>
-      </w:r>
-    </w:p>
-    <w:p>
-      <w:pPr>
-        <w:ind w:left="720"/>
-        <w:rPr>
-          <w:rFonts w:ascii="Times New Roman" w:hAnsi="Times New Roman" w:cs="Times New Roman"/>
-          <w:sz w:val="24"/>
-          <w:szCs w:val="24"/>
-        </w:rPr>
-      </w:pPr>
-    </w:p>
-    <w:p>
-      <w:pPr>
-        <w:ind w:left="720"/>
-        <w:rPr>
-          <w:rFonts w:ascii="Times New Roman" w:hAnsi="Times New Roman" w:cs="Times New Roman"/>
-          <w:sz w:val="24"/>
-          <w:szCs w:val="24"/>
-        </w:rPr>
-      </w:pPr>
-      <w:r>
-        <w:rPr>
-          <w:rFonts w:ascii="Times New Roman" w:hAnsi="Times New Roman" w:cs="Times New Roman"/>
-          <w:sz w:val="24"/>
-          <w:szCs w:val="24"/>
-        </w:rPr>
-        <w:t>NEXT_PUBLIC_STREAM_API_KEY=</w:t>
-      </w:r>
-    </w:p>
-    <w:p>
-      <w:pPr>
-        <w:ind w:left="720"/>
-        <w:rPr>
-          <w:rFonts w:ascii="Times New Roman" w:hAnsi="Times New Roman" w:cs="Times New Roman"/>
-          <w:sz w:val="24"/>
-          <w:szCs w:val="24"/>
-        </w:rPr>
-      </w:pPr>
-      <w:r>
-        <w:rPr>
-          <w:rFonts w:ascii="Times New Roman" w:hAnsi="Times New Roman" w:cs="Times New Roman"/>
-          <w:sz w:val="24"/>
-          <w:szCs w:val="24"/>
-        </w:rPr>
-        <w:t>STREAM_SECRET_KEY=</w:t>
-      </w:r>
-    </w:p>
-    <w:p>
-      <w:pPr>
-        <w:ind w:left="720"/>
-        <w:rPr>
-          <w:rFonts w:ascii="Times New Roman" w:hAnsi="Times New Roman" w:cs="Times New Roman"/>
-          <w:sz w:val="24"/>
-          <w:szCs w:val="24"/>
-        </w:rPr>
-      </w:pPr>
-    </w:p>
-    <w:p>
-      <w:pPr>
-        <w:jc w:val="center"/>
-        <w:rPr>
           <w:rFonts w:ascii="Times New Roman" w:hAnsi="Times New Roman" w:cs="Times New Roman"/>
           <w:sz w:val="24"/>
           <w:szCs w:val="24"/>
@@ -11783,12 +8635,11 @@
           <w:sz w:val="24"/>
           <w:szCs w:val="24"/>
         </w:rPr>
-        <w:lastRenderedPageBreak/>
         <w:drawing>
-          <wp:inline distT="0" distB="0" distL="0" distR="0" wp14:anchorId="67DA6920" wp14:editId="4D2138C8">
+          <wp:inline distT="0" distB="0" distL="0" distR="0" wp14:anchorId="666840EC" wp14:editId="488F91B9">
             <wp:extent cx="5760085" cy="2825750"/>
             <wp:effectExtent l="0" t="0" r="0" b="0"/>
-            <wp:docPr id="2" name="Picture 2"/>
+            <wp:docPr id="786455438" name="Picture 786455438"/>
             <wp:cNvGraphicFramePr>
               <a:graphicFrameLocks xmlns:a="http://schemas.openxmlformats.org/drawingml/2006/main" noChangeAspect="1"/>
             </wp:cNvGraphicFramePr>
@@ -11857,7 +8708,7 @@
           <w:sz w:val="24"/>
           <w:szCs w:val="24"/>
         </w:rPr>
-        <w:t>5</w:t>
+        <w:t>4</w:t>
       </w:r>
       <w:r>
         <w:rPr>
@@ -11932,33 +8783,606 @@
     </w:p>
     <w:p>
       <w:pPr>
-        <w:jc w:val="center"/>
-        <w:rPr>
-          <w:rFonts w:ascii="Times New Roman" w:hAnsi="Times New Roman" w:cs="Times New Roman"/>
-          <w:sz w:val="24"/>
-          <w:szCs w:val="24"/>
-        </w:rPr>
-      </w:pPr>
-    </w:p>
-    <w:p>
-      <w:pPr>
-        <w:ind w:left="720"/>
-        <w:rPr>
-          <w:rFonts w:ascii="Times New Roman" w:hAnsi="Times New Roman" w:cs="Times New Roman"/>
-          <w:sz w:val="24"/>
-          <w:szCs w:val="24"/>
-        </w:rPr>
-      </w:pPr>
-    </w:p>
-    <w:p>
-      <w:pPr>
-        <w:rPr>
-          <w:rFonts w:ascii="Times New Roman" w:hAnsi="Times New Roman" w:cs="Times New Roman"/>
+        <w:spacing w:after="0" w:line="360" w:lineRule="auto"/>
+        <w:jc w:val="both"/>
+        <w:rPr>
+          <w:rFonts w:ascii="Times New Roman" w:hAnsi="Times New Roman" w:cs="Times New Roman"/>
+          <w:b/>
+          <w:bCs/>
           <w:sz w:val="32"/>
           <w:szCs w:val="32"/>
         </w:rPr>
       </w:pPr>
-      <w:r>
+    </w:p>
+    <w:p>
+      <w:pPr>
+        <w:numPr>
+          <w:ilvl w:val="0"/>
+          <w:numId w:val="25"/>
+        </w:numPr>
+        <w:spacing w:after="0" w:line="360" w:lineRule="auto"/>
+        <w:jc w:val="both"/>
+        <w:rPr>
+          <w:rFonts w:ascii="Times New Roman" w:hAnsi="Times New Roman" w:cs="Times New Roman"/>
+          <w:sz w:val="24"/>
+          <w:szCs w:val="24"/>
+        </w:rPr>
+      </w:pPr>
+      <w:r>
+        <w:rPr>
+          <w:rFonts w:ascii="Times New Roman" w:hAnsi="Times New Roman" w:cs="Times New Roman"/>
+          <w:b/>
+          <w:bCs/>
+          <w:sz w:val="24"/>
+          <w:szCs w:val="24"/>
+        </w:rPr>
+        <w:t>User Authentication</w:t>
+      </w:r>
+      <w:r>
+        <w:rPr>
+          <w:rFonts w:ascii="Times New Roman" w:hAnsi="Times New Roman" w:cs="Times New Roman"/>
+          <w:sz w:val="24"/>
+          <w:szCs w:val="24"/>
+        </w:rPr>
+        <w:t>:</w:t>
+      </w:r>
+    </w:p>
+    <w:p>
+      <w:pPr>
+        <w:numPr>
+          <w:ilvl w:val="1"/>
+          <w:numId w:val="25"/>
+        </w:numPr>
+        <w:spacing w:after="0" w:line="360" w:lineRule="auto"/>
+        <w:jc w:val="both"/>
+        <w:rPr>
+          <w:rFonts w:ascii="Times New Roman" w:hAnsi="Times New Roman" w:cs="Times New Roman"/>
+          <w:sz w:val="24"/>
+          <w:szCs w:val="24"/>
+        </w:rPr>
+      </w:pPr>
+      <w:r>
+        <w:rPr>
+          <w:rFonts w:ascii="Times New Roman" w:hAnsi="Times New Roman" w:cs="Times New Roman"/>
+          <w:sz w:val="24"/>
+          <w:szCs w:val="24"/>
+        </w:rPr>
+        <w:t>Secure login via social sign-on or traditional email/password methods using Clerk.</w:t>
+      </w:r>
+    </w:p>
+    <w:p>
+      <w:pPr>
+        <w:spacing w:after="0" w:line="360" w:lineRule="auto"/>
+        <w:ind w:left="1440"/>
+        <w:jc w:val="both"/>
+        <w:rPr>
+          <w:rFonts w:ascii="Times New Roman" w:hAnsi="Times New Roman" w:cs="Times New Roman"/>
+          <w:sz w:val="24"/>
+          <w:szCs w:val="24"/>
+        </w:rPr>
+      </w:pPr>
+    </w:p>
+    <w:p>
+      <w:pPr>
+        <w:numPr>
+          <w:ilvl w:val="0"/>
+          <w:numId w:val="25"/>
+        </w:numPr>
+        <w:spacing w:after="0" w:line="360" w:lineRule="auto"/>
+        <w:jc w:val="both"/>
+        <w:rPr>
+          <w:rFonts w:ascii="Times New Roman" w:hAnsi="Times New Roman" w:cs="Times New Roman"/>
+          <w:sz w:val="24"/>
+          <w:szCs w:val="24"/>
+        </w:rPr>
+      </w:pPr>
+      <w:r>
+        <w:rPr>
+          <w:rFonts w:ascii="Times New Roman" w:hAnsi="Times New Roman" w:cs="Times New Roman"/>
+          <w:b/>
+          <w:bCs/>
+          <w:sz w:val="24"/>
+          <w:szCs w:val="24"/>
+        </w:rPr>
+        <w:t>Meeting Management</w:t>
+      </w:r>
+      <w:r>
+        <w:rPr>
+          <w:rFonts w:ascii="Times New Roman" w:hAnsi="Times New Roman" w:cs="Times New Roman"/>
+          <w:sz w:val="24"/>
+          <w:szCs w:val="24"/>
+        </w:rPr>
+        <w:t>:</w:t>
+      </w:r>
+    </w:p>
+    <w:p>
+      <w:pPr>
+        <w:numPr>
+          <w:ilvl w:val="1"/>
+          <w:numId w:val="25"/>
+        </w:numPr>
+        <w:spacing w:after="0" w:line="360" w:lineRule="auto"/>
+        <w:jc w:val="both"/>
+        <w:rPr>
+          <w:rFonts w:ascii="Times New Roman" w:hAnsi="Times New Roman" w:cs="Times New Roman"/>
+          <w:sz w:val="24"/>
+          <w:szCs w:val="24"/>
+        </w:rPr>
+      </w:pPr>
+      <w:r>
+        <w:rPr>
+          <w:rFonts w:ascii="Times New Roman" w:hAnsi="Times New Roman" w:cs="Times New Roman"/>
+          <w:b/>
+          <w:bCs/>
+          <w:sz w:val="24"/>
+          <w:szCs w:val="24"/>
+        </w:rPr>
+        <w:t>New Meeting</w:t>
+      </w:r>
+      <w:r>
+        <w:rPr>
+          <w:rFonts w:ascii="Times New Roman" w:hAnsi="Times New Roman" w:cs="Times New Roman"/>
+          <w:sz w:val="24"/>
+          <w:szCs w:val="24"/>
+        </w:rPr>
+        <w:t>: Users can quickly start a new meeting with configurable camera and microphone settings.</w:t>
+      </w:r>
+    </w:p>
+    <w:p>
+      <w:pPr>
+        <w:numPr>
+          <w:ilvl w:val="1"/>
+          <w:numId w:val="25"/>
+        </w:numPr>
+        <w:spacing w:after="0" w:line="360" w:lineRule="auto"/>
+        <w:jc w:val="both"/>
+        <w:rPr>
+          <w:rFonts w:ascii="Times New Roman" w:hAnsi="Times New Roman" w:cs="Times New Roman"/>
+          <w:sz w:val="24"/>
+          <w:szCs w:val="24"/>
+        </w:rPr>
+      </w:pPr>
+      <w:r>
+        <w:rPr>
+          <w:rFonts w:ascii="Times New Roman" w:hAnsi="Times New Roman" w:cs="Times New Roman"/>
+          <w:b/>
+          <w:bCs/>
+          <w:sz w:val="24"/>
+          <w:szCs w:val="24"/>
+        </w:rPr>
+        <w:t>Schedule Future Meetings</w:t>
+      </w:r>
+      <w:r>
+        <w:rPr>
+          <w:rFonts w:ascii="Times New Roman" w:hAnsi="Times New Roman" w:cs="Times New Roman"/>
+          <w:sz w:val="24"/>
+          <w:szCs w:val="24"/>
+        </w:rPr>
+        <w:t>: Users can input meeting details (date, time) and access them on an 'Upcoming Meetings' page.</w:t>
+      </w:r>
+    </w:p>
+    <w:p>
+      <w:pPr>
+        <w:numPr>
+          <w:ilvl w:val="1"/>
+          <w:numId w:val="25"/>
+        </w:numPr>
+        <w:spacing w:after="0" w:line="360" w:lineRule="auto"/>
+        <w:jc w:val="both"/>
+        <w:rPr>
+          <w:rFonts w:ascii="Times New Roman" w:hAnsi="Times New Roman" w:cs="Times New Roman"/>
+          <w:sz w:val="24"/>
+          <w:szCs w:val="24"/>
+        </w:rPr>
+      </w:pPr>
+      <w:r>
+        <w:rPr>
+          <w:rFonts w:ascii="Times New Roman" w:hAnsi="Times New Roman" w:cs="Times New Roman"/>
+          <w:b/>
+          <w:bCs/>
+          <w:sz w:val="24"/>
+          <w:szCs w:val="24"/>
+        </w:rPr>
+        <w:t>Past Meetings List</w:t>
+      </w:r>
+      <w:r>
+        <w:rPr>
+          <w:rFonts w:ascii="Times New Roman" w:hAnsi="Times New Roman" w:cs="Times New Roman"/>
+          <w:sz w:val="24"/>
+          <w:szCs w:val="24"/>
+        </w:rPr>
+        <w:t>: Access to previously held meetings with details and metadata.</w:t>
+      </w:r>
+    </w:p>
+    <w:p>
+      <w:pPr>
+        <w:spacing w:after="0" w:line="360" w:lineRule="auto"/>
+        <w:ind w:left="1440"/>
+        <w:jc w:val="both"/>
+        <w:rPr>
+          <w:rFonts w:ascii="Times New Roman" w:hAnsi="Times New Roman" w:cs="Times New Roman"/>
+          <w:sz w:val="24"/>
+          <w:szCs w:val="24"/>
+        </w:rPr>
+      </w:pPr>
+    </w:p>
+    <w:p>
+      <w:pPr>
+        <w:numPr>
+          <w:ilvl w:val="0"/>
+          <w:numId w:val="25"/>
+        </w:numPr>
+        <w:spacing w:after="0" w:line="360" w:lineRule="auto"/>
+        <w:jc w:val="both"/>
+        <w:rPr>
+          <w:rFonts w:ascii="Times New Roman" w:hAnsi="Times New Roman" w:cs="Times New Roman"/>
+          <w:sz w:val="24"/>
+          <w:szCs w:val="24"/>
+        </w:rPr>
+      </w:pPr>
+      <w:r>
+        <w:rPr>
+          <w:rFonts w:ascii="Times New Roman" w:hAnsi="Times New Roman" w:cs="Times New Roman"/>
+          <w:b/>
+          <w:bCs/>
+          <w:sz w:val="24"/>
+          <w:szCs w:val="24"/>
+        </w:rPr>
+        <w:t>Meeting Controls</w:t>
+      </w:r>
+      <w:r>
+        <w:rPr>
+          <w:rFonts w:ascii="Times New Roman" w:hAnsi="Times New Roman" w:cs="Times New Roman"/>
+          <w:sz w:val="24"/>
+          <w:szCs w:val="24"/>
+        </w:rPr>
+        <w:t>:</w:t>
+      </w:r>
+    </w:p>
+    <w:p>
+      <w:pPr>
+        <w:numPr>
+          <w:ilvl w:val="1"/>
+          <w:numId w:val="25"/>
+        </w:numPr>
+        <w:spacing w:after="0" w:line="360" w:lineRule="auto"/>
+        <w:jc w:val="both"/>
+        <w:rPr>
+          <w:rFonts w:ascii="Times New Roman" w:hAnsi="Times New Roman" w:cs="Times New Roman"/>
+          <w:sz w:val="24"/>
+          <w:szCs w:val="24"/>
+        </w:rPr>
+      </w:pPr>
+      <w:r>
+        <w:rPr>
+          <w:rFonts w:ascii="Times New Roman" w:hAnsi="Times New Roman" w:cs="Times New Roman"/>
+          <w:sz w:val="24"/>
+          <w:szCs w:val="24"/>
+        </w:rPr>
+        <w:t>Participants can manage various aspects of the meeting, including:</w:t>
+      </w:r>
+    </w:p>
+    <w:p>
+      <w:pPr>
+        <w:numPr>
+          <w:ilvl w:val="2"/>
+          <w:numId w:val="25"/>
+        </w:numPr>
+        <w:spacing w:after="0" w:line="360" w:lineRule="auto"/>
+        <w:jc w:val="both"/>
+        <w:rPr>
+          <w:rFonts w:ascii="Times New Roman" w:hAnsi="Times New Roman" w:cs="Times New Roman"/>
+          <w:sz w:val="24"/>
+          <w:szCs w:val="24"/>
+        </w:rPr>
+      </w:pPr>
+      <w:r>
+        <w:rPr>
+          <w:rFonts w:ascii="Times New Roman" w:hAnsi="Times New Roman" w:cs="Times New Roman"/>
+          <w:sz w:val="24"/>
+          <w:szCs w:val="24"/>
+        </w:rPr>
+        <w:t>Recording</w:t>
+      </w:r>
+    </w:p>
+    <w:p>
+      <w:pPr>
+        <w:numPr>
+          <w:ilvl w:val="2"/>
+          <w:numId w:val="25"/>
+        </w:numPr>
+        <w:spacing w:after="0" w:line="360" w:lineRule="auto"/>
+        <w:jc w:val="both"/>
+        <w:rPr>
+          <w:rFonts w:ascii="Times New Roman" w:hAnsi="Times New Roman" w:cs="Times New Roman"/>
+          <w:sz w:val="24"/>
+          <w:szCs w:val="24"/>
+        </w:rPr>
+      </w:pPr>
+      <w:r>
+        <w:rPr>
+          <w:rFonts w:ascii="Times New Roman" w:hAnsi="Times New Roman" w:cs="Times New Roman"/>
+          <w:sz w:val="24"/>
+          <w:szCs w:val="24"/>
+        </w:rPr>
+        <w:t>Screen sharing</w:t>
+      </w:r>
+    </w:p>
+    <w:p>
+      <w:pPr>
+        <w:numPr>
+          <w:ilvl w:val="2"/>
+          <w:numId w:val="25"/>
+        </w:numPr>
+        <w:spacing w:after="0" w:line="360" w:lineRule="auto"/>
+        <w:jc w:val="both"/>
+        <w:rPr>
+          <w:rFonts w:ascii="Times New Roman" w:hAnsi="Times New Roman" w:cs="Times New Roman"/>
+          <w:sz w:val="24"/>
+          <w:szCs w:val="24"/>
+        </w:rPr>
+      </w:pPr>
+      <w:r>
+        <w:rPr>
+          <w:rFonts w:ascii="Times New Roman" w:hAnsi="Times New Roman" w:cs="Times New Roman"/>
+          <w:sz w:val="24"/>
+          <w:szCs w:val="24"/>
+        </w:rPr>
+        <w:t>Muting/unmuting</w:t>
+      </w:r>
+    </w:p>
+    <w:p>
+      <w:pPr>
+        <w:numPr>
+          <w:ilvl w:val="2"/>
+          <w:numId w:val="25"/>
+        </w:numPr>
+        <w:spacing w:after="0" w:line="360" w:lineRule="auto"/>
+        <w:jc w:val="both"/>
+        <w:rPr>
+          <w:rFonts w:ascii="Times New Roman" w:hAnsi="Times New Roman" w:cs="Times New Roman"/>
+          <w:sz w:val="24"/>
+          <w:szCs w:val="24"/>
+        </w:rPr>
+      </w:pPr>
+      <w:r>
+        <w:rPr>
+          <w:rFonts w:ascii="Times New Roman" w:hAnsi="Times New Roman" w:cs="Times New Roman"/>
+          <w:sz w:val="24"/>
+          <w:szCs w:val="24"/>
+        </w:rPr>
+        <w:t>Emoji reactions</w:t>
+      </w:r>
+    </w:p>
+    <w:p>
+      <w:pPr>
+        <w:numPr>
+          <w:ilvl w:val="2"/>
+          <w:numId w:val="25"/>
+        </w:numPr>
+        <w:spacing w:after="0" w:line="360" w:lineRule="auto"/>
+        <w:jc w:val="both"/>
+        <w:rPr>
+          <w:rFonts w:ascii="Times New Roman" w:hAnsi="Times New Roman" w:cs="Times New Roman"/>
+          <w:sz w:val="24"/>
+          <w:szCs w:val="24"/>
+        </w:rPr>
+      </w:pPr>
+      <w:r>
+        <w:rPr>
+          <w:rFonts w:ascii="Times New Roman" w:hAnsi="Times New Roman" w:cs="Times New Roman"/>
+          <w:sz w:val="24"/>
+          <w:szCs w:val="24"/>
+        </w:rPr>
+        <w:t>Participant management (pinning, muting, blocking)</w:t>
+      </w:r>
+    </w:p>
+    <w:p>
+      <w:pPr>
+        <w:numPr>
+          <w:ilvl w:val="0"/>
+          <w:numId w:val="25"/>
+        </w:numPr>
+        <w:spacing w:after="0" w:line="360" w:lineRule="auto"/>
+        <w:jc w:val="both"/>
+        <w:rPr>
+          <w:rFonts w:ascii="Times New Roman" w:hAnsi="Times New Roman" w:cs="Times New Roman"/>
+          <w:sz w:val="24"/>
+          <w:szCs w:val="24"/>
+        </w:rPr>
+      </w:pPr>
+      <w:r>
+        <w:rPr>
+          <w:rFonts w:ascii="Times New Roman" w:hAnsi="Times New Roman" w:cs="Times New Roman"/>
+          <w:b/>
+          <w:bCs/>
+          <w:sz w:val="24"/>
+          <w:szCs w:val="24"/>
+        </w:rPr>
+        <w:lastRenderedPageBreak/>
+        <w:t>Personal Room</w:t>
+      </w:r>
+      <w:r>
+        <w:rPr>
+          <w:rFonts w:ascii="Times New Roman" w:hAnsi="Times New Roman" w:cs="Times New Roman"/>
+          <w:sz w:val="24"/>
+          <w:szCs w:val="24"/>
+        </w:rPr>
+        <w:t>:</w:t>
+      </w:r>
+    </w:p>
+    <w:p>
+      <w:pPr>
+        <w:numPr>
+          <w:ilvl w:val="1"/>
+          <w:numId w:val="25"/>
+        </w:numPr>
+        <w:spacing w:after="0" w:line="360" w:lineRule="auto"/>
+        <w:jc w:val="both"/>
+        <w:rPr>
+          <w:rFonts w:ascii="Times New Roman" w:hAnsi="Times New Roman" w:cs="Times New Roman"/>
+          <w:sz w:val="24"/>
+          <w:szCs w:val="24"/>
+        </w:rPr>
+      </w:pPr>
+      <w:r>
+        <w:rPr>
+          <w:rFonts w:ascii="Times New Roman" w:hAnsi="Times New Roman" w:cs="Times New Roman"/>
+          <w:sz w:val="24"/>
+          <w:szCs w:val="24"/>
+        </w:rPr>
+        <w:t>Each user has a unique meeting link for instant meetings, which can be shared easily.</w:t>
+      </w:r>
+    </w:p>
+    <w:p>
+      <w:pPr>
+        <w:numPr>
+          <w:ilvl w:val="0"/>
+          <w:numId w:val="25"/>
+        </w:numPr>
+        <w:spacing w:after="0" w:line="360" w:lineRule="auto"/>
+        <w:jc w:val="both"/>
+        <w:rPr>
+          <w:rFonts w:ascii="Times New Roman" w:hAnsi="Times New Roman" w:cs="Times New Roman"/>
+          <w:sz w:val="24"/>
+          <w:szCs w:val="24"/>
+        </w:rPr>
+      </w:pPr>
+      <w:r>
+        <w:rPr>
+          <w:rFonts w:ascii="Times New Roman" w:hAnsi="Times New Roman" w:cs="Times New Roman"/>
+          <w:b/>
+          <w:bCs/>
+          <w:sz w:val="24"/>
+          <w:szCs w:val="24"/>
+        </w:rPr>
+        <w:t>Real-time Functionality</w:t>
+      </w:r>
+      <w:r>
+        <w:rPr>
+          <w:rFonts w:ascii="Times New Roman" w:hAnsi="Times New Roman" w:cs="Times New Roman"/>
+          <w:sz w:val="24"/>
+          <w:szCs w:val="24"/>
+        </w:rPr>
+        <w:t>:</w:t>
+      </w:r>
+    </w:p>
+    <w:p>
+      <w:pPr>
+        <w:numPr>
+          <w:ilvl w:val="1"/>
+          <w:numId w:val="25"/>
+        </w:numPr>
+        <w:spacing w:after="0" w:line="360" w:lineRule="auto"/>
+        <w:jc w:val="both"/>
+        <w:rPr>
+          <w:rFonts w:ascii="Times New Roman" w:hAnsi="Times New Roman" w:cs="Times New Roman"/>
+          <w:sz w:val="24"/>
+          <w:szCs w:val="24"/>
+        </w:rPr>
+      </w:pPr>
+      <w:r>
+        <w:rPr>
+          <w:rFonts w:ascii="Times New Roman" w:hAnsi="Times New Roman" w:cs="Times New Roman"/>
+          <w:sz w:val="24"/>
+          <w:szCs w:val="24"/>
+        </w:rPr>
+        <w:t>All interactions are secure and occur in real-time, ensuring user privacy and data integrity.</w:t>
+      </w:r>
+    </w:p>
+    <w:p>
+      <w:pPr>
+        <w:numPr>
+          <w:ilvl w:val="0"/>
+          <w:numId w:val="25"/>
+        </w:numPr>
+        <w:spacing w:after="0" w:line="360" w:lineRule="auto"/>
+        <w:jc w:val="both"/>
+        <w:rPr>
+          <w:rFonts w:ascii="Times New Roman" w:hAnsi="Times New Roman" w:cs="Times New Roman"/>
+          <w:sz w:val="24"/>
+          <w:szCs w:val="24"/>
+        </w:rPr>
+      </w:pPr>
+      <w:r>
+        <w:rPr>
+          <w:rFonts w:ascii="Times New Roman" w:hAnsi="Times New Roman" w:cs="Times New Roman"/>
+          <w:b/>
+          <w:bCs/>
+          <w:sz w:val="24"/>
+          <w:szCs w:val="24"/>
+        </w:rPr>
+        <w:t>Responsive Design</w:t>
+      </w:r>
+      <w:r>
+        <w:rPr>
+          <w:rFonts w:ascii="Times New Roman" w:hAnsi="Times New Roman" w:cs="Times New Roman"/>
+          <w:sz w:val="24"/>
+          <w:szCs w:val="24"/>
+        </w:rPr>
+        <w:t>:</w:t>
+      </w:r>
+    </w:p>
+    <w:p>
+      <w:pPr>
+        <w:numPr>
+          <w:ilvl w:val="1"/>
+          <w:numId w:val="25"/>
+        </w:numPr>
+        <w:spacing w:after="0" w:line="360" w:lineRule="auto"/>
+        <w:jc w:val="both"/>
+        <w:rPr>
+          <w:rFonts w:ascii="Times New Roman" w:hAnsi="Times New Roman" w:cs="Times New Roman"/>
+          <w:sz w:val="24"/>
+          <w:szCs w:val="24"/>
+        </w:rPr>
+      </w:pPr>
+      <w:r>
+        <w:rPr>
+          <w:rFonts w:ascii="Times New Roman" w:hAnsi="Times New Roman" w:cs="Times New Roman"/>
+          <w:sz w:val="24"/>
+          <w:szCs w:val="24"/>
+        </w:rPr>
+        <w:t>The application is designed to be responsive, providing an optimal user experience across devices.</w:t>
+      </w:r>
+    </w:p>
+    <w:p>
+      <w:pPr>
+        <w:spacing w:after="0" w:line="360" w:lineRule="auto"/>
+        <w:jc w:val="both"/>
+        <w:rPr>
+          <w:rFonts w:ascii="Times New Roman" w:hAnsi="Times New Roman" w:cs="Times New Roman"/>
+          <w:sz w:val="24"/>
+          <w:szCs w:val="24"/>
+        </w:rPr>
+      </w:pPr>
+    </w:p>
+    <w:p>
+      <w:pPr>
+        <w:spacing w:after="0" w:line="360" w:lineRule="auto"/>
+        <w:jc w:val="both"/>
+        <w:rPr>
+          <w:rFonts w:ascii="Times New Roman" w:hAnsi="Times New Roman" w:cs="Times New Roman"/>
+          <w:sz w:val="24"/>
+          <w:szCs w:val="24"/>
+        </w:rPr>
+      </w:pPr>
+    </w:p>
+    <w:p>
+      <w:pPr>
+        <w:spacing w:after="0" w:line="360" w:lineRule="auto"/>
+        <w:jc w:val="both"/>
+        <w:rPr>
+          <w:rFonts w:ascii="Times New Roman" w:hAnsi="Times New Roman" w:cs="Times New Roman"/>
+          <w:sz w:val="24"/>
+          <w:szCs w:val="24"/>
+        </w:rPr>
+      </w:pPr>
+    </w:p>
+    <w:p>
+      <w:pPr>
+        <w:spacing w:after="0" w:line="360" w:lineRule="auto"/>
+        <w:jc w:val="both"/>
         <w:rPr>
           <w:rFonts w:ascii="Times New Roman" w:hAnsi="Times New Roman" w:cs="Times New Roman"/>
           <w:b/>
@@ -11966,6 +9390,2138 @@
           <w:sz w:val="32"/>
           <w:szCs w:val="32"/>
         </w:rPr>
+      </w:pPr>
+      <w:r>
+        <w:rPr>
+          <w:rFonts w:ascii="Times New Roman" w:hAnsi="Times New Roman" w:cs="Times New Roman"/>
+          <w:b/>
+          <w:bCs/>
+          <w:sz w:val="32"/>
+          <w:szCs w:val="32"/>
+        </w:rPr>
+        <w:t>4.4</w:t>
+      </w:r>
+      <w:r>
+        <w:rPr>
+          <w:rFonts w:ascii="Times New Roman" w:hAnsi="Times New Roman" w:cs="Times New Roman"/>
+          <w:b/>
+          <w:bCs/>
+          <w:sz w:val="32"/>
+          <w:szCs w:val="32"/>
+        </w:rPr>
+        <w:t>. Technology Stack</w:t>
+      </w:r>
+    </w:p>
+    <w:p>
+      <w:pPr>
+        <w:numPr>
+          <w:ilvl w:val="0"/>
+          <w:numId w:val="26"/>
+        </w:numPr>
+        <w:spacing w:after="0" w:line="360" w:lineRule="auto"/>
+        <w:jc w:val="both"/>
+        <w:rPr>
+          <w:rFonts w:ascii="Times New Roman" w:hAnsi="Times New Roman" w:cs="Times New Roman"/>
+          <w:sz w:val="24"/>
+          <w:szCs w:val="24"/>
+        </w:rPr>
+      </w:pPr>
+      <w:r>
+        <w:rPr>
+          <w:rFonts w:ascii="Times New Roman" w:hAnsi="Times New Roman" w:cs="Times New Roman"/>
+          <w:b/>
+          <w:bCs/>
+          <w:sz w:val="24"/>
+          <w:szCs w:val="24"/>
+        </w:rPr>
+        <w:t>Frontend</w:t>
+      </w:r>
+      <w:r>
+        <w:rPr>
+          <w:rFonts w:ascii="Times New Roman" w:hAnsi="Times New Roman" w:cs="Times New Roman"/>
+          <w:sz w:val="24"/>
+          <w:szCs w:val="24"/>
+        </w:rPr>
+        <w:t>:</w:t>
+      </w:r>
+    </w:p>
+    <w:p>
+      <w:pPr>
+        <w:numPr>
+          <w:ilvl w:val="1"/>
+          <w:numId w:val="26"/>
+        </w:numPr>
+        <w:spacing w:after="0" w:line="360" w:lineRule="auto"/>
+        <w:jc w:val="both"/>
+        <w:rPr>
+          <w:rFonts w:ascii="Times New Roman" w:hAnsi="Times New Roman" w:cs="Times New Roman"/>
+          <w:sz w:val="24"/>
+          <w:szCs w:val="24"/>
+        </w:rPr>
+      </w:pPr>
+      <w:r>
+        <w:rPr>
+          <w:rFonts w:ascii="Times New Roman" w:hAnsi="Times New Roman" w:cs="Times New Roman"/>
+          <w:b/>
+          <w:bCs/>
+          <w:sz w:val="24"/>
+          <w:szCs w:val="24"/>
+        </w:rPr>
+        <w:t>Next.js</w:t>
+      </w:r>
+      <w:r>
+        <w:rPr>
+          <w:rFonts w:ascii="Times New Roman" w:hAnsi="Times New Roman" w:cs="Times New Roman"/>
+          <w:sz w:val="24"/>
+          <w:szCs w:val="24"/>
+        </w:rPr>
+        <w:t>: For server-side rendering and static site generation.</w:t>
+      </w:r>
+    </w:p>
+    <w:p>
+      <w:pPr>
+        <w:numPr>
+          <w:ilvl w:val="1"/>
+          <w:numId w:val="26"/>
+        </w:numPr>
+        <w:spacing w:after="0" w:line="360" w:lineRule="auto"/>
+        <w:jc w:val="both"/>
+        <w:rPr>
+          <w:rFonts w:ascii="Times New Roman" w:hAnsi="Times New Roman" w:cs="Times New Roman"/>
+          <w:sz w:val="24"/>
+          <w:szCs w:val="24"/>
+        </w:rPr>
+      </w:pPr>
+      <w:r>
+        <w:rPr>
+          <w:rFonts w:ascii="Times New Roman" w:hAnsi="Times New Roman" w:cs="Times New Roman"/>
+          <w:b/>
+          <w:bCs/>
+          <w:sz w:val="24"/>
+          <w:szCs w:val="24"/>
+        </w:rPr>
+        <w:t>TypeScript</w:t>
+      </w:r>
+      <w:r>
+        <w:rPr>
+          <w:rFonts w:ascii="Times New Roman" w:hAnsi="Times New Roman" w:cs="Times New Roman"/>
+          <w:sz w:val="24"/>
+          <w:szCs w:val="24"/>
+        </w:rPr>
+        <w:t>: For type safety and better development experience.</w:t>
+      </w:r>
+    </w:p>
+    <w:p>
+      <w:pPr>
+        <w:numPr>
+          <w:ilvl w:val="1"/>
+          <w:numId w:val="26"/>
+        </w:numPr>
+        <w:spacing w:after="0" w:line="360" w:lineRule="auto"/>
+        <w:jc w:val="both"/>
+        <w:rPr>
+          <w:rFonts w:ascii="Times New Roman" w:hAnsi="Times New Roman" w:cs="Times New Roman"/>
+          <w:sz w:val="24"/>
+          <w:szCs w:val="24"/>
+        </w:rPr>
+      </w:pPr>
+      <w:r>
+        <w:rPr>
+          <w:rFonts w:ascii="Times New Roman" w:hAnsi="Times New Roman" w:cs="Times New Roman"/>
+          <w:b/>
+          <w:bCs/>
+          <w:sz w:val="24"/>
+          <w:szCs w:val="24"/>
+        </w:rPr>
+        <w:t>Tailwind CSS</w:t>
+      </w:r>
+      <w:r>
+        <w:rPr>
+          <w:rFonts w:ascii="Times New Roman" w:hAnsi="Times New Roman" w:cs="Times New Roman"/>
+          <w:sz w:val="24"/>
+          <w:szCs w:val="24"/>
+        </w:rPr>
+        <w:t>: For styling and responsive design.</w:t>
+      </w:r>
+    </w:p>
+    <w:p>
+      <w:pPr>
+        <w:numPr>
+          <w:ilvl w:val="1"/>
+          <w:numId w:val="26"/>
+        </w:numPr>
+        <w:spacing w:after="0" w:line="360" w:lineRule="auto"/>
+        <w:jc w:val="both"/>
+        <w:rPr>
+          <w:rFonts w:ascii="Times New Roman" w:hAnsi="Times New Roman" w:cs="Times New Roman"/>
+          <w:sz w:val="24"/>
+          <w:szCs w:val="24"/>
+        </w:rPr>
+      </w:pPr>
+      <w:r>
+        <w:rPr>
+          <w:rFonts w:ascii="Times New Roman" w:hAnsi="Times New Roman" w:cs="Times New Roman"/>
+          <w:b/>
+          <w:bCs/>
+          <w:sz w:val="24"/>
+          <w:szCs w:val="24"/>
+        </w:rPr>
+        <w:t>Clerk</w:t>
+      </w:r>
+      <w:r>
+        <w:rPr>
+          <w:rFonts w:ascii="Times New Roman" w:hAnsi="Times New Roman" w:cs="Times New Roman"/>
+          <w:sz w:val="24"/>
+          <w:szCs w:val="24"/>
+        </w:rPr>
+        <w:t>: For user authentication and session management.</w:t>
+      </w:r>
+    </w:p>
+    <w:p>
+      <w:pPr>
+        <w:numPr>
+          <w:ilvl w:val="1"/>
+          <w:numId w:val="26"/>
+        </w:numPr>
+        <w:spacing w:after="0" w:line="360" w:lineRule="auto"/>
+        <w:jc w:val="both"/>
+        <w:rPr>
+          <w:rFonts w:ascii="Times New Roman" w:hAnsi="Times New Roman" w:cs="Times New Roman"/>
+          <w:sz w:val="24"/>
+          <w:szCs w:val="24"/>
+        </w:rPr>
+      </w:pPr>
+      <w:proofErr w:type="spellStart"/>
+      <w:r>
+        <w:rPr>
+          <w:rFonts w:ascii="Times New Roman" w:hAnsi="Times New Roman" w:cs="Times New Roman"/>
+          <w:b/>
+          <w:bCs/>
+          <w:sz w:val="24"/>
+          <w:szCs w:val="24"/>
+        </w:rPr>
+        <w:t>GetStream</w:t>
+      </w:r>
+      <w:proofErr w:type="spellEnd"/>
+      <w:r>
+        <w:rPr>
+          <w:rFonts w:ascii="Times New Roman" w:hAnsi="Times New Roman" w:cs="Times New Roman"/>
+          <w:sz w:val="24"/>
+          <w:szCs w:val="24"/>
+        </w:rPr>
+        <w:t>: For real-time video capabilities.</w:t>
+      </w:r>
+    </w:p>
+    <w:p>
+      <w:pPr>
+        <w:spacing w:after="0" w:line="360" w:lineRule="auto"/>
+        <w:ind w:left="1440"/>
+        <w:jc w:val="both"/>
+        <w:rPr>
+          <w:rFonts w:ascii="Times New Roman" w:hAnsi="Times New Roman" w:cs="Times New Roman"/>
+          <w:sz w:val="24"/>
+          <w:szCs w:val="24"/>
+        </w:rPr>
+      </w:pPr>
+    </w:p>
+    <w:p>
+      <w:pPr>
+        <w:numPr>
+          <w:ilvl w:val="0"/>
+          <w:numId w:val="26"/>
+        </w:numPr>
+        <w:spacing w:after="0" w:line="360" w:lineRule="auto"/>
+        <w:jc w:val="both"/>
+        <w:rPr>
+          <w:rFonts w:ascii="Times New Roman" w:hAnsi="Times New Roman" w:cs="Times New Roman"/>
+          <w:sz w:val="24"/>
+          <w:szCs w:val="24"/>
+        </w:rPr>
+      </w:pPr>
+      <w:r>
+        <w:rPr>
+          <w:rFonts w:ascii="Times New Roman" w:hAnsi="Times New Roman" w:cs="Times New Roman"/>
+          <w:b/>
+          <w:bCs/>
+          <w:sz w:val="24"/>
+          <w:szCs w:val="24"/>
+        </w:rPr>
+        <w:t>Backend</w:t>
+      </w:r>
+      <w:r>
+        <w:rPr>
+          <w:rFonts w:ascii="Times New Roman" w:hAnsi="Times New Roman" w:cs="Times New Roman"/>
+          <w:sz w:val="24"/>
+          <w:szCs w:val="24"/>
+        </w:rPr>
+        <w:t>:</w:t>
+      </w:r>
+    </w:p>
+    <w:p>
+      <w:pPr>
+        <w:numPr>
+          <w:ilvl w:val="1"/>
+          <w:numId w:val="26"/>
+        </w:numPr>
+        <w:spacing w:after="0" w:line="360" w:lineRule="auto"/>
+        <w:jc w:val="both"/>
+        <w:rPr>
+          <w:rFonts w:ascii="Times New Roman" w:hAnsi="Times New Roman" w:cs="Times New Roman"/>
+          <w:sz w:val="24"/>
+          <w:szCs w:val="24"/>
+        </w:rPr>
+      </w:pPr>
+      <w:r>
+        <w:rPr>
+          <w:rFonts w:ascii="Times New Roman" w:hAnsi="Times New Roman" w:cs="Times New Roman"/>
+          <w:b/>
+          <w:bCs/>
+          <w:sz w:val="24"/>
+          <w:szCs w:val="24"/>
+        </w:rPr>
+        <w:t>Node.js</w:t>
+      </w:r>
+      <w:r>
+        <w:rPr>
+          <w:rFonts w:ascii="Times New Roman" w:hAnsi="Times New Roman" w:cs="Times New Roman"/>
+          <w:sz w:val="24"/>
+          <w:szCs w:val="24"/>
+        </w:rPr>
+        <w:t>: For server-side logic and API handling.</w:t>
+      </w:r>
+    </w:p>
+    <w:p>
+      <w:pPr>
+        <w:numPr>
+          <w:ilvl w:val="1"/>
+          <w:numId w:val="26"/>
+        </w:numPr>
+        <w:spacing w:after="0" w:line="360" w:lineRule="auto"/>
+        <w:jc w:val="both"/>
+        <w:rPr>
+          <w:rFonts w:ascii="Times New Roman" w:hAnsi="Times New Roman" w:cs="Times New Roman"/>
+          <w:sz w:val="24"/>
+          <w:szCs w:val="24"/>
+        </w:rPr>
+      </w:pPr>
+      <w:r>
+        <w:rPr>
+          <w:rFonts w:ascii="Times New Roman" w:hAnsi="Times New Roman" w:cs="Times New Roman"/>
+          <w:b/>
+          <w:bCs/>
+          <w:sz w:val="24"/>
+          <w:szCs w:val="24"/>
+        </w:rPr>
+        <w:t>Database</w:t>
+      </w:r>
+      <w:r>
+        <w:rPr>
+          <w:rFonts w:ascii="Times New Roman" w:hAnsi="Times New Roman" w:cs="Times New Roman"/>
+          <w:sz w:val="24"/>
+          <w:szCs w:val="24"/>
+        </w:rPr>
+        <w:t>: A suitable database for storing user data, meeting details, and recordings.</w:t>
+      </w:r>
+    </w:p>
+    <w:p>
+      <w:pPr>
+        <w:spacing w:after="0" w:line="360" w:lineRule="auto"/>
+        <w:ind w:left="1080"/>
+        <w:jc w:val="both"/>
+        <w:rPr>
+          <w:rFonts w:ascii="Times New Roman" w:hAnsi="Times New Roman" w:cs="Times New Roman"/>
+          <w:sz w:val="24"/>
+          <w:szCs w:val="24"/>
+        </w:rPr>
+      </w:pPr>
+    </w:p>
+    <w:p>
+      <w:pPr>
+        <w:spacing w:after="0" w:line="360" w:lineRule="auto"/>
+        <w:jc w:val="both"/>
+        <w:rPr>
+          <w:rFonts w:ascii="Times New Roman" w:hAnsi="Times New Roman" w:cs="Times New Roman"/>
+          <w:sz w:val="24"/>
+          <w:szCs w:val="24"/>
+        </w:rPr>
+      </w:pPr>
+    </w:p>
+    <w:p>
+      <w:pPr>
+        <w:spacing w:after="0" w:line="360" w:lineRule="auto"/>
+        <w:jc w:val="both"/>
+        <w:rPr>
+          <w:rFonts w:ascii="Times New Roman" w:hAnsi="Times New Roman" w:cs="Times New Roman"/>
+          <w:sz w:val="32"/>
+          <w:szCs w:val="32"/>
+        </w:rPr>
+      </w:pPr>
+      <w:r>
+        <w:rPr>
+          <w:rFonts w:ascii="Times New Roman" w:hAnsi="Times New Roman" w:cs="Times New Roman"/>
+          <w:b/>
+          <w:bCs/>
+          <w:sz w:val="32"/>
+          <w:szCs w:val="32"/>
+        </w:rPr>
+        <w:t>4.5</w:t>
+      </w:r>
+      <w:r>
+        <w:rPr>
+          <w:rFonts w:ascii="Times New Roman" w:hAnsi="Times New Roman" w:cs="Times New Roman"/>
+          <w:b/>
+          <w:bCs/>
+          <w:sz w:val="32"/>
+          <w:szCs w:val="32"/>
+        </w:rPr>
+        <w:t>. User Interface Design</w:t>
+      </w:r>
+      <w:r>
+        <w:rPr>
+          <w:rFonts w:ascii="Times New Roman" w:hAnsi="Times New Roman" w:cs="Times New Roman"/>
+          <w:sz w:val="32"/>
+          <w:szCs w:val="32"/>
+        </w:rPr>
+        <w:t>:</w:t>
+      </w:r>
+    </w:p>
+    <w:p>
+      <w:pPr>
+        <w:numPr>
+          <w:ilvl w:val="0"/>
+          <w:numId w:val="27"/>
+        </w:numPr>
+        <w:spacing w:after="0" w:line="360" w:lineRule="auto"/>
+        <w:jc w:val="both"/>
+        <w:rPr>
+          <w:rFonts w:ascii="Times New Roman" w:hAnsi="Times New Roman" w:cs="Times New Roman"/>
+          <w:sz w:val="24"/>
+          <w:szCs w:val="24"/>
+        </w:rPr>
+      </w:pPr>
+      <w:r>
+        <w:rPr>
+          <w:rFonts w:ascii="Times New Roman" w:hAnsi="Times New Roman" w:cs="Times New Roman"/>
+          <w:b/>
+          <w:bCs/>
+          <w:sz w:val="24"/>
+          <w:szCs w:val="24"/>
+        </w:rPr>
+        <w:t>Landing Page</w:t>
+      </w:r>
+      <w:r>
+        <w:rPr>
+          <w:rFonts w:ascii="Times New Roman" w:hAnsi="Times New Roman" w:cs="Times New Roman"/>
+          <w:sz w:val="24"/>
+          <w:szCs w:val="24"/>
+        </w:rPr>
+        <w:t>:</w:t>
+      </w:r>
+    </w:p>
+    <w:p>
+      <w:pPr>
+        <w:numPr>
+          <w:ilvl w:val="1"/>
+          <w:numId w:val="27"/>
+        </w:numPr>
+        <w:spacing w:after="0" w:line="360" w:lineRule="auto"/>
+        <w:jc w:val="both"/>
+        <w:rPr>
+          <w:rFonts w:ascii="Times New Roman" w:hAnsi="Times New Roman" w:cs="Times New Roman"/>
+          <w:sz w:val="24"/>
+          <w:szCs w:val="24"/>
+        </w:rPr>
+      </w:pPr>
+      <w:r>
+        <w:rPr>
+          <w:rFonts w:ascii="Times New Roman" w:hAnsi="Times New Roman" w:cs="Times New Roman"/>
+          <w:sz w:val="24"/>
+          <w:szCs w:val="24"/>
+        </w:rPr>
+        <w:t>Clear value proposition and call-to-action buttons for signing up or logging in.</w:t>
+      </w:r>
+    </w:p>
+    <w:p>
+      <w:pPr>
+        <w:spacing w:after="0" w:line="360" w:lineRule="auto"/>
+        <w:ind w:left="720"/>
+        <w:jc w:val="both"/>
+        <w:rPr>
+          <w:rFonts w:ascii="Times New Roman" w:hAnsi="Times New Roman" w:cs="Times New Roman"/>
+          <w:sz w:val="24"/>
+          <w:szCs w:val="24"/>
+        </w:rPr>
+      </w:pPr>
+    </w:p>
+    <w:p>
+      <w:pPr>
+        <w:numPr>
+          <w:ilvl w:val="0"/>
+          <w:numId w:val="27"/>
+        </w:numPr>
+        <w:spacing w:after="0" w:line="360" w:lineRule="auto"/>
+        <w:jc w:val="both"/>
+        <w:rPr>
+          <w:rFonts w:ascii="Times New Roman" w:hAnsi="Times New Roman" w:cs="Times New Roman"/>
+          <w:sz w:val="24"/>
+          <w:szCs w:val="24"/>
+        </w:rPr>
+      </w:pPr>
+      <w:r>
+        <w:rPr>
+          <w:rFonts w:ascii="Times New Roman" w:hAnsi="Times New Roman" w:cs="Times New Roman"/>
+          <w:b/>
+          <w:bCs/>
+          <w:sz w:val="24"/>
+          <w:szCs w:val="24"/>
+        </w:rPr>
+        <w:t>Dashboard</w:t>
+      </w:r>
+      <w:r>
+        <w:rPr>
+          <w:rFonts w:ascii="Times New Roman" w:hAnsi="Times New Roman" w:cs="Times New Roman"/>
+          <w:sz w:val="24"/>
+          <w:szCs w:val="24"/>
+        </w:rPr>
+        <w:t>:</w:t>
+      </w:r>
+    </w:p>
+    <w:p>
+      <w:pPr>
+        <w:numPr>
+          <w:ilvl w:val="1"/>
+          <w:numId w:val="27"/>
+        </w:numPr>
+        <w:spacing w:after="0" w:line="360" w:lineRule="auto"/>
+        <w:jc w:val="both"/>
+        <w:rPr>
+          <w:rFonts w:ascii="Times New Roman" w:hAnsi="Times New Roman" w:cs="Times New Roman"/>
+          <w:sz w:val="24"/>
+          <w:szCs w:val="24"/>
+        </w:rPr>
+      </w:pPr>
+      <w:r>
+        <w:rPr>
+          <w:rFonts w:ascii="Times New Roman" w:hAnsi="Times New Roman" w:cs="Times New Roman"/>
+          <w:sz w:val="24"/>
+          <w:szCs w:val="24"/>
+        </w:rPr>
+        <w:t>Overview of upcoming meetings, past meetings, and options to create or join meetings.</w:t>
+      </w:r>
+    </w:p>
+    <w:p>
+      <w:pPr>
+        <w:numPr>
+          <w:ilvl w:val="0"/>
+          <w:numId w:val="27"/>
+        </w:numPr>
+        <w:spacing w:after="0" w:line="360" w:lineRule="auto"/>
+        <w:jc w:val="both"/>
+        <w:rPr>
+          <w:rFonts w:ascii="Times New Roman" w:hAnsi="Times New Roman" w:cs="Times New Roman"/>
+          <w:sz w:val="24"/>
+          <w:szCs w:val="24"/>
+        </w:rPr>
+      </w:pPr>
+      <w:r>
+        <w:rPr>
+          <w:rFonts w:ascii="Times New Roman" w:hAnsi="Times New Roman" w:cs="Times New Roman"/>
+          <w:b/>
+          <w:bCs/>
+          <w:sz w:val="24"/>
+          <w:szCs w:val="24"/>
+        </w:rPr>
+        <w:lastRenderedPageBreak/>
+        <w:t>Meeting Interface</w:t>
+      </w:r>
+      <w:r>
+        <w:rPr>
+          <w:rFonts w:ascii="Times New Roman" w:hAnsi="Times New Roman" w:cs="Times New Roman"/>
+          <w:sz w:val="24"/>
+          <w:szCs w:val="24"/>
+        </w:rPr>
+        <w:t>:</w:t>
+      </w:r>
+    </w:p>
+    <w:p>
+      <w:pPr>
+        <w:numPr>
+          <w:ilvl w:val="1"/>
+          <w:numId w:val="27"/>
+        </w:numPr>
+        <w:spacing w:after="0" w:line="360" w:lineRule="auto"/>
+        <w:jc w:val="both"/>
+        <w:rPr>
+          <w:rFonts w:ascii="Times New Roman" w:hAnsi="Times New Roman" w:cs="Times New Roman"/>
+          <w:sz w:val="24"/>
+          <w:szCs w:val="24"/>
+        </w:rPr>
+      </w:pPr>
+      <w:r>
+        <w:rPr>
+          <w:rFonts w:ascii="Times New Roman" w:hAnsi="Times New Roman" w:cs="Times New Roman"/>
+          <w:sz w:val="24"/>
+          <w:szCs w:val="24"/>
+        </w:rPr>
+        <w:t>Intuitive layout with easy access to controls (mute, video on/off, screen share).</w:t>
+      </w:r>
+    </w:p>
+    <w:p>
+      <w:pPr>
+        <w:numPr>
+          <w:ilvl w:val="1"/>
+          <w:numId w:val="27"/>
+        </w:numPr>
+        <w:spacing w:after="0" w:line="360" w:lineRule="auto"/>
+        <w:jc w:val="both"/>
+        <w:rPr>
+          <w:rFonts w:ascii="Times New Roman" w:hAnsi="Times New Roman" w:cs="Times New Roman"/>
+          <w:sz w:val="24"/>
+          <w:szCs w:val="24"/>
+        </w:rPr>
+      </w:pPr>
+      <w:r>
+        <w:rPr>
+          <w:rFonts w:ascii="Times New Roman" w:hAnsi="Times New Roman" w:cs="Times New Roman"/>
+          <w:sz w:val="24"/>
+          <w:szCs w:val="24"/>
+        </w:rPr>
+        <w:t>Chat functionality for participants to communicate during meetings.</w:t>
+      </w:r>
+    </w:p>
+    <w:p>
+      <w:pPr>
+        <w:numPr>
+          <w:ilvl w:val="0"/>
+          <w:numId w:val="27"/>
+        </w:numPr>
+        <w:spacing w:after="0" w:line="360" w:lineRule="auto"/>
+        <w:jc w:val="both"/>
+        <w:rPr>
+          <w:rFonts w:ascii="Times New Roman" w:hAnsi="Times New Roman" w:cs="Times New Roman"/>
+          <w:sz w:val="24"/>
+          <w:szCs w:val="24"/>
+        </w:rPr>
+      </w:pPr>
+      <w:r>
+        <w:rPr>
+          <w:rFonts w:ascii="Times New Roman" w:hAnsi="Times New Roman" w:cs="Times New Roman"/>
+          <w:b/>
+          <w:bCs/>
+          <w:sz w:val="24"/>
+          <w:szCs w:val="24"/>
+        </w:rPr>
+        <w:t>Modals</w:t>
+      </w:r>
+      <w:r>
+        <w:rPr>
+          <w:rFonts w:ascii="Times New Roman" w:hAnsi="Times New Roman" w:cs="Times New Roman"/>
+          <w:sz w:val="24"/>
+          <w:szCs w:val="24"/>
+        </w:rPr>
+        <w:t>:</w:t>
+      </w:r>
+    </w:p>
+    <w:p>
+      <w:pPr>
+        <w:numPr>
+          <w:ilvl w:val="1"/>
+          <w:numId w:val="27"/>
+        </w:numPr>
+        <w:spacing w:after="0" w:line="360" w:lineRule="auto"/>
+        <w:jc w:val="both"/>
+        <w:rPr>
+          <w:rFonts w:ascii="Times New Roman" w:hAnsi="Times New Roman" w:cs="Times New Roman"/>
+          <w:sz w:val="24"/>
+          <w:szCs w:val="24"/>
+        </w:rPr>
+      </w:pPr>
+      <w:r>
+        <w:rPr>
+          <w:rFonts w:ascii="Times New Roman" w:hAnsi="Times New Roman" w:cs="Times New Roman"/>
+          <w:sz w:val="24"/>
+          <w:szCs w:val="24"/>
+        </w:rPr>
+        <w:t>For creating new meetings, joining existing meetings, and viewing meeting details.</w:t>
+      </w:r>
+    </w:p>
+    <w:p>
+      <w:pPr>
+        <w:spacing w:after="0" w:line="360" w:lineRule="auto"/>
+        <w:jc w:val="both"/>
+        <w:rPr>
+          <w:rFonts w:ascii="Times New Roman" w:hAnsi="Times New Roman" w:cs="Times New Roman"/>
+          <w:sz w:val="24"/>
+          <w:szCs w:val="24"/>
+        </w:rPr>
+      </w:pPr>
+    </w:p>
+    <w:p>
+      <w:pPr>
+        <w:spacing w:after="0" w:line="360" w:lineRule="auto"/>
+        <w:jc w:val="both"/>
+        <w:rPr>
+          <w:rFonts w:ascii="Times New Roman" w:hAnsi="Times New Roman" w:cs="Times New Roman"/>
+          <w:b/>
+          <w:bCs/>
+          <w:sz w:val="32"/>
+          <w:szCs w:val="32"/>
+        </w:rPr>
+      </w:pPr>
+      <w:r>
+        <w:rPr>
+          <w:rFonts w:ascii="Times New Roman" w:hAnsi="Times New Roman" w:cs="Times New Roman"/>
+          <w:b/>
+          <w:bCs/>
+          <w:sz w:val="32"/>
+          <w:szCs w:val="32"/>
+        </w:rPr>
+        <w:t>4.6</w:t>
+      </w:r>
+      <w:r>
+        <w:rPr>
+          <w:rFonts w:ascii="Times New Roman" w:hAnsi="Times New Roman" w:cs="Times New Roman"/>
+          <w:b/>
+          <w:bCs/>
+          <w:sz w:val="32"/>
+          <w:szCs w:val="32"/>
+        </w:rPr>
+        <w:t>. Security Measures</w:t>
+      </w:r>
+      <w:r>
+        <w:rPr>
+          <w:rFonts w:ascii="Times New Roman" w:hAnsi="Times New Roman" w:cs="Times New Roman"/>
+          <w:b/>
+          <w:bCs/>
+          <w:sz w:val="32"/>
+          <w:szCs w:val="32"/>
+        </w:rPr>
+        <w:t>:</w:t>
+      </w:r>
+    </w:p>
+    <w:p>
+      <w:pPr>
+        <w:numPr>
+          <w:ilvl w:val="0"/>
+          <w:numId w:val="28"/>
+        </w:numPr>
+        <w:spacing w:after="0" w:line="360" w:lineRule="auto"/>
+        <w:jc w:val="both"/>
+        <w:rPr>
+          <w:rFonts w:ascii="Times New Roman" w:hAnsi="Times New Roman" w:cs="Times New Roman"/>
+          <w:sz w:val="24"/>
+          <w:szCs w:val="24"/>
+        </w:rPr>
+      </w:pPr>
+      <w:r>
+        <w:rPr>
+          <w:rFonts w:ascii="Times New Roman" w:hAnsi="Times New Roman" w:cs="Times New Roman"/>
+          <w:b/>
+          <w:bCs/>
+          <w:sz w:val="24"/>
+          <w:szCs w:val="24"/>
+        </w:rPr>
+        <w:t>Data Encryption</w:t>
+      </w:r>
+      <w:r>
+        <w:rPr>
+          <w:rFonts w:ascii="Times New Roman" w:hAnsi="Times New Roman" w:cs="Times New Roman"/>
+          <w:sz w:val="24"/>
+          <w:szCs w:val="24"/>
+        </w:rPr>
+        <w:t>: All data transmitted during meetings is encrypted to protect user privacy.</w:t>
+      </w:r>
+    </w:p>
+    <w:p>
+      <w:pPr>
+        <w:numPr>
+          <w:ilvl w:val="0"/>
+          <w:numId w:val="28"/>
+        </w:numPr>
+        <w:spacing w:after="0" w:line="360" w:lineRule="auto"/>
+        <w:jc w:val="both"/>
+        <w:rPr>
+          <w:rFonts w:ascii="Times New Roman" w:hAnsi="Times New Roman" w:cs="Times New Roman"/>
+          <w:sz w:val="24"/>
+          <w:szCs w:val="24"/>
+        </w:rPr>
+      </w:pPr>
+      <w:r>
+        <w:rPr>
+          <w:rFonts w:ascii="Times New Roman" w:hAnsi="Times New Roman" w:cs="Times New Roman"/>
+          <w:b/>
+          <w:bCs/>
+          <w:sz w:val="24"/>
+          <w:szCs w:val="24"/>
+        </w:rPr>
+        <w:t>Access Control</w:t>
+      </w:r>
+      <w:r>
+        <w:rPr>
+          <w:rFonts w:ascii="Times New Roman" w:hAnsi="Times New Roman" w:cs="Times New Roman"/>
+          <w:sz w:val="24"/>
+          <w:szCs w:val="24"/>
+        </w:rPr>
+        <w:t>: Role-based access control to manage permissions for different participants.</w:t>
+      </w:r>
+    </w:p>
+    <w:p>
+      <w:pPr>
+        <w:numPr>
+          <w:ilvl w:val="0"/>
+          <w:numId w:val="28"/>
+        </w:numPr>
+        <w:spacing w:after="0" w:line="360" w:lineRule="auto"/>
+        <w:jc w:val="both"/>
+        <w:rPr>
+          <w:rFonts w:ascii="Times New Roman" w:hAnsi="Times New Roman" w:cs="Times New Roman"/>
+          <w:sz w:val="24"/>
+          <w:szCs w:val="24"/>
+        </w:rPr>
+      </w:pPr>
+      <w:r>
+        <w:rPr>
+          <w:rFonts w:ascii="Times New Roman" w:hAnsi="Times New Roman" w:cs="Times New Roman"/>
+          <w:b/>
+          <w:bCs/>
+          <w:sz w:val="24"/>
+          <w:szCs w:val="24"/>
+        </w:rPr>
+        <w:t>Secure Authentication</w:t>
+      </w:r>
+      <w:r>
+        <w:rPr>
+          <w:rFonts w:ascii="Times New Roman" w:hAnsi="Times New Roman" w:cs="Times New Roman"/>
+          <w:sz w:val="24"/>
+          <w:szCs w:val="24"/>
+        </w:rPr>
+        <w:t>: Use of Clerk for secure user authentication and session management.</w:t>
+      </w:r>
+    </w:p>
+    <w:p>
+      <w:pPr>
+        <w:spacing w:after="0" w:line="360" w:lineRule="auto"/>
+        <w:ind w:left="720"/>
+        <w:jc w:val="both"/>
+        <w:rPr>
+          <w:rFonts w:ascii="Times New Roman" w:hAnsi="Times New Roman" w:cs="Times New Roman"/>
+          <w:sz w:val="24"/>
+          <w:szCs w:val="24"/>
+        </w:rPr>
+      </w:pPr>
+    </w:p>
+    <w:p>
+      <w:pPr>
+        <w:spacing w:after="0" w:line="360" w:lineRule="auto"/>
+        <w:jc w:val="both"/>
+        <w:rPr>
+          <w:rFonts w:ascii="Times New Roman" w:hAnsi="Times New Roman" w:cs="Times New Roman"/>
+          <w:sz w:val="32"/>
+          <w:szCs w:val="32"/>
+        </w:rPr>
+      </w:pPr>
+      <w:r>
+        <w:rPr>
+          <w:rFonts w:ascii="Times New Roman" w:hAnsi="Times New Roman" w:cs="Times New Roman"/>
+          <w:b/>
+          <w:bCs/>
+          <w:sz w:val="32"/>
+          <w:szCs w:val="32"/>
+        </w:rPr>
+        <w:t>4.7</w:t>
+      </w:r>
+      <w:r>
+        <w:rPr>
+          <w:rFonts w:ascii="Times New Roman" w:hAnsi="Times New Roman" w:cs="Times New Roman"/>
+          <w:b/>
+          <w:bCs/>
+          <w:sz w:val="32"/>
+          <w:szCs w:val="32"/>
+        </w:rPr>
+        <w:t>. Development and Deployment</w:t>
+      </w:r>
+      <w:r>
+        <w:rPr>
+          <w:rFonts w:ascii="Times New Roman" w:hAnsi="Times New Roman" w:cs="Times New Roman"/>
+          <w:sz w:val="32"/>
+          <w:szCs w:val="32"/>
+        </w:rPr>
+        <w:t>:</w:t>
+      </w:r>
+    </w:p>
+    <w:p>
+      <w:pPr>
+        <w:numPr>
+          <w:ilvl w:val="0"/>
+          <w:numId w:val="29"/>
+        </w:numPr>
+        <w:spacing w:after="0" w:line="360" w:lineRule="auto"/>
+        <w:jc w:val="both"/>
+        <w:rPr>
+          <w:rFonts w:ascii="Times New Roman" w:hAnsi="Times New Roman" w:cs="Times New Roman"/>
+          <w:sz w:val="24"/>
+          <w:szCs w:val="24"/>
+        </w:rPr>
+      </w:pPr>
+      <w:r>
+        <w:rPr>
+          <w:rFonts w:ascii="Times New Roman" w:hAnsi="Times New Roman" w:cs="Times New Roman"/>
+          <w:b/>
+          <w:bCs/>
+          <w:sz w:val="24"/>
+          <w:szCs w:val="24"/>
+        </w:rPr>
+        <w:t>Development Process</w:t>
+      </w:r>
+      <w:r>
+        <w:rPr>
+          <w:rFonts w:ascii="Times New Roman" w:hAnsi="Times New Roman" w:cs="Times New Roman"/>
+          <w:sz w:val="24"/>
+          <w:szCs w:val="24"/>
+        </w:rPr>
+        <w:t>:</w:t>
+      </w:r>
+    </w:p>
+    <w:p>
+      <w:pPr>
+        <w:numPr>
+          <w:ilvl w:val="1"/>
+          <w:numId w:val="29"/>
+        </w:numPr>
+        <w:spacing w:after="0" w:line="360" w:lineRule="auto"/>
+        <w:jc w:val="both"/>
+        <w:rPr>
+          <w:rFonts w:ascii="Times New Roman" w:hAnsi="Times New Roman" w:cs="Times New Roman"/>
+          <w:sz w:val="24"/>
+          <w:szCs w:val="24"/>
+        </w:rPr>
+      </w:pPr>
+      <w:r>
+        <w:rPr>
+          <w:rFonts w:ascii="Times New Roman" w:hAnsi="Times New Roman" w:cs="Times New Roman"/>
+          <w:sz w:val="24"/>
+          <w:szCs w:val="24"/>
+        </w:rPr>
+        <w:t>Agile methodology with iterative development cycles.</w:t>
+      </w:r>
+    </w:p>
+    <w:p>
+      <w:pPr>
+        <w:numPr>
+          <w:ilvl w:val="1"/>
+          <w:numId w:val="29"/>
+        </w:numPr>
+        <w:spacing w:after="0" w:line="360" w:lineRule="auto"/>
+        <w:jc w:val="both"/>
+        <w:rPr>
+          <w:rFonts w:ascii="Times New Roman" w:hAnsi="Times New Roman" w:cs="Times New Roman"/>
+          <w:sz w:val="24"/>
+          <w:szCs w:val="24"/>
+        </w:rPr>
+      </w:pPr>
+      <w:r>
+        <w:rPr>
+          <w:rFonts w:ascii="Times New Roman" w:hAnsi="Times New Roman" w:cs="Times New Roman"/>
+          <w:sz w:val="24"/>
+          <w:szCs w:val="24"/>
+        </w:rPr>
+        <w:t>Regular user testing to gather feedback and improve the application.</w:t>
+      </w:r>
+    </w:p>
+    <w:p>
+      <w:pPr>
+        <w:numPr>
+          <w:ilvl w:val="0"/>
+          <w:numId w:val="29"/>
+        </w:numPr>
+        <w:spacing w:after="0" w:line="360" w:lineRule="auto"/>
+        <w:jc w:val="both"/>
+        <w:rPr>
+          <w:rFonts w:ascii="Times New Roman" w:hAnsi="Times New Roman" w:cs="Times New Roman"/>
+          <w:sz w:val="24"/>
+          <w:szCs w:val="24"/>
+        </w:rPr>
+      </w:pPr>
+      <w:r>
+        <w:rPr>
+          <w:rFonts w:ascii="Times New Roman" w:hAnsi="Times New Roman" w:cs="Times New Roman"/>
+          <w:b/>
+          <w:bCs/>
+          <w:sz w:val="24"/>
+          <w:szCs w:val="24"/>
+        </w:rPr>
+        <w:t>Deployment</w:t>
+      </w:r>
+      <w:r>
+        <w:rPr>
+          <w:rFonts w:ascii="Times New Roman" w:hAnsi="Times New Roman" w:cs="Times New Roman"/>
+          <w:sz w:val="24"/>
+          <w:szCs w:val="24"/>
+        </w:rPr>
+        <w:t>:</w:t>
+      </w:r>
+    </w:p>
+    <w:p>
+      <w:pPr>
+        <w:numPr>
+          <w:ilvl w:val="1"/>
+          <w:numId w:val="29"/>
+        </w:numPr>
+        <w:spacing w:after="0" w:line="360" w:lineRule="auto"/>
+        <w:jc w:val="both"/>
+        <w:rPr>
+          <w:rFonts w:ascii="Times New Roman" w:hAnsi="Times New Roman" w:cs="Times New Roman"/>
+          <w:sz w:val="24"/>
+          <w:szCs w:val="24"/>
+        </w:rPr>
+      </w:pPr>
+      <w:r>
+        <w:rPr>
+          <w:rFonts w:ascii="Times New Roman" w:hAnsi="Times New Roman" w:cs="Times New Roman"/>
+          <w:sz w:val="24"/>
+          <w:szCs w:val="24"/>
+        </w:rPr>
+        <w:t xml:space="preserve">Use of </w:t>
+      </w:r>
+      <w:proofErr w:type="spellStart"/>
+      <w:r>
+        <w:rPr>
+          <w:rFonts w:ascii="Times New Roman" w:hAnsi="Times New Roman" w:cs="Times New Roman"/>
+          <w:sz w:val="24"/>
+          <w:szCs w:val="24"/>
+        </w:rPr>
+        <w:t>Vercel</w:t>
+      </w:r>
+      <w:proofErr w:type="spellEnd"/>
+      <w:r>
+        <w:rPr>
+          <w:rFonts w:ascii="Times New Roman" w:hAnsi="Times New Roman" w:cs="Times New Roman"/>
+          <w:sz w:val="24"/>
+          <w:szCs w:val="24"/>
+        </w:rPr>
+        <w:t xml:space="preserve"> for deploying the Next.js application.</w:t>
+      </w:r>
+    </w:p>
+    <w:p>
+      <w:pPr>
+        <w:numPr>
+          <w:ilvl w:val="1"/>
+          <w:numId w:val="29"/>
+        </w:numPr>
+        <w:spacing w:after="0" w:line="360" w:lineRule="auto"/>
+        <w:jc w:val="both"/>
+        <w:rPr>
+          <w:rFonts w:ascii="Times New Roman" w:hAnsi="Times New Roman" w:cs="Times New Roman"/>
+          <w:sz w:val="24"/>
+          <w:szCs w:val="24"/>
+        </w:rPr>
+      </w:pPr>
+      <w:r>
+        <w:rPr>
+          <w:rFonts w:ascii="Times New Roman" w:hAnsi="Times New Roman" w:cs="Times New Roman"/>
+          <w:sz w:val="24"/>
+          <w:szCs w:val="24"/>
+        </w:rPr>
+        <w:t>Continuous integration and deployment (CI/CD) practices to ensure smooth updates.</w:t>
+      </w:r>
+    </w:p>
+    <w:p>
+      <w:pPr>
+        <w:spacing w:after="0" w:line="360" w:lineRule="auto"/>
+        <w:ind w:left="1440"/>
+        <w:jc w:val="both"/>
+        <w:rPr>
+          <w:rFonts w:ascii="Times New Roman" w:hAnsi="Times New Roman" w:cs="Times New Roman"/>
+          <w:sz w:val="24"/>
+          <w:szCs w:val="24"/>
+        </w:rPr>
+      </w:pPr>
+    </w:p>
+    <w:p>
+      <w:pPr>
+        <w:spacing w:after="0" w:line="360" w:lineRule="auto"/>
+        <w:jc w:val="both"/>
+        <w:rPr>
+          <w:rFonts w:ascii="Times New Roman" w:hAnsi="Times New Roman" w:cs="Times New Roman"/>
+          <w:b/>
+          <w:bCs/>
+          <w:sz w:val="32"/>
+          <w:szCs w:val="32"/>
+        </w:rPr>
+      </w:pPr>
+      <w:r>
+        <w:rPr>
+          <w:rFonts w:ascii="Times New Roman" w:hAnsi="Times New Roman" w:cs="Times New Roman"/>
+          <w:b/>
+          <w:bCs/>
+          <w:sz w:val="32"/>
+          <w:szCs w:val="32"/>
+        </w:rPr>
+        <w:t>4.8</w:t>
+      </w:r>
+      <w:r>
+        <w:rPr>
+          <w:rFonts w:ascii="Times New Roman" w:hAnsi="Times New Roman" w:cs="Times New Roman"/>
+          <w:b/>
+          <w:bCs/>
+          <w:sz w:val="32"/>
+          <w:szCs w:val="32"/>
+        </w:rPr>
+        <w:t xml:space="preserve">. </w:t>
+      </w:r>
+      <w:bookmarkStart w:id="2" w:name="_Hlk185425837"/>
+      <w:bookmarkStart w:id="3" w:name="_Hlk185425824"/>
+      <w:r>
+        <w:rPr>
+          <w:rFonts w:ascii="Times New Roman" w:hAnsi="Times New Roman" w:cs="Times New Roman"/>
+          <w:b/>
+          <w:bCs/>
+          <w:sz w:val="32"/>
+          <w:szCs w:val="32"/>
+        </w:rPr>
+        <w:t>Future Enhancements</w:t>
+      </w:r>
+      <w:bookmarkEnd w:id="2"/>
+      <w:r>
+        <w:rPr>
+          <w:rFonts w:ascii="Times New Roman" w:hAnsi="Times New Roman" w:cs="Times New Roman"/>
+          <w:b/>
+          <w:bCs/>
+          <w:sz w:val="32"/>
+          <w:szCs w:val="32"/>
+        </w:rPr>
+        <w:t>:</w:t>
+      </w:r>
+      <w:bookmarkEnd w:id="3"/>
+    </w:p>
+    <w:p>
+      <w:pPr>
+        <w:numPr>
+          <w:ilvl w:val="0"/>
+          <w:numId w:val="30"/>
+        </w:numPr>
+        <w:spacing w:after="0" w:line="360" w:lineRule="auto"/>
+        <w:jc w:val="both"/>
+        <w:rPr>
+          <w:rFonts w:ascii="Times New Roman" w:hAnsi="Times New Roman" w:cs="Times New Roman"/>
+          <w:sz w:val="24"/>
+          <w:szCs w:val="24"/>
+        </w:rPr>
+      </w:pPr>
+      <w:r>
+        <w:rPr>
+          <w:rFonts w:ascii="Times New Roman" w:hAnsi="Times New Roman" w:cs="Times New Roman"/>
+          <w:b/>
+          <w:bCs/>
+          <w:sz w:val="24"/>
+          <w:szCs w:val="24"/>
+        </w:rPr>
+        <w:t>AI Integration</w:t>
+      </w:r>
+      <w:r>
+        <w:rPr>
+          <w:rFonts w:ascii="Times New Roman" w:hAnsi="Times New Roman" w:cs="Times New Roman"/>
+          <w:sz w:val="24"/>
+          <w:szCs w:val="24"/>
+        </w:rPr>
+        <w:t>: Implement AI features such as transcription, facial recognition, and virtual backgrounds.</w:t>
+      </w:r>
+    </w:p>
+    <w:p>
+      <w:pPr>
+        <w:numPr>
+          <w:ilvl w:val="0"/>
+          <w:numId w:val="30"/>
+        </w:numPr>
+        <w:spacing w:after="0" w:line="360" w:lineRule="auto"/>
+        <w:jc w:val="both"/>
+        <w:rPr>
+          <w:rFonts w:ascii="Times New Roman" w:hAnsi="Times New Roman" w:cs="Times New Roman"/>
+          <w:sz w:val="24"/>
+          <w:szCs w:val="24"/>
+        </w:rPr>
+      </w:pPr>
+      <w:r>
+        <w:rPr>
+          <w:rFonts w:ascii="Times New Roman" w:hAnsi="Times New Roman" w:cs="Times New Roman"/>
+          <w:b/>
+          <w:bCs/>
+          <w:sz w:val="24"/>
+          <w:szCs w:val="24"/>
+        </w:rPr>
+        <w:t>Mobile Application</w:t>
+      </w:r>
+      <w:r>
+        <w:rPr>
+          <w:rFonts w:ascii="Times New Roman" w:hAnsi="Times New Roman" w:cs="Times New Roman"/>
+          <w:sz w:val="24"/>
+          <w:szCs w:val="24"/>
+        </w:rPr>
+        <w:t>: Develop a mobile version of the application for iOS and Android platforms.</w:t>
+      </w:r>
+    </w:p>
+    <w:p>
+      <w:pPr>
+        <w:numPr>
+          <w:ilvl w:val="0"/>
+          <w:numId w:val="30"/>
+        </w:numPr>
+        <w:spacing w:after="0" w:line="360" w:lineRule="auto"/>
+        <w:jc w:val="both"/>
+        <w:rPr>
+          <w:rFonts w:ascii="Times New Roman" w:hAnsi="Times New Roman" w:cs="Times New Roman"/>
+          <w:sz w:val="24"/>
+          <w:szCs w:val="24"/>
+        </w:rPr>
+      </w:pPr>
+      <w:r>
+        <w:rPr>
+          <w:rFonts w:ascii="Times New Roman" w:hAnsi="Times New Roman" w:cs="Times New Roman"/>
+          <w:b/>
+          <w:bCs/>
+          <w:sz w:val="24"/>
+          <w:szCs w:val="24"/>
+        </w:rPr>
+        <w:t>Advanced Analytics</w:t>
+      </w:r>
+      <w:r>
+        <w:rPr>
+          <w:rFonts w:ascii="Times New Roman" w:hAnsi="Times New Roman" w:cs="Times New Roman"/>
+          <w:sz w:val="24"/>
+          <w:szCs w:val="24"/>
+        </w:rPr>
+        <w:t>: Provide users with insights into meeting participation and engagement.</w:t>
+      </w:r>
+    </w:p>
+    <w:p>
+      <w:pPr>
+        <w:spacing w:after="0" w:line="360" w:lineRule="auto"/>
+        <w:jc w:val="both"/>
+        <w:rPr>
+          <w:rFonts w:ascii="Times New Roman" w:hAnsi="Times New Roman" w:cs="Times New Roman"/>
+          <w:sz w:val="24"/>
+          <w:szCs w:val="24"/>
+        </w:rPr>
+      </w:pPr>
+    </w:p>
+    <w:p>
+      <w:pPr>
+        <w:spacing w:after="0" w:line="360" w:lineRule="auto"/>
+        <w:jc w:val="both"/>
+        <w:rPr>
+          <w:rFonts w:ascii="Times New Roman" w:hAnsi="Times New Roman" w:cs="Times New Roman"/>
+          <w:sz w:val="24"/>
+          <w:szCs w:val="24"/>
+        </w:rPr>
+      </w:pPr>
+    </w:p>
+    <w:p>
+      <w:pPr>
+        <w:pStyle w:val="Heading1"/>
+        <w:tabs>
+          <w:tab w:val="left" w:pos="2310"/>
+        </w:tabs>
+        <w:spacing w:before="0" w:line="360" w:lineRule="auto"/>
+        <w:rPr>
+          <w:rFonts w:ascii="Times New Roman" w:hAnsi="Times New Roman"/>
+          <w:b/>
+          <w:smallCaps/>
+          <w:color w:val="auto"/>
+        </w:rPr>
+      </w:pPr>
+      <w:r>
+        <w:rPr>
+          <w:rFonts w:ascii="Times New Roman" w:hAnsi="Times New Roman"/>
+          <w:b/>
+          <w:smallCaps/>
+          <w:color w:val="auto"/>
+        </w:rPr>
+        <w:lastRenderedPageBreak/>
+        <w:t xml:space="preserve">Chapter </w:t>
+      </w:r>
+      <w:r>
+        <w:rPr>
+          <w:rFonts w:ascii="Times New Roman" w:hAnsi="Times New Roman"/>
+          <w:b/>
+          <w:smallCaps/>
+          <w:color w:val="auto"/>
+        </w:rPr>
+        <w:t>5</w:t>
+      </w:r>
+    </w:p>
+    <w:p>
+      <w:pPr>
+        <w:spacing w:after="0" w:line="360" w:lineRule="auto"/>
+        <w:jc w:val="center"/>
+        <w:rPr>
+          <w:rFonts w:ascii="Times New Roman" w:hAnsi="Times New Roman"/>
+          <w:b/>
+          <w:smallCaps/>
+          <w:sz w:val="36"/>
+          <w:szCs w:val="36"/>
+        </w:rPr>
+      </w:pPr>
+      <w:r>
+        <w:rPr>
+          <w:rFonts w:ascii="Times New Roman" w:hAnsi="Times New Roman"/>
+          <w:b/>
+          <w:smallCaps/>
+          <w:sz w:val="36"/>
+          <w:szCs w:val="36"/>
+        </w:rPr>
+        <w:t>Project Implementation</w:t>
+      </w:r>
+    </w:p>
+    <w:p>
+      <w:pPr>
+        <w:spacing w:after="0" w:line="360" w:lineRule="auto"/>
+        <w:jc w:val="both"/>
+        <w:rPr>
+          <w:rFonts w:ascii="Times New Roman" w:hAnsi="Times New Roman" w:cs="Times New Roman"/>
+          <w:sz w:val="32"/>
+          <w:szCs w:val="32"/>
+        </w:rPr>
+      </w:pPr>
+      <w:r>
+        <w:rPr>
+          <w:rFonts w:ascii="Times New Roman" w:hAnsi="Times New Roman"/>
+          <w:b/>
+          <w:smallCaps/>
+          <w:sz w:val="32"/>
+          <w:szCs w:val="32"/>
+        </w:rPr>
+        <w:t>5.1. def</w:t>
+      </w:r>
+      <w:r>
+        <w:rPr>
+          <w:rFonts w:ascii="Times New Roman" w:hAnsi="Times New Roman"/>
+          <w:b/>
+          <w:smallCaps/>
+          <w:sz w:val="32"/>
+          <w:szCs w:val="32"/>
+        </w:rPr>
+        <w:t>inition</w:t>
+      </w:r>
+      <w:r>
+        <w:rPr>
+          <w:rFonts w:ascii="Times New Roman" w:hAnsi="Times New Roman"/>
+          <w:b/>
+          <w:smallCaps/>
+          <w:sz w:val="32"/>
+          <w:szCs w:val="32"/>
+        </w:rPr>
+        <w:t>:</w:t>
+      </w:r>
+    </w:p>
+    <w:p>
+      <w:pPr>
+        <w:pStyle w:val="Heading1"/>
+        <w:tabs>
+          <w:tab w:val="left" w:pos="2310"/>
+        </w:tabs>
+        <w:spacing w:line="360" w:lineRule="auto"/>
+        <w:rPr>
+          <w:rFonts w:ascii="Times New Roman" w:hAnsi="Times New Roman"/>
+          <w:bCs/>
+          <w:color w:val="000000" w:themeColor="text1"/>
+          <w:sz w:val="24"/>
+          <w:szCs w:val="24"/>
+        </w:rPr>
+      </w:pPr>
+      <w:r>
+        <w:rPr>
+          <w:rFonts w:ascii="Times New Roman" w:hAnsi="Times New Roman" w:cs="Times New Roman"/>
+          <w:sz w:val="24"/>
+          <w:szCs w:val="24"/>
+        </w:rPr>
+        <w:tab/>
+      </w:r>
+      <w:r>
+        <w:rPr>
+          <w:rFonts w:ascii="Times New Roman" w:hAnsi="Times New Roman"/>
+          <w:bCs/>
+          <w:color w:val="000000" w:themeColor="text1"/>
+          <w:sz w:val="24"/>
+          <w:szCs w:val="24"/>
+        </w:rPr>
+        <w:t>This guide outlines the implementation of a video conferencing application using </w:t>
+      </w:r>
+      <w:r>
+        <w:rPr>
+          <w:rFonts w:ascii="Times New Roman" w:hAnsi="Times New Roman"/>
+          <w:b/>
+          <w:bCs/>
+          <w:color w:val="000000" w:themeColor="text1"/>
+          <w:sz w:val="24"/>
+          <w:szCs w:val="24"/>
+        </w:rPr>
+        <w:t>Next.js</w:t>
+      </w:r>
+      <w:r>
+        <w:rPr>
+          <w:rFonts w:ascii="Times New Roman" w:hAnsi="Times New Roman"/>
+          <w:bCs/>
+          <w:color w:val="000000" w:themeColor="text1"/>
+          <w:sz w:val="24"/>
+          <w:szCs w:val="24"/>
+        </w:rPr>
+        <w:t>, </w:t>
+      </w:r>
+      <w:r>
+        <w:rPr>
+          <w:rFonts w:ascii="Times New Roman" w:hAnsi="Times New Roman"/>
+          <w:b/>
+          <w:bCs/>
+          <w:color w:val="000000" w:themeColor="text1"/>
+          <w:sz w:val="24"/>
+          <w:szCs w:val="24"/>
+        </w:rPr>
+        <w:t xml:space="preserve">Tailwind </w:t>
+      </w:r>
+      <w:proofErr w:type="gramStart"/>
+      <w:r>
+        <w:rPr>
+          <w:rFonts w:ascii="Times New Roman" w:hAnsi="Times New Roman"/>
+          <w:b/>
+          <w:bCs/>
+          <w:color w:val="000000" w:themeColor="text1"/>
+          <w:sz w:val="24"/>
+          <w:szCs w:val="24"/>
+        </w:rPr>
+        <w:t>CSS</w:t>
+      </w:r>
+      <w:r>
+        <w:rPr>
+          <w:rFonts w:ascii="Times New Roman" w:hAnsi="Times New Roman"/>
+          <w:b/>
+          <w:bCs/>
+          <w:color w:val="000000" w:themeColor="text1"/>
+          <w:sz w:val="24"/>
+          <w:szCs w:val="24"/>
+        </w:rPr>
+        <w:t>,UI</w:t>
+      </w:r>
+      <w:proofErr w:type="gramEnd"/>
+      <w:r>
+        <w:rPr>
+          <w:rFonts w:ascii="Times New Roman" w:hAnsi="Times New Roman"/>
+          <w:b/>
+          <w:bCs/>
+          <w:color w:val="000000" w:themeColor="text1"/>
+          <w:sz w:val="24"/>
+          <w:szCs w:val="24"/>
+        </w:rPr>
+        <w:t xml:space="preserve"> </w:t>
+      </w:r>
+      <w:proofErr w:type="spellStart"/>
+      <w:r>
+        <w:rPr>
+          <w:rFonts w:ascii="Times New Roman" w:hAnsi="Times New Roman"/>
+          <w:b/>
+          <w:bCs/>
+          <w:color w:val="000000" w:themeColor="text1"/>
+          <w:sz w:val="24"/>
+          <w:szCs w:val="24"/>
+        </w:rPr>
+        <w:t>Acentity</w:t>
+      </w:r>
+      <w:proofErr w:type="spellEnd"/>
+      <w:r>
+        <w:rPr>
+          <w:rFonts w:ascii="Times New Roman" w:hAnsi="Times New Roman"/>
+          <w:b/>
+          <w:bCs/>
+          <w:color w:val="000000" w:themeColor="text1"/>
+          <w:sz w:val="24"/>
+          <w:szCs w:val="24"/>
+        </w:rPr>
+        <w:t>, Shad CN</w:t>
+      </w:r>
+      <w:r>
+        <w:rPr>
+          <w:rFonts w:ascii="Times New Roman" w:hAnsi="Times New Roman"/>
+          <w:bCs/>
+          <w:color w:val="000000" w:themeColor="text1"/>
+          <w:sz w:val="24"/>
+          <w:szCs w:val="24"/>
+        </w:rPr>
+        <w:t>, </w:t>
+      </w:r>
+      <w:r>
+        <w:rPr>
+          <w:rFonts w:ascii="Times New Roman" w:hAnsi="Times New Roman"/>
+          <w:b/>
+          <w:bCs/>
+          <w:color w:val="000000" w:themeColor="text1"/>
+          <w:sz w:val="24"/>
+          <w:szCs w:val="24"/>
+        </w:rPr>
+        <w:t>Clerk</w:t>
+      </w:r>
+      <w:r>
+        <w:rPr>
+          <w:rFonts w:ascii="Times New Roman" w:hAnsi="Times New Roman"/>
+          <w:bCs/>
+          <w:color w:val="000000" w:themeColor="text1"/>
+          <w:sz w:val="24"/>
+          <w:szCs w:val="24"/>
+        </w:rPr>
+        <w:t> for authentication, and </w:t>
+      </w:r>
+      <w:proofErr w:type="spellStart"/>
+      <w:r>
+        <w:rPr>
+          <w:rFonts w:ascii="Times New Roman" w:hAnsi="Times New Roman"/>
+          <w:b/>
+          <w:bCs/>
+          <w:color w:val="000000" w:themeColor="text1"/>
+          <w:sz w:val="24"/>
+          <w:szCs w:val="24"/>
+        </w:rPr>
+        <w:t>GetStream</w:t>
+      </w:r>
+      <w:proofErr w:type="spellEnd"/>
+      <w:r>
+        <w:rPr>
+          <w:rFonts w:ascii="Times New Roman" w:hAnsi="Times New Roman"/>
+          <w:bCs/>
+          <w:color w:val="000000" w:themeColor="text1"/>
+          <w:sz w:val="24"/>
+          <w:szCs w:val="24"/>
+        </w:rPr>
+        <w:t> for real-time video capabilities. The application allows users to create, join, and manage video calls seamlessly.</w:t>
+      </w:r>
+    </w:p>
+    <w:p>
+      <w:pPr>
+        <w:pStyle w:val="Heading1"/>
+        <w:tabs>
+          <w:tab w:val="left" w:pos="2310"/>
+        </w:tabs>
+        <w:spacing w:before="0" w:line="360" w:lineRule="auto"/>
+        <w:rPr>
+          <w:rFonts w:ascii="Times New Roman" w:hAnsi="Times New Roman"/>
+          <w:bCs/>
+          <w:color w:val="000000" w:themeColor="text1"/>
+        </w:rPr>
+      </w:pPr>
+      <w:r>
+        <w:rPr>
+          <w:rFonts w:ascii="Times New Roman" w:hAnsi="Times New Roman"/>
+          <w:b/>
+          <w:bCs/>
+          <w:color w:val="000000" w:themeColor="text1"/>
+        </w:rPr>
+        <w:t>5.2. Project Setup</w:t>
+      </w:r>
+    </w:p>
+    <w:p>
+      <w:pPr>
+        <w:pStyle w:val="Heading1"/>
+        <w:numPr>
+          <w:ilvl w:val="0"/>
+          <w:numId w:val="14"/>
+        </w:numPr>
+        <w:tabs>
+          <w:tab w:val="left" w:pos="2310"/>
+        </w:tabs>
+        <w:spacing w:before="0" w:line="360" w:lineRule="auto"/>
+        <w:rPr>
+          <w:rFonts w:ascii="Times New Roman" w:hAnsi="Times New Roman"/>
+          <w:bCs/>
+          <w:color w:val="000000" w:themeColor="text1"/>
+          <w:sz w:val="24"/>
+          <w:szCs w:val="24"/>
+        </w:rPr>
+      </w:pPr>
+      <w:r>
+        <w:rPr>
+          <w:rFonts w:ascii="Times New Roman" w:hAnsi="Times New Roman"/>
+          <w:b/>
+          <w:bCs/>
+          <w:color w:val="000000" w:themeColor="text1"/>
+          <w:sz w:val="24"/>
+          <w:szCs w:val="24"/>
+        </w:rPr>
+        <w:t>Create a Next.js Application</w:t>
+      </w:r>
+      <w:r>
+        <w:rPr>
+          <w:rFonts w:ascii="Times New Roman" w:hAnsi="Times New Roman"/>
+          <w:bCs/>
+          <w:color w:val="000000" w:themeColor="text1"/>
+          <w:sz w:val="24"/>
+          <w:szCs w:val="24"/>
+        </w:rPr>
+        <w:t>:</w:t>
+      </w:r>
+    </w:p>
+    <w:p>
+      <w:pPr>
+        <w:pStyle w:val="Heading1"/>
+        <w:tabs>
+          <w:tab w:val="left" w:pos="2310"/>
+        </w:tabs>
+        <w:spacing w:before="0" w:line="360" w:lineRule="auto"/>
+        <w:rPr>
+          <w:rFonts w:ascii="Times New Roman" w:hAnsi="Times New Roman"/>
+          <w:b/>
+          <w:color w:val="000000" w:themeColor="text1"/>
+          <w:sz w:val="24"/>
+          <w:szCs w:val="24"/>
+        </w:rPr>
+      </w:pPr>
+      <w:r>
+        <w:rPr>
+          <w:rFonts w:ascii="Times New Roman" w:hAnsi="Times New Roman"/>
+          <w:bCs/>
+          <w:color w:val="000000" w:themeColor="text1"/>
+          <w:sz w:val="24"/>
+          <w:szCs w:val="24"/>
+        </w:rPr>
+        <w:t xml:space="preserve">            Command - </w:t>
+      </w:r>
+      <w:proofErr w:type="spellStart"/>
+      <w:r>
+        <w:rPr>
+          <w:rFonts w:ascii="Times New Roman" w:hAnsi="Times New Roman"/>
+          <w:b/>
+          <w:color w:val="000000" w:themeColor="text1"/>
+          <w:sz w:val="24"/>
+          <w:szCs w:val="24"/>
+        </w:rPr>
+        <w:t>npx</w:t>
+      </w:r>
+      <w:proofErr w:type="spellEnd"/>
+      <w:r>
+        <w:rPr>
+          <w:rFonts w:ascii="Times New Roman" w:hAnsi="Times New Roman"/>
+          <w:b/>
+          <w:color w:val="000000" w:themeColor="text1"/>
+          <w:sz w:val="24"/>
+          <w:szCs w:val="24"/>
+        </w:rPr>
+        <w:t xml:space="preserve"> create-next-app </w:t>
+      </w:r>
+      <w:proofErr w:type="spellStart"/>
+      <w:r>
+        <w:rPr>
+          <w:rFonts w:ascii="Times New Roman" w:hAnsi="Times New Roman"/>
+          <w:b/>
+          <w:color w:val="000000" w:themeColor="text1"/>
+          <w:sz w:val="24"/>
+          <w:szCs w:val="24"/>
+        </w:rPr>
+        <w:t>callify</w:t>
+      </w:r>
+      <w:proofErr w:type="spellEnd"/>
+      <w:r>
+        <w:rPr>
+          <w:rFonts w:ascii="Times New Roman" w:hAnsi="Times New Roman"/>
+          <w:b/>
+          <w:color w:val="000000" w:themeColor="text1"/>
+          <w:sz w:val="24"/>
+          <w:szCs w:val="24"/>
+        </w:rPr>
+        <w:t>-meet</w:t>
+      </w:r>
+    </w:p>
+    <w:p>
+      <w:pPr>
+        <w:numPr>
+          <w:ilvl w:val="0"/>
+          <w:numId w:val="15"/>
+        </w:numPr>
+        <w:rPr>
+          <w:rFonts w:ascii="Times New Roman" w:hAnsi="Times New Roman" w:cs="Times New Roman"/>
+          <w:sz w:val="24"/>
+          <w:szCs w:val="24"/>
+        </w:rPr>
+      </w:pPr>
+      <w:r>
+        <w:rPr>
+          <w:rFonts w:ascii="Times New Roman" w:hAnsi="Times New Roman" w:cs="Times New Roman"/>
+          <w:b/>
+          <w:bCs/>
+          <w:sz w:val="24"/>
+          <w:szCs w:val="24"/>
+        </w:rPr>
+        <w:t>Install Required Packages</w:t>
+      </w:r>
+      <w:r>
+        <w:rPr>
+          <w:rFonts w:ascii="Times New Roman" w:hAnsi="Times New Roman" w:cs="Times New Roman"/>
+          <w:sz w:val="24"/>
+          <w:szCs w:val="24"/>
+        </w:rPr>
+        <w:t>:</w:t>
+      </w:r>
+    </w:p>
+    <w:p>
+      <w:pPr>
+        <w:ind w:firstLine="720"/>
+        <w:rPr>
+          <w:rFonts w:ascii="Times New Roman" w:hAnsi="Times New Roman" w:cs="Times New Roman"/>
+          <w:b/>
+          <w:bCs/>
+          <w:sz w:val="24"/>
+          <w:szCs w:val="24"/>
+        </w:rPr>
+      </w:pPr>
+      <w:r>
+        <w:rPr>
+          <w:rFonts w:ascii="Times New Roman" w:hAnsi="Times New Roman" w:cs="Times New Roman"/>
+          <w:sz w:val="24"/>
+          <w:szCs w:val="24"/>
+        </w:rPr>
+        <w:t xml:space="preserve">Command - </w:t>
+      </w:r>
+      <w:proofErr w:type="spellStart"/>
+      <w:r>
+        <w:rPr>
+          <w:rFonts w:ascii="Times New Roman" w:hAnsi="Times New Roman" w:cs="Times New Roman"/>
+          <w:b/>
+          <w:bCs/>
+          <w:sz w:val="24"/>
+          <w:szCs w:val="24"/>
+        </w:rPr>
+        <w:t>npm</w:t>
+      </w:r>
+      <w:proofErr w:type="spellEnd"/>
+      <w:r>
+        <w:rPr>
+          <w:rFonts w:ascii="Times New Roman" w:hAnsi="Times New Roman" w:cs="Times New Roman"/>
+          <w:b/>
+          <w:bCs/>
+          <w:sz w:val="24"/>
+          <w:szCs w:val="24"/>
+        </w:rPr>
+        <w:t xml:space="preserve"> install @clerk/nextjs @stream-io/video-react-sdk </w:t>
+      </w:r>
+    </w:p>
+    <w:p>
+      <w:pPr>
+        <w:ind w:firstLine="720"/>
+        <w:rPr>
+          <w:rFonts w:ascii="Times New Roman" w:hAnsi="Times New Roman" w:cs="Times New Roman"/>
+          <w:b/>
+          <w:bCs/>
+          <w:sz w:val="24"/>
+          <w:szCs w:val="24"/>
+        </w:rPr>
+      </w:pPr>
+      <w:r>
+        <w:rPr>
+          <w:rFonts w:ascii="Times New Roman" w:hAnsi="Times New Roman" w:cs="Times New Roman"/>
+          <w:b/>
+          <w:bCs/>
+          <w:sz w:val="24"/>
+          <w:szCs w:val="24"/>
+        </w:rPr>
+        <w:t xml:space="preserve">@stream-io/node-sdk </w:t>
+      </w:r>
+      <w:proofErr w:type="spellStart"/>
+      <w:r>
+        <w:rPr>
+          <w:rFonts w:ascii="Times New Roman" w:hAnsi="Times New Roman" w:cs="Times New Roman"/>
+          <w:b/>
+          <w:bCs/>
+          <w:sz w:val="24"/>
+          <w:szCs w:val="24"/>
+        </w:rPr>
+        <w:t>tailwindcss</w:t>
+      </w:r>
+      <w:proofErr w:type="spellEnd"/>
+      <w:r>
+        <w:rPr>
+          <w:rFonts w:ascii="Times New Roman" w:hAnsi="Times New Roman" w:cs="Times New Roman"/>
+          <w:b/>
+          <w:bCs/>
+          <w:sz w:val="24"/>
+          <w:szCs w:val="24"/>
+        </w:rPr>
+        <w:t xml:space="preserve"> react-icons @headlessui/react </w:t>
+      </w:r>
+    </w:p>
+    <w:p>
+      <w:pPr>
+        <w:pStyle w:val="ListParagraph"/>
+        <w:numPr>
+          <w:ilvl w:val="0"/>
+          <w:numId w:val="16"/>
+        </w:numPr>
+        <w:rPr>
+          <w:rFonts w:ascii="Times New Roman" w:hAnsi="Times New Roman" w:cs="Times New Roman"/>
+          <w:sz w:val="24"/>
+          <w:szCs w:val="24"/>
+        </w:rPr>
+      </w:pPr>
+      <w:r>
+        <w:rPr>
+          <w:rFonts w:ascii="Times New Roman" w:hAnsi="Times New Roman" w:cs="Times New Roman"/>
+          <w:b/>
+          <w:bCs/>
+          <w:sz w:val="24"/>
+          <w:szCs w:val="24"/>
+        </w:rPr>
+        <w:t>Initialize Tailwind CSS</w:t>
+      </w:r>
+      <w:r>
+        <w:rPr>
+          <w:rFonts w:ascii="Times New Roman" w:hAnsi="Times New Roman" w:cs="Times New Roman"/>
+          <w:sz w:val="24"/>
+          <w:szCs w:val="24"/>
+        </w:rPr>
+        <w:t>: Follow the Tailwind CSS installation guide to set up Tailwind in your Next.js project.</w:t>
+      </w:r>
+    </w:p>
+    <w:p>
+      <w:pPr>
+        <w:pStyle w:val="ListParagraph"/>
+        <w:rPr>
+          <w:rFonts w:ascii="Times New Roman" w:hAnsi="Times New Roman" w:cs="Times New Roman"/>
+          <w:sz w:val="24"/>
+          <w:szCs w:val="24"/>
+        </w:rPr>
+      </w:pPr>
+    </w:p>
+    <w:p>
+      <w:pPr>
+        <w:rPr>
+          <w:rFonts w:ascii="Times New Roman" w:hAnsi="Times New Roman" w:cs="Times New Roman"/>
+          <w:sz w:val="32"/>
+          <w:szCs w:val="32"/>
+        </w:rPr>
+      </w:pPr>
+      <w:r>
+        <w:rPr>
+          <w:rFonts w:ascii="Times New Roman" w:hAnsi="Times New Roman" w:cs="Times New Roman"/>
+          <w:b/>
+          <w:bCs/>
+          <w:sz w:val="32"/>
+          <w:szCs w:val="32"/>
+        </w:rPr>
+        <w:t>5.3. Environment Configuration</w:t>
+      </w:r>
+    </w:p>
+    <w:p>
+      <w:pPr>
+        <w:numPr>
+          <w:ilvl w:val="0"/>
+          <w:numId w:val="17"/>
+        </w:numPr>
+        <w:rPr>
+          <w:rFonts w:ascii="Times New Roman" w:hAnsi="Times New Roman" w:cs="Times New Roman"/>
+          <w:sz w:val="24"/>
+          <w:szCs w:val="24"/>
+        </w:rPr>
+      </w:pPr>
+      <w:r>
+        <w:rPr>
+          <w:rFonts w:ascii="Times New Roman" w:hAnsi="Times New Roman" w:cs="Times New Roman"/>
+          <w:b/>
+          <w:bCs/>
+          <w:sz w:val="24"/>
+          <w:szCs w:val="24"/>
+        </w:rPr>
+        <w:t xml:space="preserve">Create </w:t>
+      </w:r>
+      <w:proofErr w:type="gramStart"/>
+      <w:r>
+        <w:rPr>
+          <w:rFonts w:ascii="Times New Roman" w:hAnsi="Times New Roman" w:cs="Times New Roman"/>
+          <w:b/>
+          <w:bCs/>
+          <w:sz w:val="24"/>
+          <w:szCs w:val="24"/>
+        </w:rPr>
+        <w:t>a</w:t>
+      </w:r>
+      <w:r>
+        <w:rPr>
+          <w:rFonts w:ascii="Times New Roman" w:hAnsi="Times New Roman" w:cs="Times New Roman"/>
+          <w:b/>
+          <w:bCs/>
+          <w:sz w:val="24"/>
+          <w:szCs w:val="24"/>
+        </w:rPr>
+        <w:t xml:space="preserve"> </w:t>
+      </w:r>
+      <w:r>
+        <w:rPr>
+          <w:rFonts w:ascii="Times New Roman" w:hAnsi="Times New Roman" w:cs="Times New Roman"/>
+          <w:b/>
+          <w:bCs/>
+          <w:sz w:val="24"/>
+          <w:szCs w:val="24"/>
+        </w:rPr>
+        <w:t>.</w:t>
+      </w:r>
+      <w:proofErr w:type="spellStart"/>
+      <w:r>
+        <w:rPr>
+          <w:rFonts w:ascii="Times New Roman" w:hAnsi="Times New Roman" w:cs="Times New Roman"/>
+          <w:b/>
+          <w:bCs/>
+          <w:sz w:val="24"/>
+          <w:szCs w:val="24"/>
+        </w:rPr>
+        <w:t>env</w:t>
+      </w:r>
+      <w:proofErr w:type="gramEnd"/>
+      <w:r>
+        <w:rPr>
+          <w:rFonts w:ascii="Times New Roman" w:hAnsi="Times New Roman" w:cs="Times New Roman"/>
+          <w:b/>
+          <w:bCs/>
+          <w:sz w:val="24"/>
+          <w:szCs w:val="24"/>
+        </w:rPr>
+        <w:t>.local</w:t>
+      </w:r>
+      <w:proofErr w:type="spellEnd"/>
+      <w:r>
+        <w:rPr>
+          <w:rFonts w:ascii="Times New Roman" w:hAnsi="Times New Roman" w:cs="Times New Roman"/>
+          <w:b/>
+          <w:bCs/>
+          <w:sz w:val="24"/>
+          <w:szCs w:val="24"/>
+        </w:rPr>
+        <w:t> file</w:t>
+      </w:r>
+      <w:r>
+        <w:rPr>
+          <w:rFonts w:ascii="Times New Roman" w:hAnsi="Times New Roman" w:cs="Times New Roman"/>
+          <w:sz w:val="24"/>
+          <w:szCs w:val="24"/>
+        </w:rPr>
+        <w:t> in the root directory and add the following environment variables:</w:t>
+      </w:r>
+    </w:p>
+    <w:p>
+      <w:pPr>
+        <w:numPr>
+          <w:ilvl w:val="0"/>
+          <w:numId w:val="17"/>
+        </w:numPr>
+        <w:rPr>
+          <w:rFonts w:ascii="Times New Roman" w:hAnsi="Times New Roman" w:cs="Times New Roman"/>
+          <w:sz w:val="24"/>
+          <w:szCs w:val="24"/>
+        </w:rPr>
+      </w:pPr>
+      <w:proofErr w:type="gramStart"/>
+      <w:r>
+        <w:rPr>
+          <w:rFonts w:ascii="Times New Roman" w:hAnsi="Times New Roman" w:cs="Times New Roman"/>
+          <w:b/>
+          <w:bCs/>
+          <w:sz w:val="24"/>
+          <w:szCs w:val="24"/>
+        </w:rPr>
+        <w:t>In .</w:t>
+      </w:r>
+      <w:proofErr w:type="spellStart"/>
+      <w:r>
+        <w:rPr>
+          <w:rFonts w:ascii="Times New Roman" w:hAnsi="Times New Roman" w:cs="Times New Roman"/>
+          <w:b/>
+          <w:bCs/>
+          <w:sz w:val="24"/>
+          <w:szCs w:val="24"/>
+        </w:rPr>
+        <w:t>env</w:t>
+      </w:r>
+      <w:proofErr w:type="gramEnd"/>
+      <w:r>
+        <w:rPr>
+          <w:rFonts w:ascii="Times New Roman" w:hAnsi="Times New Roman" w:cs="Times New Roman"/>
+          <w:b/>
+          <w:bCs/>
+          <w:sz w:val="24"/>
+          <w:szCs w:val="24"/>
+        </w:rPr>
+        <w:t>.local</w:t>
+      </w:r>
+      <w:proofErr w:type="spellEnd"/>
+      <w:r>
+        <w:rPr>
+          <w:rFonts w:ascii="Times New Roman" w:hAnsi="Times New Roman" w:cs="Times New Roman"/>
+          <w:b/>
+          <w:bCs/>
+          <w:sz w:val="24"/>
+          <w:szCs w:val="24"/>
+        </w:rPr>
+        <w:t xml:space="preserve"> – </w:t>
+      </w:r>
+    </w:p>
+    <w:p>
+      <w:pPr>
+        <w:ind w:left="720"/>
+        <w:rPr>
+          <w:rFonts w:ascii="Times New Roman" w:hAnsi="Times New Roman" w:cs="Times New Roman"/>
+          <w:b/>
+          <w:bCs/>
+          <w:sz w:val="24"/>
+          <w:szCs w:val="24"/>
+        </w:rPr>
+      </w:pPr>
+      <w:r>
+        <w:rPr>
+          <w:rFonts w:ascii="Times New Roman" w:hAnsi="Times New Roman" w:cs="Times New Roman"/>
+          <w:b/>
+          <w:bCs/>
+          <w:sz w:val="24"/>
+          <w:szCs w:val="24"/>
+        </w:rPr>
+        <w:t xml:space="preserve">Command – </w:t>
+      </w:r>
+    </w:p>
+    <w:p>
+      <w:pPr>
+        <w:ind w:left="720"/>
+        <w:rPr>
+          <w:rFonts w:ascii="Times New Roman" w:hAnsi="Times New Roman" w:cs="Times New Roman"/>
+          <w:sz w:val="24"/>
+          <w:szCs w:val="24"/>
+        </w:rPr>
+      </w:pPr>
+      <w:r>
+        <w:rPr>
+          <w:rFonts w:ascii="Times New Roman" w:hAnsi="Times New Roman" w:cs="Times New Roman"/>
+          <w:sz w:val="24"/>
+          <w:szCs w:val="24"/>
+        </w:rPr>
+        <w:t>NEXT_PUBLIC_CLERK_PUBLISHABLE_KEY=</w:t>
+      </w:r>
+    </w:p>
+    <w:p>
+      <w:pPr>
+        <w:ind w:left="720"/>
+        <w:rPr>
+          <w:rFonts w:ascii="Times New Roman" w:hAnsi="Times New Roman" w:cs="Times New Roman"/>
+          <w:sz w:val="24"/>
+          <w:szCs w:val="24"/>
+        </w:rPr>
+      </w:pPr>
+      <w:r>
+        <w:rPr>
+          <w:rFonts w:ascii="Times New Roman" w:hAnsi="Times New Roman" w:cs="Times New Roman"/>
+          <w:sz w:val="24"/>
+          <w:szCs w:val="24"/>
+        </w:rPr>
+        <w:t>CLERK_SECRET_KEY=</w:t>
+      </w:r>
+    </w:p>
+    <w:p>
+      <w:pPr>
+        <w:ind w:left="720"/>
+        <w:rPr>
+          <w:rFonts w:ascii="Times New Roman" w:hAnsi="Times New Roman" w:cs="Times New Roman"/>
+          <w:sz w:val="24"/>
+          <w:szCs w:val="24"/>
+        </w:rPr>
+      </w:pPr>
+      <w:r>
+        <w:rPr>
+          <w:rFonts w:ascii="Times New Roman" w:hAnsi="Times New Roman" w:cs="Times New Roman"/>
+          <w:sz w:val="24"/>
+          <w:szCs w:val="24"/>
+        </w:rPr>
+        <w:t>NEXT_PUBLIC_CLERK_SIGN_IN_URL=/sign-in</w:t>
+      </w:r>
+    </w:p>
+    <w:p>
+      <w:pPr>
+        <w:ind w:left="720"/>
+        <w:rPr>
+          <w:rFonts w:ascii="Times New Roman" w:hAnsi="Times New Roman" w:cs="Times New Roman"/>
+          <w:sz w:val="24"/>
+          <w:szCs w:val="24"/>
+        </w:rPr>
+      </w:pPr>
+      <w:r>
+        <w:rPr>
+          <w:rFonts w:ascii="Times New Roman" w:hAnsi="Times New Roman" w:cs="Times New Roman"/>
+          <w:sz w:val="24"/>
+          <w:szCs w:val="24"/>
+        </w:rPr>
+        <w:t>NEXT_PUBLIC_CLERK_SIGN_UP_URL=/sign-up</w:t>
+      </w:r>
+    </w:p>
+    <w:p>
+      <w:pPr>
+        <w:ind w:left="720"/>
+        <w:rPr>
+          <w:rFonts w:ascii="Times New Roman" w:hAnsi="Times New Roman" w:cs="Times New Roman"/>
+          <w:sz w:val="24"/>
+          <w:szCs w:val="24"/>
+        </w:rPr>
+      </w:pPr>
+    </w:p>
+    <w:p>
+      <w:pPr>
+        <w:ind w:left="720"/>
+        <w:rPr>
+          <w:rFonts w:ascii="Times New Roman" w:hAnsi="Times New Roman" w:cs="Times New Roman"/>
+          <w:sz w:val="24"/>
+          <w:szCs w:val="24"/>
+        </w:rPr>
+      </w:pPr>
+      <w:r>
+        <w:rPr>
+          <w:rFonts w:ascii="Times New Roman" w:hAnsi="Times New Roman" w:cs="Times New Roman"/>
+          <w:sz w:val="24"/>
+          <w:szCs w:val="24"/>
+        </w:rPr>
+        <w:t>NEXT_PUBLIC_STREAM_API_KEY=</w:t>
+      </w:r>
+    </w:p>
+    <w:p>
+      <w:pPr>
+        <w:ind w:left="720"/>
+        <w:rPr>
+          <w:rFonts w:ascii="Times New Roman" w:hAnsi="Times New Roman" w:cs="Times New Roman"/>
+          <w:sz w:val="24"/>
+          <w:szCs w:val="24"/>
+        </w:rPr>
+      </w:pPr>
+      <w:r>
+        <w:rPr>
+          <w:rFonts w:ascii="Times New Roman" w:hAnsi="Times New Roman" w:cs="Times New Roman"/>
+          <w:sz w:val="24"/>
+          <w:szCs w:val="24"/>
+        </w:rPr>
+        <w:t>STREAM_SECRET_KEY=</w:t>
+      </w:r>
+    </w:p>
+    <w:p>
+      <w:pPr>
+        <w:rPr>
+          <w:rFonts w:ascii="Times New Roman" w:hAnsi="Times New Roman" w:cs="Times New Roman"/>
+          <w:sz w:val="24"/>
+          <w:szCs w:val="24"/>
+        </w:rPr>
+      </w:pPr>
+    </w:p>
+    <w:p>
+      <w:pPr>
+        <w:rPr>
+          <w:rFonts w:ascii="Times New Roman" w:hAnsi="Times New Roman" w:cs="Times New Roman"/>
+          <w:sz w:val="32"/>
+          <w:szCs w:val="32"/>
+        </w:rPr>
+      </w:pPr>
+      <w:r>
+        <w:rPr>
+          <w:rFonts w:ascii="Times New Roman" w:hAnsi="Times New Roman" w:cs="Times New Roman"/>
+          <w:b/>
+          <w:bCs/>
+          <w:sz w:val="32"/>
+          <w:szCs w:val="32"/>
+        </w:rPr>
+        <w:lastRenderedPageBreak/>
         <w:t>5.4. User Authentication with Clerk</w:t>
       </w:r>
       <w:r>
@@ -12259,7 +11815,6 @@
     </w:p>
     <w:p>
       <w:pPr>
-        <w:ind w:left="720"/>
         <w:rPr>
           <w:rFonts w:ascii="Times New Roman" w:hAnsi="Times New Roman" w:cs="Times New Roman"/>
           <w:sz w:val="32"/>
@@ -12269,31 +11824,20 @@
     </w:p>
     <w:p>
       <w:pPr>
-        <w:ind w:left="720"/>
         <w:rPr>
           <w:rFonts w:ascii="Times New Roman" w:hAnsi="Times New Roman" w:cs="Times New Roman"/>
           <w:sz w:val="32"/>
           <w:szCs w:val="32"/>
         </w:rPr>
       </w:pPr>
-    </w:p>
-    <w:p>
-      <w:pPr>
-        <w:rPr>
-          <w:rFonts w:ascii="Times New Roman" w:hAnsi="Times New Roman" w:cs="Times New Roman"/>
+      <w:r>
+        <w:rPr>
+          <w:rFonts w:ascii="Times New Roman" w:hAnsi="Times New Roman" w:cs="Times New Roman"/>
+          <w:b/>
+          <w:bCs/>
           <w:sz w:val="32"/>
           <w:szCs w:val="32"/>
         </w:rPr>
-      </w:pPr>
-      <w:r>
-        <w:rPr>
-          <w:rFonts w:ascii="Times New Roman" w:hAnsi="Times New Roman" w:cs="Times New Roman"/>
-          <w:b/>
-          <w:bCs/>
-          <w:sz w:val="32"/>
-          <w:szCs w:val="32"/>
-        </w:rPr>
-        <w:lastRenderedPageBreak/>
         <w:t xml:space="preserve">5.5. Integrating </w:t>
       </w:r>
       <w:proofErr w:type="spellStart"/>
@@ -12477,6 +12021,7 @@
         <w:rPr>
           <w:noProof/>
         </w:rPr>
+        <w:lastRenderedPageBreak/>
         <w:drawing>
           <wp:inline distT="0" distB="0" distL="0" distR="0" wp14:anchorId="19FC0B06" wp14:editId="753FAAEF">
             <wp:extent cx="2468880" cy="1821180"/>
@@ -12588,17 +12133,7 @@
           <w:sz w:val="24"/>
           <w:szCs w:val="24"/>
         </w:rPr>
-        <w:t xml:space="preserve">– </w:t>
-      </w:r>
-      <w:r>
-        <w:rPr>
-          <w:rFonts w:ascii="Times New Roman" w:hAnsi="Times New Roman" w:cs="Times New Roman"/>
-          <w:b/>
-          <w:bCs/>
-          <w:sz w:val="24"/>
-          <w:szCs w:val="24"/>
-        </w:rPr>
-        <w:t>Get Stream Client</w:t>
+        <w:t>– Get Stream Client</w:t>
       </w:r>
     </w:p>
     <w:p/>
@@ -12929,7 +12464,6 @@
           <w:sz w:val="24"/>
           <w:szCs w:val="24"/>
         </w:rPr>
-        <w:lastRenderedPageBreak/>
         <w:t xml:space="preserve">Example of </w:t>
       </w:r>
       <w:proofErr w:type="spellStart"/>
@@ -13027,6 +12561,7 @@
         <w:rPr>
           <w:noProof/>
         </w:rPr>
+        <w:lastRenderedPageBreak/>
         <w:drawing>
           <wp:inline distT="0" distB="0" distL="0" distR="0" wp14:anchorId="26E8A819" wp14:editId="4685A1AC">
             <wp:extent cx="2552700" cy="1417320"/>
@@ -13138,17 +12673,7 @@
           <w:sz w:val="24"/>
           <w:szCs w:val="24"/>
         </w:rPr>
-        <w:t xml:space="preserve">– </w:t>
-      </w:r>
-      <w:r>
-        <w:rPr>
-          <w:rFonts w:ascii="Times New Roman" w:hAnsi="Times New Roman" w:cs="Times New Roman"/>
-          <w:b/>
-          <w:bCs/>
-          <w:sz w:val="24"/>
-          <w:szCs w:val="24"/>
-        </w:rPr>
-        <w:t>Create Link Model</w:t>
+        <w:t>– Create Link Model</w:t>
       </w:r>
     </w:p>
     <w:p>
@@ -13334,17 +12859,7 @@
           <w:sz w:val="24"/>
           <w:szCs w:val="24"/>
         </w:rPr>
-        <w:t xml:space="preserve">– </w:t>
-      </w:r>
-      <w:r>
-        <w:rPr>
-          <w:rFonts w:ascii="Times New Roman" w:hAnsi="Times New Roman" w:cs="Times New Roman"/>
-          <w:b/>
-          <w:bCs/>
-          <w:sz w:val="24"/>
-          <w:szCs w:val="24"/>
-        </w:rPr>
-        <w:t>Create and Joining Model</w:t>
+        <w:t>– Create and Joining Model</w:t>
       </w:r>
     </w:p>
     <w:p>
@@ -13528,17 +13043,7 @@
           <w:sz w:val="24"/>
           <w:szCs w:val="24"/>
         </w:rPr>
-        <w:t xml:space="preserve">– Joining </w:t>
-      </w:r>
-      <w:r>
-        <w:rPr>
-          <w:rFonts w:ascii="Times New Roman" w:hAnsi="Times New Roman" w:cs="Times New Roman"/>
-          <w:b/>
-          <w:bCs/>
-          <w:sz w:val="24"/>
-          <w:szCs w:val="24"/>
-        </w:rPr>
-        <w:t>Call</w:t>
+        <w:t>– Joining Call</w:t>
       </w:r>
     </w:p>
     <w:p>
@@ -13572,7 +13077,6 @@
           <w:bCs/>
           <w:color w:val="000000" w:themeColor="text1"/>
         </w:rPr>
-        <w:lastRenderedPageBreak/>
         <w:t>5.8. Styling with Tailwind CSS</w:t>
       </w:r>
       <w:r>
@@ -13728,6 +13232,7 @@
           <w:bCs/>
           <w:color w:val="000000" w:themeColor="text1"/>
         </w:rPr>
+        <w:lastRenderedPageBreak/>
         <w:t>5.9. Deployment</w:t>
       </w:r>
       <w:r>
@@ -14031,6 +13536,10 @@
     <w:p/>
     <w:p/>
     <w:p/>
+    <w:p/>
+    <w:p/>
+    <w:p/>
+    <w:p/>
     <w:p>
       <w:pPr>
         <w:pStyle w:val="Heading1"/>
@@ -14106,7 +13615,39 @@
           <w:sz w:val="32"/>
           <w:szCs w:val="32"/>
         </w:rPr>
-        <w:t>6.1. def:</w:t>
+        <w:t xml:space="preserve">6.1. </w:t>
+      </w:r>
+      <w:proofErr w:type="spellStart"/>
+      <w:r>
+        <w:rPr>
+          <w:rFonts w:ascii="Times New Roman" w:hAnsi="Times New Roman"/>
+          <w:b/>
+          <w:smallCaps/>
+          <w:sz w:val="32"/>
+          <w:szCs w:val="32"/>
+        </w:rPr>
+        <w:t>def</w:t>
+      </w:r>
+      <w:r>
+        <w:rPr>
+          <w:rFonts w:ascii="Times New Roman" w:hAnsi="Times New Roman"/>
+          <w:b/>
+          <w:smallCaps/>
+          <w:sz w:val="32"/>
+          <w:szCs w:val="32"/>
+        </w:rPr>
+        <w:t>ination</w:t>
+      </w:r>
+      <w:proofErr w:type="spellEnd"/>
+      <w:r>
+        <w:rPr>
+          <w:rFonts w:ascii="Times New Roman" w:hAnsi="Times New Roman"/>
+          <w:b/>
+          <w:smallCaps/>
+          <w:sz w:val="32"/>
+          <w:szCs w:val="32"/>
+        </w:rPr>
+        <w:t>:</w:t>
       </w:r>
     </w:p>
     <w:p>
@@ -15288,7 +14829,47 @@
           <w:sz w:val="32"/>
           <w:szCs w:val="32"/>
         </w:rPr>
-        <w:t>7.1. def:</w:t>
+        <w:t>7.1. def</w:t>
+      </w:r>
+      <w:r>
+        <w:rPr>
+          <w:rFonts w:ascii="Times New Roman" w:hAnsi="Times New Roman"/>
+          <w:b/>
+          <w:smallCaps/>
+          <w:sz w:val="32"/>
+          <w:szCs w:val="32"/>
+        </w:rPr>
+        <w:t>in</w:t>
+      </w:r>
+      <w:r>
+        <w:rPr>
+          <w:rFonts w:ascii="Times New Roman" w:hAnsi="Times New Roman"/>
+          <w:b/>
+          <w:smallCaps/>
+          <w:sz w:val="32"/>
+          <w:szCs w:val="32"/>
+        </w:rPr>
+        <w:t>i</w:t>
+      </w:r>
+      <w:r>
+        <w:rPr>
+          <w:rFonts w:ascii="Times New Roman" w:hAnsi="Times New Roman"/>
+          <w:b/>
+          <w:smallCaps/>
+          <w:sz w:val="32"/>
+          <w:szCs w:val="32"/>
+        </w:rPr>
+        <w:t>tion</w:t>
+      </w:r>
+      <w:r>
+        <w:rPr>
+          <w:rFonts w:ascii="Times New Roman" w:hAnsi="Times New Roman"/>
+          <w:b/>
+          <w:smallCaps/>
+          <w:sz w:val="32"/>
+          <w:szCs w:val="32"/>
+        </w:rPr>
+        <w:t>:</w:t>
       </w:r>
     </w:p>
     <w:p>
@@ -15571,6 +15152,18 @@
     </w:p>
     <w:p>
       <w:pPr>
+        <w:ind w:left="720"/>
+        <w:rPr>
+          <w:rFonts w:ascii="Times New Roman" w:hAnsi="Times New Roman" w:cstheme="majorBidi"/>
+          <w:bCs/>
+          <w:color w:val="000000" w:themeColor="text1"/>
+          <w:sz w:val="24"/>
+          <w:szCs w:val="24"/>
+        </w:rPr>
+      </w:pPr>
+    </w:p>
+    <w:p>
+      <w:pPr>
         <w:rPr>
           <w:rFonts w:ascii="Times New Roman" w:hAnsi="Times New Roman" w:cstheme="majorBidi"/>
           <w:bCs/>
@@ -15733,6 +15326,7 @@
           <w:sz w:val="24"/>
           <w:szCs w:val="24"/>
         </w:rPr>
+        <w:lastRenderedPageBreak/>
         <w:t>Sales and Marketing</w:t>
       </w:r>
       <w:r>
@@ -15745,6 +15339,18 @@
         </w:rPr>
         <w:t>: Sales teams conduct product demonstrations and webinars, reaching a wider audience without the need for physical presence.</w:t>
       </w:r>
+    </w:p>
+    <w:p>
+      <w:pPr>
+        <w:ind w:left="720"/>
+        <w:rPr>
+          <w:rFonts w:ascii="Times New Roman" w:hAnsi="Times New Roman" w:cstheme="majorBidi"/>
+          <w:bCs/>
+          <w:color w:val="000000" w:themeColor="text1"/>
+          <w:sz w:val="24"/>
+          <w:szCs w:val="24"/>
+        </w:rPr>
+      </w:pPr>
     </w:p>
     <w:p>
       <w:pPr>
@@ -15765,7 +15371,6 @@
           <w:sz w:val="32"/>
           <w:szCs w:val="32"/>
         </w:rPr>
-        <w:lastRenderedPageBreak/>
         <w:t>7.4 Challenges and Considerations</w:t>
       </w:r>
       <w:r>
@@ -16183,28 +15788,6 @@
     </w:p>
     <w:p>
       <w:pPr>
-        <w:rPr>
-          <w:rFonts w:ascii="Times New Roman" w:hAnsi="Times New Roman" w:cstheme="majorBidi"/>
-          <w:bCs/>
-          <w:color w:val="000000" w:themeColor="text1"/>
-          <w:sz w:val="24"/>
-          <w:szCs w:val="24"/>
-        </w:rPr>
-      </w:pPr>
-    </w:p>
-    <w:p>
-      <w:pPr>
-        <w:rPr>
-          <w:rFonts w:ascii="Times New Roman" w:hAnsi="Times New Roman" w:cstheme="majorBidi"/>
-          <w:bCs/>
-          <w:color w:val="000000" w:themeColor="text1"/>
-          <w:sz w:val="24"/>
-          <w:szCs w:val="24"/>
-        </w:rPr>
-      </w:pPr>
-    </w:p>
-    <w:p>
-      <w:pPr>
         <w:pStyle w:val="Heading1"/>
         <w:tabs>
           <w:tab w:val="left" w:pos="2310"/>
@@ -16259,6 +15842,19 @@
         </w:rPr>
         <w:t>Conclusion &amp; Future Scope</w:t>
       </w:r>
+    </w:p>
+    <w:p>
+      <w:pPr>
+        <w:spacing w:after="0" w:line="360" w:lineRule="auto"/>
+        <w:jc w:val="center"/>
+        <w:rPr>
+          <w:rFonts w:ascii="Times New Roman" w:hAnsi="Times New Roman"/>
+          <w:b/>
+          <w:smallCaps/>
+          <w:sz w:val="36"/>
+          <w:szCs w:val="36"/>
+        </w:rPr>
+      </w:pPr>
     </w:p>
     <w:p>
       <w:pPr>
@@ -16612,6 +16208,7 @@
           <w:sz w:val="24"/>
           <w:szCs w:val="24"/>
         </w:rPr>
+        <w:lastRenderedPageBreak/>
         <w:t>Integration with Third-Party Tools</w:t>
       </w:r>
       <w:r>
@@ -16645,7 +16242,6 @@
           <w:sz w:val="24"/>
           <w:szCs w:val="24"/>
         </w:rPr>
-        <w:lastRenderedPageBreak/>
         <w:t>Security Enhancements</w:t>
       </w:r>
       <w:r>
@@ -16771,39 +16367,6 @@
         </w:rPr>
         <w:t xml:space="preserve"> </w:t>
       </w:r>
-    </w:p>
-    <w:p>
-      <w:pPr>
-        <w:spacing w:after="0" w:line="360" w:lineRule="auto"/>
-        <w:jc w:val="both"/>
-        <w:rPr>
-          <w:rFonts w:ascii="Times New Roman" w:hAnsi="Times New Roman" w:cs="Times New Roman"/>
-          <w:sz w:val="24"/>
-          <w:szCs w:val="24"/>
-        </w:rPr>
-      </w:pPr>
-    </w:p>
-    <w:p>
-      <w:pPr>
-        <w:spacing w:after="0" w:line="360" w:lineRule="auto"/>
-        <w:jc w:val="both"/>
-        <w:rPr>
-          <w:rFonts w:ascii="Times New Roman" w:hAnsi="Times New Roman" w:cs="Times New Roman"/>
-          <w:sz w:val="24"/>
-          <w:szCs w:val="24"/>
-        </w:rPr>
-      </w:pPr>
-    </w:p>
-    <w:p>
-      <w:pPr>
-        <w:spacing w:after="0" w:line="360" w:lineRule="auto"/>
-        <w:jc w:val="both"/>
-        <w:rPr>
-          <w:rFonts w:ascii="Times New Roman" w:hAnsi="Times New Roman" w:cs="Times New Roman"/>
-          <w:sz w:val="24"/>
-          <w:szCs w:val="24"/>
-        </w:rPr>
-      </w:pPr>
     </w:p>
     <w:p>
       <w:pPr>
@@ -26760,7 +26323,7 @@
   <w:style w:type="paragraph" w:default="1" w:styleId="Normal">
     <w:name w:val="Normal"/>
     <w:qFormat/>
-    <w:rsid w:val="00567D14"/>
+    <w:rsid w:val="00841E71"/>
   </w:style>
   <w:style w:type="paragraph" w:styleId="Heading1">
     <w:name w:val="heading 1"/>
@@ -27057,13 +26620,17 @@
   </w:compat>
   <w:rsids>
     <w:rsidRoot w:val="00410F67"/>
+    <w:rsid w:val="0020574B"/>
     <w:rsid w:val="00410F67"/>
     <w:rsid w:val="004372BB"/>
     <w:rsid w:val="004A6B2C"/>
+    <w:rsid w:val="00503708"/>
     <w:rsid w:val="00670EA3"/>
     <w:rsid w:val="006B2BF1"/>
+    <w:rsid w:val="006B74EF"/>
     <w:rsid w:val="006D6F81"/>
     <w:rsid w:val="007E4AE6"/>
+    <w:rsid w:val="00852D4A"/>
     <w:rsid w:val="008D0736"/>
     <w:rsid w:val="009D1B52"/>
     <w:rsid w:val="00AA424E"/>
@@ -27071,6 +26638,8 @@
     <w:rsid w:val="00BD6BD0"/>
     <w:rsid w:val="00E51F8D"/>
     <w:rsid w:val="00E8424D"/>
+    <w:rsid w:val="00ED639F"/>
+    <w:rsid w:val="00F334E7"/>
   </w:rsids>
   <m:mathPr>
     <m:mathFont m:val="Cambria Math"/>

--- a/Report & PPT/Project Work/Final Ppt & Report/Report/Final Report/Finalreport.docx
+++ b/Report & PPT/Project Work/Final Ppt & Report/Report/Final Report/Finalreport.docx
@@ -17261,7 +17261,7 @@
       <w:rPr>
         <w:rFonts w:asciiTheme="majorHAnsi" w:hAnsiTheme="majorHAnsi"/>
       </w:rPr>
-      <w:t>2</w:t>
+      <w:t>4</w:t>
     </w:r>
     <w:r>
       <w:rPr>
@@ -17273,7 +17273,7 @@
       <w:rPr>
         <w:rFonts w:asciiTheme="majorHAnsi" w:hAnsiTheme="majorHAnsi"/>
       </w:rPr>
-      <w:t>3</w:t>
+      <w:t>5</w:t>
     </w:r>
     <w:r>
       <w:rPr>
@@ -26620,7 +26620,9 @@
   </w:compat>
   <w:rsids>
     <w:rsidRoot w:val="00410F67"/>
+    <w:rsid w:val="000D2535"/>
     <w:rsid w:val="0020574B"/>
+    <w:rsid w:val="003F3B43"/>
     <w:rsid w:val="00410F67"/>
     <w:rsid w:val="004372BB"/>
     <w:rsid w:val="004A6B2C"/>
